--- a/table1.docx
+++ b/table1.docx
@@ -12,6 +12,8 @@
           <w:szCs w:val="36"/>
         </w:rPr>
       </w:pPr>
+      <w:bookmarkStart w:id="0" w:name="_GoBack"/>
+      <w:bookmarkEnd w:id="0"/>
       <w:r>
         <w:rPr>
           <w:rFonts w:ascii="Algerian" w:hAnsi="Algerian" w:cs="Times New Roman"/>
@@ -192,16 +194,7 @@
           <w:sz w:val="28"/>
           <w:szCs w:val="28"/>
         </w:rPr>
-        <w:t xml:space="preserve">: </w:t>
-      </w:r>
-      <w:proofErr w:type="spellStart"/>
-      <w:r>
-        <w:rPr>
-          <w:rFonts w:ascii="Times New Roman" w:hAnsi="Times New Roman" w:cs="Times New Roman"/>
-          <w:sz w:val="28"/>
-          <w:szCs w:val="28"/>
-        </w:rPr>
-        <w:t>T</w:t>
+        <w:t>: T</w:t>
       </w:r>
       <w:r>
         <w:rPr>
@@ -211,7 +204,6 @@
         </w:rPr>
         <w:t>bl_role</w:t>
       </w:r>
-      <w:proofErr w:type="spellEnd"/>
     </w:p>
     <w:p>
       <w:pPr>
@@ -229,46 +221,16 @@
           <w:sz w:val="28"/>
           <w:szCs w:val="28"/>
         </w:rPr>
-        <w:t xml:space="preserve">Primary </w:t>
-      </w:r>
-      <w:proofErr w:type="gramStart"/>
-      <w:r>
-        <w:rPr>
-          <w:rFonts w:ascii="Times New Roman" w:hAnsi="Times New Roman" w:cs="Times New Roman"/>
-          <w:b/>
-          <w:bCs/>
-          <w:sz w:val="28"/>
-          <w:szCs w:val="28"/>
-        </w:rPr>
-        <w:t>Key</w:t>
-      </w:r>
-      <w:r>
-        <w:rPr>
-          <w:rFonts w:ascii="Times New Roman" w:hAnsi="Times New Roman" w:cs="Times New Roman"/>
-          <w:sz w:val="28"/>
-          <w:szCs w:val="28"/>
-        </w:rPr>
-        <w:t xml:space="preserve"> :</w:t>
-      </w:r>
-      <w:proofErr w:type="gramEnd"/>
-      <w:r>
-        <w:rPr>
-          <w:rFonts w:ascii="Times New Roman" w:hAnsi="Times New Roman" w:cs="Times New Roman"/>
-          <w:sz w:val="28"/>
-          <w:szCs w:val="28"/>
-        </w:rPr>
-        <w:t xml:space="preserve"> </w:t>
-      </w:r>
-      <w:proofErr w:type="spellStart"/>
-      <w:r>
-        <w:rPr>
-          <w:rFonts w:ascii="Times New Roman" w:hAnsi="Times New Roman" w:cs="Times New Roman"/>
-          <w:sz w:val="28"/>
-          <w:szCs w:val="28"/>
-        </w:rPr>
-        <w:t>Role_id</w:t>
-      </w:r>
-      <w:proofErr w:type="spellEnd"/>
+        <w:t>Primary Key</w:t>
+      </w:r>
+      <w:r>
+        <w:rPr>
+          <w:rFonts w:ascii="Times New Roman" w:hAnsi="Times New Roman" w:cs="Times New Roman"/>
+          <w:sz w:val="28"/>
+          <w:szCs w:val="28"/>
+        </w:rPr>
+        <w:t xml:space="preserve"> : Role_id</w:t>
+      </w:r>
     </w:p>
     <w:p>
       <w:pPr>
@@ -329,23 +291,13 @@
         </w:rPr>
         <w:t xml:space="preserve">                       </w:t>
       </w:r>
-      <w:proofErr w:type="gramStart"/>
-      <w:r>
-        <w:rPr>
-          <w:rFonts w:ascii="Times New Roman" w:hAnsi="Times New Roman" w:cs="Times New Roman"/>
-          <w:sz w:val="28"/>
-          <w:szCs w:val="28"/>
-        </w:rPr>
-        <w:t>ie,</w:t>
-      </w:r>
-      <w:proofErr w:type="gramEnd"/>
-      <w:r>
-        <w:rPr>
-          <w:rFonts w:ascii="Times New Roman" w:hAnsi="Times New Roman" w:cs="Times New Roman"/>
-          <w:sz w:val="28"/>
-          <w:szCs w:val="28"/>
-        </w:rPr>
-        <w:t>1= Admin,</w:t>
+      <w:r>
+        <w:rPr>
+          <w:rFonts w:ascii="Times New Roman" w:hAnsi="Times New Roman" w:cs="Times New Roman"/>
+          <w:sz w:val="28"/>
+          <w:szCs w:val="28"/>
+        </w:rPr>
+        <w:t>ie,1= Admin,</w:t>
       </w:r>
       <w:r>
         <w:rPr>
@@ -416,7 +368,6 @@
                 <w:szCs w:val="28"/>
               </w:rPr>
             </w:pPr>
-            <w:proofErr w:type="spellStart"/>
             <w:r>
               <w:rPr>
                 <w:rFonts w:ascii="Times New Roman" w:hAnsi="Times New Roman" w:cs="Times New Roman"/>
@@ -425,18 +376,7 @@
                 <w:sz w:val="28"/>
                 <w:szCs w:val="28"/>
               </w:rPr>
-              <w:t>Sl</w:t>
-            </w:r>
-            <w:proofErr w:type="spellEnd"/>
-            <w:r>
-              <w:rPr>
-                <w:rFonts w:ascii="Times New Roman" w:hAnsi="Times New Roman" w:cs="Times New Roman"/>
-                <w:b/>
-                <w:bCs/>
-                <w:sz w:val="28"/>
-                <w:szCs w:val="28"/>
-              </w:rPr>
-              <w:t xml:space="preserve"> no</w:t>
+              <w:t>Sl no</w:t>
             </w:r>
           </w:p>
         </w:tc>
@@ -567,7 +507,6 @@
                 <w:szCs w:val="24"/>
               </w:rPr>
             </w:pPr>
-            <w:proofErr w:type="spellStart"/>
             <w:r>
               <w:rPr>
                 <w:rFonts w:ascii="Times New Roman" w:hAnsi="Times New Roman" w:cs="Times New Roman"/>
@@ -576,7 +515,6 @@
               </w:rPr>
               <w:t>Role_id</w:t>
             </w:r>
-            <w:proofErr w:type="spellEnd"/>
           </w:p>
         </w:tc>
         <w:tc>
@@ -591,7 +529,6 @@
                 <w:szCs w:val="24"/>
               </w:rPr>
             </w:pPr>
-            <w:proofErr w:type="spellStart"/>
             <w:r>
               <w:rPr>
                 <w:rFonts w:ascii="Times New Roman" w:hAnsi="Times New Roman" w:cs="Times New Roman"/>
@@ -608,7 +545,6 @@
               </w:rPr>
               <w:t>nt</w:t>
             </w:r>
-            <w:proofErr w:type="spellEnd"/>
             <w:r>
               <w:rPr>
                 <w:rFonts w:ascii="Times New Roman" w:hAnsi="Times New Roman" w:cs="Times New Roman"/>
@@ -680,7 +616,6 @@
                 <w:szCs w:val="24"/>
               </w:rPr>
             </w:pPr>
-            <w:proofErr w:type="spellStart"/>
             <w:r>
               <w:rPr>
                 <w:rFonts w:ascii="Times New Roman" w:hAnsi="Times New Roman" w:cs="Times New Roman"/>
@@ -689,7 +624,6 @@
               </w:rPr>
               <w:t>Role_name</w:t>
             </w:r>
-            <w:proofErr w:type="spellEnd"/>
           </w:p>
         </w:tc>
         <w:tc>
@@ -704,23 +638,13 @@
                 <w:szCs w:val="24"/>
               </w:rPr>
             </w:pPr>
-            <w:proofErr w:type="spellStart"/>
-            <w:r>
-              <w:rPr>
-                <w:rFonts w:ascii="Times New Roman" w:hAnsi="Times New Roman" w:cs="Times New Roman"/>
-                <w:sz w:val="24"/>
-                <w:szCs w:val="24"/>
-              </w:rPr>
-              <w:t>Varchar</w:t>
-            </w:r>
-            <w:proofErr w:type="spellEnd"/>
-            <w:r>
-              <w:rPr>
-                <w:rFonts w:ascii="Times New Roman" w:hAnsi="Times New Roman" w:cs="Times New Roman"/>
-                <w:sz w:val="24"/>
-                <w:szCs w:val="24"/>
-              </w:rPr>
-              <w:t>(35)</w:t>
+            <w:r>
+              <w:rPr>
+                <w:rFonts w:ascii="Times New Roman" w:hAnsi="Times New Roman" w:cs="Times New Roman"/>
+                <w:sz w:val="24"/>
+                <w:szCs w:val="24"/>
+              </w:rPr>
+              <w:t>Varchar(35)</w:t>
             </w:r>
           </w:p>
         </w:tc>
@@ -757,6 +681,77 @@
       <w:r>
         <w:rPr>
           <w:rFonts w:ascii="Times New Roman" w:hAnsi="Times New Roman" w:cs="Times New Roman"/>
+          <w:noProof/>
+          <w:lang w:eastAsia="en-IN" w:bidi="ml-IN"/>
+        </w:rPr>
+        <mc:AlternateContent>
+          <mc:Choice Requires="wps">
+            <w:drawing>
+              <wp:anchor distT="0" distB="0" distL="114300" distR="114300" simplePos="0" relativeHeight="251659264" behindDoc="0" locked="0" layoutInCell="1" allowOverlap="1">
+                <wp:simplePos x="0" y="0"/>
+                <wp:positionH relativeFrom="column">
+                  <wp:posOffset>-333376</wp:posOffset>
+                </wp:positionH>
+                <wp:positionV relativeFrom="paragraph">
+                  <wp:posOffset>170816</wp:posOffset>
+                </wp:positionV>
+                <wp:extent cx="6886575" cy="0"/>
+                <wp:effectExtent l="0" t="0" r="28575" b="19050"/>
+                <wp:wrapNone/>
+                <wp:docPr id="1" name="Straight Connector 1"/>
+                <wp:cNvGraphicFramePr/>
+                <a:graphic xmlns:a="http://schemas.openxmlformats.org/drawingml/2006/main">
+                  <a:graphicData uri="http://schemas.microsoft.com/office/word/2010/wordprocessingShape">
+                    <wps:wsp>
+                      <wps:cNvCnPr/>
+                      <wps:spPr>
+                        <a:xfrm>
+                          <a:off x="0" y="0"/>
+                          <a:ext cx="6886575" cy="0"/>
+                        </a:xfrm>
+                        <a:prstGeom prst="line">
+                          <a:avLst/>
+                        </a:prstGeom>
+                      </wps:spPr>
+                      <wps:style>
+                        <a:lnRef idx="1">
+                          <a:schemeClr val="accent1"/>
+                        </a:lnRef>
+                        <a:fillRef idx="0">
+                          <a:schemeClr val="accent1"/>
+                        </a:fillRef>
+                        <a:effectRef idx="0">
+                          <a:schemeClr val="accent1"/>
+                        </a:effectRef>
+                        <a:fontRef idx="minor">
+                          <a:schemeClr val="tx1"/>
+                        </a:fontRef>
+                      </wps:style>
+                      <wps:bodyPr/>
+                    </wps:wsp>
+                  </a:graphicData>
+                </a:graphic>
+                <wp14:sizeRelH relativeFrom="margin">
+                  <wp14:pctWidth>0</wp14:pctWidth>
+                </wp14:sizeRelH>
+                <wp14:sizeRelV relativeFrom="margin">
+                  <wp14:pctHeight>0</wp14:pctHeight>
+                </wp14:sizeRelV>
+              </wp:anchor>
+            </w:drawing>
+          </mc:Choice>
+          <mc:Fallback>
+            <w:pict>
+              <v:line w14:anchorId="4D6DA266" id="Straight Connector 1" o:spid="_x0000_s1026" style="position:absolute;z-index:251659264;visibility:visible;mso-wrap-style:square;mso-width-percent:0;mso-height-percent:0;mso-wrap-distance-left:9pt;mso-wrap-distance-top:0;mso-wrap-distance-right:9pt;mso-wrap-distance-bottom:0;mso-position-horizontal:absolute;mso-position-horizontal-relative:text;mso-position-vertical:absolute;mso-position-vertical-relative:text;mso-width-percent:0;mso-height-percent:0;mso-width-relative:margin;mso-height-relative:margin" from="-26.25pt,13.45pt" to="516pt,13.45pt" o:gfxdata="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" strokecolor="#5b9bd5 [3204]" strokeweight=".5pt">
+                <v:stroke joinstyle="miter"/>
+              </v:line>
+            </w:pict>
+          </mc:Fallback>
+        </mc:AlternateContent>
+      </w:r>
+      <w:r>
+        <w:rPr>
+          <w:rFonts w:ascii="Times New Roman" w:hAnsi="Times New Roman" w:cs="Times New Roman"/>
         </w:rPr>
         <w:t xml:space="preserve">    </w:t>
       </w:r>
@@ -817,7 +812,6 @@
         </w:rPr>
         <w:t xml:space="preserve">    </w:t>
       </w:r>
-      <w:proofErr w:type="gramStart"/>
       <w:r>
         <w:rPr>
           <w:rFonts w:ascii="Times New Roman" w:hAnsi="Times New Roman" w:cs="Times New Roman"/>
@@ -842,25 +836,7 @@
           <w:sz w:val="28"/>
           <w:szCs w:val="28"/>
         </w:rPr>
-        <w:t>:</w:t>
-      </w:r>
-      <w:proofErr w:type="gramEnd"/>
-      <w:r>
-        <w:rPr>
-          <w:rFonts w:ascii="Times New Roman" w:hAnsi="Times New Roman" w:cs="Times New Roman"/>
-          <w:sz w:val="28"/>
-          <w:szCs w:val="28"/>
-        </w:rPr>
-        <w:t xml:space="preserve"> </w:t>
-      </w:r>
-      <w:proofErr w:type="spellStart"/>
-      <w:r>
-        <w:rPr>
-          <w:rFonts w:ascii="Times New Roman" w:hAnsi="Times New Roman" w:cs="Times New Roman"/>
-          <w:sz w:val="28"/>
-          <w:szCs w:val="28"/>
-        </w:rPr>
-        <w:t>T</w:t>
+        <w:t>: T</w:t>
       </w:r>
       <w:r>
         <w:rPr>
@@ -870,7 +846,6 @@
         </w:rPr>
         <w:t>bl_login</w:t>
       </w:r>
-      <w:proofErr w:type="spellEnd"/>
     </w:p>
     <w:p>
       <w:pPr>
@@ -888,66 +863,24 @@
         </w:rPr>
         <w:t xml:space="preserve">    </w:t>
       </w:r>
-      <w:proofErr w:type="spellStart"/>
-      <w:r>
-        <w:rPr>
-          <w:rFonts w:ascii="Times New Roman" w:hAnsi="Times New Roman" w:cs="Times New Roman"/>
-          <w:b/>
-          <w:bCs/>
-          <w:sz w:val="28"/>
-          <w:szCs w:val="28"/>
-        </w:rPr>
-        <w:t>Primar</w:t>
-      </w:r>
-      <w:proofErr w:type="spellEnd"/>
-      <w:r>
-        <w:rPr>
-          <w:rFonts w:ascii="Times New Roman" w:hAnsi="Times New Roman" w:cs="Times New Roman"/>
-          <w:b/>
-          <w:bCs/>
-          <w:sz w:val="28"/>
-          <w:szCs w:val="28"/>
-        </w:rPr>
-        <w:t xml:space="preserve"> </w:t>
-      </w:r>
-      <w:proofErr w:type="gramStart"/>
-      <w:r>
-        <w:rPr>
-          <w:rFonts w:ascii="Times New Roman" w:hAnsi="Times New Roman" w:cs="Times New Roman"/>
-          <w:b/>
-          <w:bCs/>
-          <w:sz w:val="28"/>
-          <w:szCs w:val="28"/>
-        </w:rPr>
-        <w:t>key</w:t>
-      </w:r>
-      <w:r>
-        <w:rPr>
-          <w:rFonts w:ascii="Times New Roman" w:hAnsi="Times New Roman" w:cs="Times New Roman"/>
-          <w:sz w:val="28"/>
-          <w:szCs w:val="28"/>
-        </w:rPr>
-        <w:t xml:space="preserve"> :</w:t>
-      </w:r>
-      <w:proofErr w:type="gramEnd"/>
-      <w:r>
-        <w:rPr>
-          <w:rFonts w:ascii="Times New Roman" w:hAnsi="Times New Roman" w:cs="Times New Roman"/>
-          <w:sz w:val="28"/>
-          <w:szCs w:val="28"/>
-        </w:rPr>
-        <w:t xml:space="preserve"> </w:t>
-      </w:r>
-      <w:proofErr w:type="spellStart"/>
-      <w:r>
-        <w:rPr>
-          <w:rFonts w:ascii="Times New Roman" w:hAnsi="Times New Roman" w:cs="Times New Roman"/>
-          <w:sz w:val="28"/>
-          <w:szCs w:val="28"/>
-        </w:rPr>
-        <w:t>log_id</w:t>
-      </w:r>
-      <w:proofErr w:type="spellEnd"/>
+      <w:r>
+        <w:rPr>
+          <w:rFonts w:ascii="Times New Roman" w:hAnsi="Times New Roman" w:cs="Times New Roman"/>
+          <w:b/>
+          <w:bCs/>
+          <w:sz w:val="28"/>
+          <w:szCs w:val="28"/>
+        </w:rPr>
+        <w:t>Primar key</w:t>
+      </w:r>
+      <w:r>
+        <w:rPr>
+          <w:rFonts w:ascii="Times New Roman" w:hAnsi="Times New Roman" w:cs="Times New Roman"/>
+          <w:sz w:val="28"/>
+          <w:szCs w:val="28"/>
+        </w:rPr>
+        <w:t xml:space="preserve"> : log_id</w:t>
+      </w:r>
     </w:p>
     <w:p>
       <w:pPr>
@@ -973,46 +906,16 @@
           <w:sz w:val="28"/>
           <w:szCs w:val="28"/>
         </w:rPr>
-        <w:t xml:space="preserve">Foreign </w:t>
-      </w:r>
-      <w:proofErr w:type="gramStart"/>
-      <w:r>
-        <w:rPr>
-          <w:rFonts w:ascii="Times New Roman" w:hAnsi="Times New Roman" w:cs="Times New Roman"/>
-          <w:b/>
-          <w:bCs/>
-          <w:sz w:val="28"/>
-          <w:szCs w:val="28"/>
-        </w:rPr>
-        <w:t>key</w:t>
-      </w:r>
-      <w:r>
-        <w:rPr>
-          <w:rFonts w:ascii="Times New Roman" w:hAnsi="Times New Roman" w:cs="Times New Roman"/>
-          <w:sz w:val="28"/>
-          <w:szCs w:val="28"/>
-        </w:rPr>
-        <w:t xml:space="preserve"> :</w:t>
-      </w:r>
-      <w:proofErr w:type="gramEnd"/>
-      <w:r>
-        <w:rPr>
-          <w:rFonts w:ascii="Times New Roman" w:hAnsi="Times New Roman" w:cs="Times New Roman"/>
-          <w:sz w:val="28"/>
-          <w:szCs w:val="28"/>
-        </w:rPr>
-        <w:t xml:space="preserve"> </w:t>
-      </w:r>
-      <w:proofErr w:type="spellStart"/>
-      <w:r>
-        <w:rPr>
-          <w:rFonts w:ascii="Times New Roman" w:hAnsi="Times New Roman" w:cs="Times New Roman"/>
-          <w:sz w:val="28"/>
-          <w:szCs w:val="28"/>
-        </w:rPr>
-        <w:t>Role_id</w:t>
-      </w:r>
-      <w:proofErr w:type="spellEnd"/>
+        <w:t>Foreign key</w:t>
+      </w:r>
+      <w:r>
+        <w:rPr>
+          <w:rFonts w:ascii="Times New Roman" w:hAnsi="Times New Roman" w:cs="Times New Roman"/>
+          <w:sz w:val="28"/>
+          <w:szCs w:val="28"/>
+        </w:rPr>
+        <w:t xml:space="preserve"> : Role_id</w:t>
+      </w:r>
     </w:p>
     <w:p>
       <w:pPr>
@@ -1030,7 +933,6 @@
         </w:rPr>
         <w:t xml:space="preserve">    </w:t>
       </w:r>
-      <w:proofErr w:type="gramStart"/>
       <w:r>
         <w:rPr>
           <w:rFonts w:ascii="Times New Roman" w:hAnsi="Times New Roman" w:cs="Times New Roman"/>
@@ -1047,16 +949,7 @@
           <w:sz w:val="28"/>
           <w:szCs w:val="28"/>
         </w:rPr>
-        <w:t xml:space="preserve"> :</w:t>
-      </w:r>
-      <w:proofErr w:type="gramEnd"/>
-      <w:r>
-        <w:rPr>
-          <w:rFonts w:ascii="Times New Roman" w:hAnsi="Times New Roman" w:cs="Times New Roman"/>
-          <w:sz w:val="28"/>
-          <w:szCs w:val="28"/>
-        </w:rPr>
-        <w:t xml:space="preserve"> To store login details</w:t>
+        <w:t xml:space="preserve"> : To store login details</w:t>
       </w:r>
       <w:r>
         <w:rPr>
@@ -1109,23 +1002,13 @@
                 <w:szCs w:val="28"/>
               </w:rPr>
             </w:pPr>
-            <w:proofErr w:type="spellStart"/>
-            <w:r>
-              <w:rPr>
-                <w:rFonts w:ascii="Times New Roman" w:hAnsi="Times New Roman" w:cs="Times New Roman"/>
-                <w:sz w:val="28"/>
-                <w:szCs w:val="28"/>
-              </w:rPr>
-              <w:t>Sl</w:t>
-            </w:r>
-            <w:proofErr w:type="spellEnd"/>
-            <w:r>
-              <w:rPr>
-                <w:rFonts w:ascii="Times New Roman" w:hAnsi="Times New Roman" w:cs="Times New Roman"/>
-                <w:sz w:val="28"/>
-                <w:szCs w:val="28"/>
-              </w:rPr>
-              <w:t xml:space="preserve"> no</w:t>
+            <w:r>
+              <w:rPr>
+                <w:rFonts w:ascii="Times New Roman" w:hAnsi="Times New Roman" w:cs="Times New Roman"/>
+                <w:sz w:val="28"/>
+                <w:szCs w:val="28"/>
+              </w:rPr>
+              <w:t>Sl no</w:t>
             </w:r>
           </w:p>
         </w:tc>
@@ -1234,7 +1117,6 @@
                 <w:szCs w:val="24"/>
               </w:rPr>
             </w:pPr>
-            <w:proofErr w:type="spellStart"/>
             <w:r>
               <w:rPr>
                 <w:rFonts w:ascii="Times New Roman" w:hAnsi="Times New Roman" w:cs="Times New Roman"/>
@@ -1243,7 +1125,6 @@
               </w:rPr>
               <w:t>log_id</w:t>
             </w:r>
-            <w:proofErr w:type="spellEnd"/>
           </w:p>
         </w:tc>
         <w:tc>
@@ -1258,23 +1139,13 @@
                 <w:szCs w:val="24"/>
               </w:rPr>
             </w:pPr>
-            <w:proofErr w:type="spellStart"/>
-            <w:r>
-              <w:rPr>
-                <w:rFonts w:ascii="Times New Roman" w:hAnsi="Times New Roman" w:cs="Times New Roman"/>
-                <w:sz w:val="24"/>
-                <w:szCs w:val="24"/>
-              </w:rPr>
-              <w:t>Int</w:t>
-            </w:r>
-            <w:proofErr w:type="spellEnd"/>
-            <w:r>
-              <w:rPr>
-                <w:rFonts w:ascii="Times New Roman" w:hAnsi="Times New Roman" w:cs="Times New Roman"/>
-                <w:sz w:val="24"/>
-                <w:szCs w:val="24"/>
-              </w:rPr>
-              <w:t>(20)</w:t>
+            <w:r>
+              <w:rPr>
+                <w:rFonts w:ascii="Times New Roman" w:hAnsi="Times New Roman" w:cs="Times New Roman"/>
+                <w:sz w:val="24"/>
+                <w:szCs w:val="24"/>
+              </w:rPr>
+              <w:t>Int(20)</w:t>
             </w:r>
           </w:p>
         </w:tc>
@@ -1339,7 +1210,6 @@
                 <w:szCs w:val="24"/>
               </w:rPr>
             </w:pPr>
-            <w:proofErr w:type="spellStart"/>
             <w:r>
               <w:rPr>
                 <w:rFonts w:ascii="Times New Roman" w:hAnsi="Times New Roman" w:cs="Times New Roman"/>
@@ -1348,7 +1218,6 @@
               </w:rPr>
               <w:t>Role_id</w:t>
             </w:r>
-            <w:proofErr w:type="spellEnd"/>
           </w:p>
         </w:tc>
         <w:tc>
@@ -1363,23 +1232,13 @@
                 <w:szCs w:val="24"/>
               </w:rPr>
             </w:pPr>
-            <w:proofErr w:type="spellStart"/>
-            <w:r>
-              <w:rPr>
-                <w:rFonts w:ascii="Times New Roman" w:hAnsi="Times New Roman" w:cs="Times New Roman"/>
-                <w:sz w:val="24"/>
-                <w:szCs w:val="24"/>
-              </w:rPr>
-              <w:t>Int</w:t>
-            </w:r>
-            <w:proofErr w:type="spellEnd"/>
-            <w:r>
-              <w:rPr>
-                <w:rFonts w:ascii="Times New Roman" w:hAnsi="Times New Roman" w:cs="Times New Roman"/>
-                <w:sz w:val="24"/>
-                <w:szCs w:val="24"/>
-              </w:rPr>
-              <w:t>(20)</w:t>
+            <w:r>
+              <w:rPr>
+                <w:rFonts w:ascii="Times New Roman" w:hAnsi="Times New Roman" w:cs="Times New Roman"/>
+                <w:sz w:val="24"/>
+                <w:szCs w:val="24"/>
+              </w:rPr>
+              <w:t>Int(20)</w:t>
             </w:r>
           </w:p>
         </w:tc>
@@ -1444,7 +1303,6 @@
                 <w:szCs w:val="24"/>
               </w:rPr>
             </w:pPr>
-            <w:proofErr w:type="spellStart"/>
             <w:r>
               <w:rPr>
                 <w:rFonts w:ascii="Times New Roman" w:hAnsi="Times New Roman" w:cs="Times New Roman"/>
@@ -1461,7 +1319,6 @@
               </w:rPr>
               <w:t>name</w:t>
             </w:r>
-            <w:proofErr w:type="spellEnd"/>
           </w:p>
         </w:tc>
         <w:tc>
@@ -1476,23 +1333,13 @@
                 <w:szCs w:val="24"/>
               </w:rPr>
             </w:pPr>
-            <w:proofErr w:type="spellStart"/>
-            <w:r>
-              <w:rPr>
-                <w:rFonts w:ascii="Times New Roman" w:hAnsi="Times New Roman" w:cs="Times New Roman"/>
-                <w:sz w:val="24"/>
-                <w:szCs w:val="24"/>
-              </w:rPr>
-              <w:t>Varchar</w:t>
-            </w:r>
-            <w:proofErr w:type="spellEnd"/>
-            <w:r>
-              <w:rPr>
-                <w:rFonts w:ascii="Times New Roman" w:hAnsi="Times New Roman" w:cs="Times New Roman"/>
-                <w:sz w:val="24"/>
-                <w:szCs w:val="24"/>
-              </w:rPr>
-              <w:t>(35)</w:t>
+            <w:r>
+              <w:rPr>
+                <w:rFonts w:ascii="Times New Roman" w:hAnsi="Times New Roman" w:cs="Times New Roman"/>
+                <w:sz w:val="24"/>
+                <w:szCs w:val="24"/>
+              </w:rPr>
+              <w:t>Varchar(35)</w:t>
             </w:r>
           </w:p>
         </w:tc>
@@ -1557,7 +1404,6 @@
                 <w:szCs w:val="24"/>
               </w:rPr>
             </w:pPr>
-            <w:proofErr w:type="spellStart"/>
             <w:r>
               <w:rPr>
                 <w:rFonts w:ascii="Times New Roman" w:hAnsi="Times New Roman" w:cs="Times New Roman"/>
@@ -1574,7 +1420,6 @@
               </w:rPr>
               <w:t>wd</w:t>
             </w:r>
-            <w:proofErr w:type="spellEnd"/>
           </w:p>
         </w:tc>
         <w:tc>
@@ -1589,23 +1434,13 @@
                 <w:szCs w:val="24"/>
               </w:rPr>
             </w:pPr>
-            <w:proofErr w:type="spellStart"/>
-            <w:r>
-              <w:rPr>
-                <w:rFonts w:ascii="Times New Roman" w:hAnsi="Times New Roman" w:cs="Times New Roman"/>
-                <w:sz w:val="24"/>
-                <w:szCs w:val="24"/>
-              </w:rPr>
-              <w:t>Varchar</w:t>
-            </w:r>
-            <w:proofErr w:type="spellEnd"/>
-            <w:r>
-              <w:rPr>
-                <w:rFonts w:ascii="Times New Roman" w:hAnsi="Times New Roman" w:cs="Times New Roman"/>
-                <w:sz w:val="24"/>
-                <w:szCs w:val="24"/>
-              </w:rPr>
-              <w:t>(35)</w:t>
+            <w:r>
+              <w:rPr>
+                <w:rFonts w:ascii="Times New Roman" w:hAnsi="Times New Roman" w:cs="Times New Roman"/>
+                <w:sz w:val="24"/>
+                <w:szCs w:val="24"/>
+              </w:rPr>
+              <w:t>Varchar(35)</w:t>
             </w:r>
           </w:p>
         </w:tc>
@@ -1692,23 +1527,13 @@
                 <w:szCs w:val="24"/>
               </w:rPr>
             </w:pPr>
-            <w:proofErr w:type="spellStart"/>
-            <w:r>
-              <w:rPr>
-                <w:rFonts w:ascii="Times New Roman" w:hAnsi="Times New Roman" w:cs="Times New Roman"/>
-                <w:sz w:val="24"/>
-                <w:szCs w:val="24"/>
-              </w:rPr>
-              <w:t>Int</w:t>
-            </w:r>
-            <w:proofErr w:type="spellEnd"/>
-            <w:r>
-              <w:rPr>
-                <w:rFonts w:ascii="Times New Roman" w:hAnsi="Times New Roman" w:cs="Times New Roman"/>
-                <w:sz w:val="24"/>
-                <w:szCs w:val="24"/>
-              </w:rPr>
-              <w:t>(2</w:t>
+            <w:r>
+              <w:rPr>
+                <w:rFonts w:ascii="Times New Roman" w:hAnsi="Times New Roman" w:cs="Times New Roman"/>
+                <w:sz w:val="24"/>
+                <w:szCs w:val="24"/>
+              </w:rPr>
+              <w:t>Int(2</w:t>
             </w:r>
             <w:r>
               <w:rPr>
@@ -1910,23 +1735,13 @@
         </w:rPr>
         <w:t xml:space="preserve"> </w:t>
       </w:r>
-      <w:proofErr w:type="spellStart"/>
-      <w:r>
-        <w:rPr>
-          <w:rFonts w:ascii="Times New Roman" w:hAnsi="Times New Roman" w:cs="Times New Roman"/>
-          <w:sz w:val="28"/>
-          <w:szCs w:val="28"/>
-        </w:rPr>
-        <w:t>Tbl_chitty</w:t>
-      </w:r>
-      <w:proofErr w:type="spellEnd"/>
-      <w:r>
-        <w:rPr>
-          <w:rFonts w:ascii="Times New Roman" w:hAnsi="Times New Roman" w:cs="Times New Roman"/>
-          <w:sz w:val="28"/>
-          <w:szCs w:val="28"/>
-        </w:rPr>
-        <w:t xml:space="preserve"> Registration</w:t>
+      <w:r>
+        <w:rPr>
+          <w:rFonts w:ascii="Times New Roman" w:hAnsi="Times New Roman" w:cs="Times New Roman"/>
+          <w:sz w:val="28"/>
+          <w:szCs w:val="28"/>
+        </w:rPr>
+        <w:t>Tbl_chitty Registration</w:t>
       </w:r>
     </w:p>
     <w:p>
@@ -1954,28 +1769,16 @@
           <w:sz w:val="28"/>
           <w:szCs w:val="28"/>
         </w:rPr>
-        <w:t xml:space="preserve">Primary </w:t>
-      </w:r>
-      <w:proofErr w:type="gramStart"/>
-      <w:r>
-        <w:rPr>
-          <w:rFonts w:ascii="Times New Roman" w:hAnsi="Times New Roman" w:cs="Times New Roman"/>
-          <w:b/>
-          <w:bCs/>
-          <w:sz w:val="28"/>
-          <w:szCs w:val="28"/>
-        </w:rPr>
-        <w:t>key</w:t>
-      </w:r>
-      <w:r>
-        <w:rPr>
-          <w:rFonts w:ascii="Times New Roman" w:hAnsi="Times New Roman" w:cs="Times New Roman"/>
-          <w:sz w:val="28"/>
-          <w:szCs w:val="28"/>
-        </w:rPr>
-        <w:t xml:space="preserve"> :</w:t>
-      </w:r>
-      <w:proofErr w:type="gramEnd"/>
+        <w:t>Primary key</w:t>
+      </w:r>
+      <w:r>
+        <w:rPr>
+          <w:rFonts w:ascii="Times New Roman" w:hAnsi="Times New Roman" w:cs="Times New Roman"/>
+          <w:sz w:val="28"/>
+          <w:szCs w:val="28"/>
+        </w:rPr>
+        <w:t xml:space="preserve"> : </w:t>
+      </w:r>
       <w:r>
         <w:rPr>
           <w:rFonts w:ascii="Times New Roman" w:hAnsi="Times New Roman" w:cs="Times New Roman"/>
@@ -1990,18 +1793,8 @@
           <w:sz w:val="28"/>
           <w:szCs w:val="28"/>
         </w:rPr>
-        <w:t xml:space="preserve"> </w:t>
-      </w:r>
-      <w:proofErr w:type="spellStart"/>
-      <w:r>
-        <w:rPr>
-          <w:rFonts w:ascii="Times New Roman" w:hAnsi="Times New Roman" w:cs="Times New Roman"/>
-          <w:sz w:val="28"/>
-          <w:szCs w:val="28"/>
-        </w:rPr>
         <w:t>C_id</w:t>
       </w:r>
-      <w:proofErr w:type="spellEnd"/>
     </w:p>
     <w:p>
       <w:pPr>
@@ -2098,7 +1891,6 @@
                 <w:szCs w:val="28"/>
               </w:rPr>
             </w:pPr>
-            <w:proofErr w:type="spellStart"/>
             <w:r>
               <w:rPr>
                 <w:rFonts w:ascii="Times New Roman" w:hAnsi="Times New Roman" w:cs="Times New Roman"/>
@@ -2107,18 +1899,7 @@
                 <w:sz w:val="28"/>
                 <w:szCs w:val="28"/>
               </w:rPr>
-              <w:t>Sl</w:t>
-            </w:r>
-            <w:proofErr w:type="spellEnd"/>
-            <w:r>
-              <w:rPr>
-                <w:rFonts w:ascii="Times New Roman" w:hAnsi="Times New Roman" w:cs="Times New Roman"/>
-                <w:b/>
-                <w:bCs/>
-                <w:sz w:val="28"/>
-                <w:szCs w:val="28"/>
-              </w:rPr>
-              <w:t xml:space="preserve"> no</w:t>
+              <w:t>Sl no</w:t>
             </w:r>
           </w:p>
         </w:tc>
@@ -2239,7 +2020,6 @@
                 <w:szCs w:val="24"/>
               </w:rPr>
             </w:pPr>
-            <w:proofErr w:type="spellStart"/>
             <w:r>
               <w:rPr>
                 <w:rFonts w:ascii="Times New Roman" w:hAnsi="Times New Roman" w:cs="Times New Roman"/>
@@ -2248,7 +2028,6 @@
               </w:rPr>
               <w:t>C_id</w:t>
             </w:r>
-            <w:proofErr w:type="spellEnd"/>
           </w:p>
         </w:tc>
         <w:tc>
@@ -2256,13 +2035,8 @@
             <w:tcW w:w="2084" w:type="dxa"/>
           </w:tcPr>
           <w:p>
-            <w:proofErr w:type="spellStart"/>
-            <w:r>
-              <w:t>Int</w:t>
-            </w:r>
-            <w:proofErr w:type="spellEnd"/>
-            <w:r>
-              <w:t>(10)</w:t>
+            <w:r>
+              <w:t>Int(10)</w:t>
             </w:r>
           </w:p>
         </w:tc>
@@ -2271,11 +2045,9 @@
             <w:tcW w:w="2166" w:type="dxa"/>
           </w:tcPr>
           <w:p>
-            <w:proofErr w:type="spellStart"/>
             <w:r>
               <w:t>chitty_id</w:t>
             </w:r>
-            <w:proofErr w:type="spellEnd"/>
           </w:p>
         </w:tc>
       </w:tr>
@@ -2317,7 +2089,6 @@
                 <w:szCs w:val="24"/>
               </w:rPr>
             </w:pPr>
-            <w:proofErr w:type="spellStart"/>
             <w:r>
               <w:rPr>
                 <w:rFonts w:ascii="Times New Roman" w:hAnsi="Times New Roman" w:cs="Times New Roman"/>
@@ -2334,7 +2105,6 @@
               </w:rPr>
               <w:t>name</w:t>
             </w:r>
-            <w:proofErr w:type="spellEnd"/>
           </w:p>
         </w:tc>
         <w:tc>
@@ -2349,7 +2119,6 @@
                 <w:szCs w:val="24"/>
               </w:rPr>
             </w:pPr>
-            <w:proofErr w:type="spellStart"/>
             <w:r>
               <w:rPr>
                 <w:rFonts w:ascii="Times New Roman" w:hAnsi="Times New Roman" w:cs="Times New Roman"/>
@@ -2358,7 +2127,6 @@
               </w:rPr>
               <w:t>Varchar</w:t>
             </w:r>
-            <w:proofErr w:type="spellEnd"/>
             <w:r>
               <w:rPr>
                 <w:rFonts w:ascii="Times New Roman" w:hAnsi="Times New Roman" w:cs="Times New Roman"/>
@@ -2438,7 +2206,6 @@
                 <w:szCs w:val="24"/>
               </w:rPr>
             </w:pPr>
-            <w:proofErr w:type="spellStart"/>
             <w:r>
               <w:rPr>
                 <w:rFonts w:ascii="Times New Roman" w:hAnsi="Times New Roman" w:cs="Times New Roman"/>
@@ -2447,7 +2214,6 @@
               </w:rPr>
               <w:t>Installment</w:t>
             </w:r>
-            <w:proofErr w:type="spellEnd"/>
           </w:p>
         </w:tc>
         <w:tc>
@@ -2462,7 +2228,6 @@
                 <w:szCs w:val="24"/>
               </w:rPr>
             </w:pPr>
-            <w:proofErr w:type="spellStart"/>
             <w:r>
               <w:rPr>
                 <w:rFonts w:ascii="Times New Roman" w:hAnsi="Times New Roman" w:cs="Times New Roman"/>
@@ -2471,7 +2236,6 @@
               </w:rPr>
               <w:t>Int</w:t>
             </w:r>
-            <w:proofErr w:type="spellEnd"/>
             <w:r>
               <w:rPr>
                 <w:rFonts w:ascii="Times New Roman" w:hAnsi="Times New Roman" w:cs="Times New Roman"/>
@@ -2500,25 +2264,7 @@
                 <w:sz w:val="24"/>
                 <w:szCs w:val="24"/>
               </w:rPr>
-              <w:t xml:space="preserve">Total </w:t>
-            </w:r>
-            <w:proofErr w:type="spellStart"/>
-            <w:r>
-              <w:rPr>
-                <w:rFonts w:ascii="Times New Roman" w:hAnsi="Times New Roman" w:cs="Times New Roman"/>
-                <w:sz w:val="24"/>
-                <w:szCs w:val="24"/>
-              </w:rPr>
-              <w:t>Installment</w:t>
-            </w:r>
-            <w:proofErr w:type="spellEnd"/>
-            <w:r>
-              <w:rPr>
-                <w:rFonts w:ascii="Times New Roman" w:hAnsi="Times New Roman" w:cs="Times New Roman"/>
-                <w:sz w:val="24"/>
-                <w:szCs w:val="24"/>
-              </w:rPr>
-              <w:t xml:space="preserve"> </w:t>
+              <w:t xml:space="preserve">Total Installment </w:t>
             </w:r>
           </w:p>
         </w:tc>
@@ -2561,7 +2307,6 @@
                 <w:szCs w:val="24"/>
               </w:rPr>
             </w:pPr>
-            <w:proofErr w:type="spellStart"/>
             <w:r>
               <w:rPr>
                 <w:rFonts w:ascii="Times New Roman" w:hAnsi="Times New Roman" w:cs="Times New Roman"/>
@@ -2570,7 +2315,6 @@
               </w:rPr>
               <w:t>S_Date</w:t>
             </w:r>
-            <w:proofErr w:type="spellEnd"/>
           </w:p>
         </w:tc>
         <w:tc>
@@ -2607,7 +2351,6 @@
                 <w:szCs w:val="24"/>
               </w:rPr>
             </w:pPr>
-            <w:proofErr w:type="spellStart"/>
             <w:r>
               <w:rPr>
                 <w:rFonts w:ascii="Times New Roman" w:hAnsi="Times New Roman" w:cs="Times New Roman"/>
@@ -2616,7 +2359,6 @@
               </w:rPr>
               <w:t>Start_Date</w:t>
             </w:r>
-            <w:proofErr w:type="spellEnd"/>
           </w:p>
         </w:tc>
       </w:tr>
@@ -2680,7 +2422,6 @@
                 <w:szCs w:val="24"/>
               </w:rPr>
             </w:pPr>
-            <w:proofErr w:type="spellStart"/>
             <w:r>
               <w:rPr>
                 <w:rFonts w:ascii="Times New Roman" w:hAnsi="Times New Roman" w:cs="Times New Roman"/>
@@ -2689,7 +2430,6 @@
               </w:rPr>
               <w:t>Int</w:t>
             </w:r>
-            <w:proofErr w:type="spellEnd"/>
             <w:r>
               <w:rPr>
                 <w:rFonts w:ascii="Times New Roman" w:hAnsi="Times New Roman" w:cs="Times New Roman"/>
@@ -2761,7 +2501,6 @@
                 <w:szCs w:val="24"/>
               </w:rPr>
             </w:pPr>
-            <w:proofErr w:type="spellStart"/>
             <w:r>
               <w:rPr>
                 <w:rFonts w:ascii="Times New Roman" w:hAnsi="Times New Roman" w:cs="Times New Roman"/>
@@ -2794,7 +2533,6 @@
               </w:rPr>
               <w:t>Amount</w:t>
             </w:r>
-            <w:proofErr w:type="spellEnd"/>
           </w:p>
         </w:tc>
         <w:tc>
@@ -2809,7 +2547,6 @@
                 <w:szCs w:val="24"/>
               </w:rPr>
             </w:pPr>
-            <w:proofErr w:type="spellStart"/>
             <w:r>
               <w:rPr>
                 <w:rFonts w:ascii="Times New Roman" w:hAnsi="Times New Roman" w:cs="Times New Roman"/>
@@ -2818,7 +2555,6 @@
               </w:rPr>
               <w:t>Int</w:t>
             </w:r>
-            <w:proofErr w:type="spellEnd"/>
             <w:r>
               <w:rPr>
                 <w:rFonts w:ascii="Times New Roman" w:hAnsi="Times New Roman" w:cs="Times New Roman"/>
@@ -2920,7 +2656,6 @@
                 <w:szCs w:val="24"/>
               </w:rPr>
             </w:pPr>
-            <w:proofErr w:type="spellStart"/>
             <w:r>
               <w:rPr>
                 <w:rFonts w:ascii="Times New Roman" w:hAnsi="Times New Roman" w:cs="Times New Roman"/>
@@ -2929,7 +2664,6 @@
               </w:rPr>
               <w:t>Int</w:t>
             </w:r>
-            <w:proofErr w:type="spellEnd"/>
             <w:r>
               <w:rPr>
                 <w:rFonts w:ascii="Times New Roman" w:hAnsi="Times New Roman" w:cs="Times New Roman"/>
@@ -2980,25 +2714,70 @@
     <w:p/>
     <w:p/>
     <w:p/>
-    <w:p/>
     <w:p>
-      <w:pPr>
-        <w:rPr>
-          <w:rFonts w:ascii="Times New Roman" w:hAnsi="Times New Roman" w:cs="Times New Roman"/>
-          <w:sz w:val="28"/>
-          <w:szCs w:val="28"/>
-        </w:rPr>
-      </w:pPr>
-      <w:r>
-        <w:t xml:space="preserve">    </w:t>
-      </w:r>
-      <w:r>
-        <w:rPr>
-          <w:rFonts w:ascii="Times New Roman" w:hAnsi="Times New Roman" w:cs="Times New Roman"/>
-          <w:sz w:val="28"/>
-          <w:szCs w:val="28"/>
-        </w:rPr>
-        <w:t xml:space="preserve"> </w:t>
+      <w:r>
+        <w:rPr>
+          <w:noProof/>
+          <w:lang w:eastAsia="en-IN" w:bidi="ml-IN"/>
+        </w:rPr>
+        <mc:AlternateContent>
+          <mc:Choice Requires="wps">
+            <w:drawing>
+              <wp:anchor distT="0" distB="0" distL="114300" distR="114300" simplePos="0" relativeHeight="251660288" behindDoc="0" locked="0" layoutInCell="1" allowOverlap="1">
+                <wp:simplePos x="0" y="0"/>
+                <wp:positionH relativeFrom="column">
+                  <wp:posOffset>-361951</wp:posOffset>
+                </wp:positionH>
+                <wp:positionV relativeFrom="paragraph">
+                  <wp:posOffset>302895</wp:posOffset>
+                </wp:positionV>
+                <wp:extent cx="6943725" cy="66675"/>
+                <wp:effectExtent l="0" t="0" r="28575" b="28575"/>
+                <wp:wrapNone/>
+                <wp:docPr id="2" name="Straight Connector 2"/>
+                <wp:cNvGraphicFramePr/>
+                <a:graphic xmlns:a="http://schemas.openxmlformats.org/drawingml/2006/main">
+                  <a:graphicData uri="http://schemas.microsoft.com/office/word/2010/wordprocessingShape">
+                    <wps:wsp>
+                      <wps:cNvCnPr/>
+                      <wps:spPr>
+                        <a:xfrm>
+                          <a:off x="0" y="0"/>
+                          <a:ext cx="6943725" cy="66675"/>
+                        </a:xfrm>
+                        <a:prstGeom prst="line">
+                          <a:avLst/>
+                        </a:prstGeom>
+                      </wps:spPr>
+                      <wps:style>
+                        <a:lnRef idx="1">
+                          <a:schemeClr val="accent1"/>
+                        </a:lnRef>
+                        <a:fillRef idx="0">
+                          <a:schemeClr val="accent1"/>
+                        </a:fillRef>
+                        <a:effectRef idx="0">
+                          <a:schemeClr val="accent1"/>
+                        </a:effectRef>
+                        <a:fontRef idx="minor">
+                          <a:schemeClr val="tx1"/>
+                        </a:fontRef>
+                      </wps:style>
+                      <wps:bodyPr/>
+                    </wps:wsp>
+                  </a:graphicData>
+                </a:graphic>
+              </wp:anchor>
+            </w:drawing>
+          </mc:Choice>
+          <mc:Fallback>
+            <w:pict>
+              <v:line w14:anchorId="57AB170F" id="Straight Connector 2" o:spid="_x0000_s1026" style="position:absolute;z-index:251660288;visibility:visible;mso-wrap-style:square;mso-wrap-distance-left:9pt;mso-wrap-distance-top:0;mso-wrap-distance-right:9pt;mso-wrap-distance-bottom:0;mso-position-horizontal:absolute;mso-position-horizontal-relative:text;mso-position-vertical:absolute;mso-position-vertical-relative:text" from="-28.5pt,23.85pt" to="518.25pt,29.1pt" o:gfxdata="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" strokecolor="#5b9bd5 [3204]" strokeweight=".5pt">
+                <v:stroke joinstyle="miter"/>
+              </v:line>
+            </w:pict>
+          </mc:Fallback>
+        </mc:AlternateContent>
       </w:r>
     </w:p>
     <w:p>
@@ -3010,66 +2789,15 @@
         </w:rPr>
       </w:pPr>
       <w:r>
-        <w:rPr>
-          <w:rFonts w:ascii="Times New Roman" w:hAnsi="Times New Roman" w:cs="Times New Roman"/>
-          <w:sz w:val="28"/>
-          <w:szCs w:val="28"/>
-        </w:rPr>
         <w:t xml:space="preserve">    </w:t>
       </w:r>
       <w:r>
         <w:rPr>
           <w:rFonts w:ascii="Times New Roman" w:hAnsi="Times New Roman" w:cs="Times New Roman"/>
-          <w:b/>
-          <w:bCs/>
-          <w:sz w:val="28"/>
-          <w:szCs w:val="28"/>
-        </w:rPr>
-        <w:t xml:space="preserve">Table </w:t>
-      </w:r>
-      <w:r>
-        <w:rPr>
-          <w:rFonts w:ascii="Times New Roman" w:hAnsi="Times New Roman" w:cs="Times New Roman"/>
-          <w:b/>
-          <w:bCs/>
-          <w:sz w:val="28"/>
-          <w:szCs w:val="28"/>
-        </w:rPr>
-        <w:t xml:space="preserve">no          </w:t>
-      </w:r>
-      <w:r>
-        <w:rPr>
-          <w:rFonts w:ascii="Times New Roman" w:hAnsi="Times New Roman" w:cs="Times New Roman"/>
-          <w:b/>
-          <w:bCs/>
           <w:sz w:val="28"/>
           <w:szCs w:val="28"/>
         </w:rPr>
         <w:t xml:space="preserve"> </w:t>
-      </w:r>
-      <w:r>
-        <w:rPr>
-          <w:rFonts w:ascii="Times New Roman" w:hAnsi="Times New Roman" w:cs="Times New Roman"/>
-          <w:sz w:val="28"/>
-          <w:szCs w:val="28"/>
-        </w:rPr>
-        <w:t>:</w:t>
-      </w:r>
-      <w:r>
-        <w:rPr>
-          <w:rFonts w:ascii="Times New Roman" w:hAnsi="Times New Roman" w:cs="Times New Roman"/>
-          <w:sz w:val="28"/>
-          <w:szCs w:val="28"/>
-        </w:rPr>
-        <w:t xml:space="preserve"> </w:t>
-      </w:r>
-      <w:r>
-        <w:rPr>
-          <w:rFonts w:ascii="Times New Roman" w:hAnsi="Times New Roman" w:cs="Times New Roman"/>
-          <w:sz w:val="28"/>
-          <w:szCs w:val="28"/>
-        </w:rPr>
-        <w:t>4</w:t>
       </w:r>
     </w:p>
     <w:p>
@@ -3086,11 +2814,33 @@
           <w:sz w:val="28"/>
           <w:szCs w:val="28"/>
         </w:rPr>
-        <w:t xml:space="preserve">   </w:t>
-      </w:r>
-      <w:r>
-        <w:rPr>
-          <w:rFonts w:ascii="Times New Roman" w:hAnsi="Times New Roman" w:cs="Times New Roman"/>
+        <w:t xml:space="preserve">    </w:t>
+      </w:r>
+      <w:r>
+        <w:rPr>
+          <w:rFonts w:ascii="Times New Roman" w:hAnsi="Times New Roman" w:cs="Times New Roman"/>
+          <w:b/>
+          <w:bCs/>
+          <w:sz w:val="28"/>
+          <w:szCs w:val="28"/>
+        </w:rPr>
+        <w:t xml:space="preserve">Table </w:t>
+      </w:r>
+      <w:r>
+        <w:rPr>
+          <w:rFonts w:ascii="Times New Roman" w:hAnsi="Times New Roman" w:cs="Times New Roman"/>
+          <w:b/>
+          <w:bCs/>
+          <w:sz w:val="28"/>
+          <w:szCs w:val="28"/>
+        </w:rPr>
+        <w:t xml:space="preserve">no          </w:t>
+      </w:r>
+      <w:r>
+        <w:rPr>
+          <w:rFonts w:ascii="Times New Roman" w:hAnsi="Times New Roman" w:cs="Times New Roman"/>
+          <w:b/>
+          <w:bCs/>
           <w:sz w:val="28"/>
           <w:szCs w:val="28"/>
         </w:rPr>
@@ -3102,72 +2852,24 @@
           <w:sz w:val="28"/>
           <w:szCs w:val="28"/>
         </w:rPr>
+        <w:t>:</w:t>
+      </w:r>
+      <w:r>
+        <w:rPr>
+          <w:rFonts w:ascii="Times New Roman" w:hAnsi="Times New Roman" w:cs="Times New Roman"/>
+          <w:sz w:val="28"/>
+          <w:szCs w:val="28"/>
+        </w:rPr>
         <w:t xml:space="preserve"> </w:t>
       </w:r>
       <w:r>
         <w:rPr>
           <w:rFonts w:ascii="Times New Roman" w:hAnsi="Times New Roman" w:cs="Times New Roman"/>
-          <w:b/>
-          <w:bCs/>
-          <w:sz w:val="28"/>
-          <w:szCs w:val="28"/>
-        </w:rPr>
-        <w:t>Name</w:t>
-      </w:r>
-      <w:r>
-        <w:rPr>
-          <w:rFonts w:ascii="Times New Roman" w:hAnsi="Times New Roman" w:cs="Times New Roman"/>
-          <w:b/>
-          <w:bCs/>
-          <w:sz w:val="28"/>
-          <w:szCs w:val="28"/>
-        </w:rPr>
-        <w:t xml:space="preserve">       </w:t>
-      </w:r>
-      <w:r>
-        <w:rPr>
-          <w:rFonts w:ascii="Times New Roman" w:hAnsi="Times New Roman" w:cs="Times New Roman"/>
-          <w:sz w:val="28"/>
-          <w:szCs w:val="28"/>
-        </w:rPr>
-        <w:t xml:space="preserve"> </w:t>
-      </w:r>
-      <w:r>
-        <w:rPr>
-          <w:rFonts w:ascii="Times New Roman" w:hAnsi="Times New Roman" w:cs="Times New Roman"/>
-          <w:sz w:val="28"/>
-          <w:szCs w:val="28"/>
-        </w:rPr>
-        <w:t xml:space="preserve">       </w:t>
-      </w:r>
-      <w:proofErr w:type="gramStart"/>
-      <w:r>
-        <w:rPr>
-          <w:rFonts w:ascii="Times New Roman" w:hAnsi="Times New Roman" w:cs="Times New Roman"/>
-          <w:sz w:val="28"/>
-          <w:szCs w:val="28"/>
-        </w:rPr>
-        <w:t>:</w:t>
-      </w:r>
-      <w:proofErr w:type="spellStart"/>
-      <w:r>
-        <w:rPr>
-          <w:rFonts w:ascii="Times New Roman" w:hAnsi="Times New Roman" w:cs="Times New Roman"/>
-          <w:sz w:val="28"/>
-          <w:szCs w:val="28"/>
-        </w:rPr>
-        <w:t>Tbl</w:t>
-      </w:r>
-      <w:proofErr w:type="gramEnd"/>
-      <w:r>
-        <w:rPr>
-          <w:rFonts w:ascii="Times New Roman" w:hAnsi="Times New Roman" w:cs="Times New Roman"/>
-          <w:sz w:val="28"/>
-          <w:szCs w:val="28"/>
-        </w:rPr>
-        <w:t>_Customer</w:t>
-      </w:r>
-      <w:proofErr w:type="spellEnd"/>
+          <w:sz w:val="28"/>
+          <w:szCs w:val="28"/>
+        </w:rPr>
+        <w:t>4</w:t>
+      </w:r>
     </w:p>
     <w:p>
       <w:pPr>
@@ -3183,17 +2885,7 @@
           <w:sz w:val="28"/>
           <w:szCs w:val="28"/>
         </w:rPr>
-        <w:t xml:space="preserve">     </w:t>
-      </w:r>
-      <w:r>
-        <w:rPr>
-          <w:rFonts w:ascii="Times New Roman" w:hAnsi="Times New Roman" w:cs="Times New Roman"/>
-          <w:b/>
-          <w:bCs/>
-          <w:sz w:val="28"/>
-          <w:szCs w:val="28"/>
-        </w:rPr>
-        <w:t>Primary key</w:t>
+        <w:t xml:space="preserve">   </w:t>
       </w:r>
       <w:r>
         <w:rPr>
@@ -3209,26 +2901,52 @@
           <w:sz w:val="28"/>
           <w:szCs w:val="28"/>
         </w:rPr>
-        <w:t xml:space="preserve">   </w:t>
-      </w:r>
-      <w:r>
-        <w:rPr>
-          <w:rFonts w:ascii="Times New Roman" w:hAnsi="Times New Roman" w:cs="Times New Roman"/>
-          <w:sz w:val="28"/>
-          <w:szCs w:val="28"/>
-        </w:rPr>
-        <w:t xml:space="preserve">: </w:t>
-      </w:r>
-      <w:proofErr w:type="spellStart"/>
-      <w:r>
-        <w:rPr>
-          <w:rFonts w:ascii="Times New Roman" w:hAnsi="Times New Roman" w:cs="Times New Roman"/>
-          <w:sz w:val="28"/>
-          <w:szCs w:val="28"/>
-        </w:rPr>
-        <w:t>Cust_id</w:t>
-      </w:r>
-      <w:proofErr w:type="spellEnd"/>
+        <w:t xml:space="preserve"> </w:t>
+      </w:r>
+      <w:r>
+        <w:rPr>
+          <w:rFonts w:ascii="Times New Roman" w:hAnsi="Times New Roman" w:cs="Times New Roman"/>
+          <w:b/>
+          <w:bCs/>
+          <w:sz w:val="28"/>
+          <w:szCs w:val="28"/>
+        </w:rPr>
+        <w:t>Name</w:t>
+      </w:r>
+      <w:r>
+        <w:rPr>
+          <w:rFonts w:ascii="Times New Roman" w:hAnsi="Times New Roman" w:cs="Times New Roman"/>
+          <w:b/>
+          <w:bCs/>
+          <w:sz w:val="28"/>
+          <w:szCs w:val="28"/>
+        </w:rPr>
+        <w:t xml:space="preserve">       </w:t>
+      </w:r>
+      <w:r>
+        <w:rPr>
+          <w:rFonts w:ascii="Times New Roman" w:hAnsi="Times New Roman" w:cs="Times New Roman"/>
+          <w:sz w:val="28"/>
+          <w:szCs w:val="28"/>
+        </w:rPr>
+        <w:t xml:space="preserve"> </w:t>
+      </w:r>
+      <w:r>
+        <w:rPr>
+          <w:rFonts w:ascii="Times New Roman" w:hAnsi="Times New Roman" w:cs="Times New Roman"/>
+          <w:sz w:val="28"/>
+          <w:szCs w:val="28"/>
+        </w:rPr>
+        <w:t xml:space="preserve">       </w:t>
+      </w:r>
+      <w:r>
+        <w:rPr>
+          <w:rFonts w:ascii="Times New Roman" w:hAnsi="Times New Roman" w:cs="Times New Roman"/>
+          <w:sz w:val="28"/>
+          <w:szCs w:val="28"/>
+        </w:rPr>
+        <w:t>:Tbl_Customer</w:t>
+      </w:r>
     </w:p>
     <w:p>
       <w:pPr>
@@ -3254,36 +2972,32 @@
           <w:sz w:val="28"/>
           <w:szCs w:val="28"/>
         </w:rPr>
-        <w:t>Foreign Key</w:t>
-      </w:r>
-      <w:r>
-        <w:rPr>
-          <w:rFonts w:ascii="Times New Roman" w:hAnsi="Times New Roman" w:cs="Times New Roman"/>
-          <w:b/>
-          <w:bCs/>
-          <w:sz w:val="28"/>
-          <w:szCs w:val="28"/>
-        </w:rPr>
-        <w:t xml:space="preserve">    </w:t>
-      </w:r>
-      <w:r>
-        <w:rPr>
-          <w:rFonts w:ascii="Times New Roman" w:hAnsi="Times New Roman" w:cs="Times New Roman"/>
-          <w:sz w:val="28"/>
-          <w:szCs w:val="28"/>
-        </w:rPr>
-        <w:t xml:space="preserve">: </w:t>
-      </w:r>
-      <w:proofErr w:type="spellStart"/>
-      <w:r>
-        <w:rPr>
-          <w:rFonts w:ascii="Times New Roman" w:hAnsi="Times New Roman" w:cs="Times New Roman"/>
-          <w:sz w:val="28"/>
-          <w:szCs w:val="28"/>
-        </w:rPr>
-        <w:t>log_id</w:t>
-      </w:r>
-      <w:proofErr w:type="spellEnd"/>
+        <w:t>Primary key</w:t>
+      </w:r>
+      <w:r>
+        <w:rPr>
+          <w:rFonts w:ascii="Times New Roman" w:hAnsi="Times New Roman" w:cs="Times New Roman"/>
+          <w:sz w:val="28"/>
+          <w:szCs w:val="28"/>
+        </w:rPr>
+        <w:t xml:space="preserve"> </w:t>
+      </w:r>
+      <w:r>
+        <w:rPr>
+          <w:rFonts w:ascii="Times New Roman" w:hAnsi="Times New Roman" w:cs="Times New Roman"/>
+          <w:sz w:val="28"/>
+          <w:szCs w:val="28"/>
+        </w:rPr>
+        <w:t xml:space="preserve">   </w:t>
+      </w:r>
+      <w:r>
+        <w:rPr>
+          <w:rFonts w:ascii="Times New Roman" w:hAnsi="Times New Roman" w:cs="Times New Roman"/>
+          <w:sz w:val="28"/>
+          <w:szCs w:val="28"/>
+        </w:rPr>
+        <w:t>: Cust_id</w:t>
+      </w:r>
     </w:p>
     <w:p>
       <w:pPr>
@@ -3309,6 +3023,51 @@
           <w:sz w:val="28"/>
           <w:szCs w:val="28"/>
         </w:rPr>
+        <w:t>Foreign Key</w:t>
+      </w:r>
+      <w:r>
+        <w:rPr>
+          <w:rFonts w:ascii="Times New Roman" w:hAnsi="Times New Roman" w:cs="Times New Roman"/>
+          <w:b/>
+          <w:bCs/>
+          <w:sz w:val="28"/>
+          <w:szCs w:val="28"/>
+        </w:rPr>
+        <w:t xml:space="preserve">    </w:t>
+      </w:r>
+      <w:r>
+        <w:rPr>
+          <w:rFonts w:ascii="Times New Roman" w:hAnsi="Times New Roman" w:cs="Times New Roman"/>
+          <w:sz w:val="28"/>
+          <w:szCs w:val="28"/>
+        </w:rPr>
+        <w:t>: log_id</w:t>
+      </w:r>
+    </w:p>
+    <w:p>
+      <w:pPr>
+        <w:rPr>
+          <w:rFonts w:ascii="Times New Roman" w:hAnsi="Times New Roman" w:cs="Times New Roman"/>
+          <w:sz w:val="28"/>
+          <w:szCs w:val="28"/>
+        </w:rPr>
+      </w:pPr>
+      <w:r>
+        <w:rPr>
+          <w:rFonts w:ascii="Times New Roman" w:hAnsi="Times New Roman" w:cs="Times New Roman"/>
+          <w:sz w:val="28"/>
+          <w:szCs w:val="28"/>
+        </w:rPr>
+        <w:t xml:space="preserve">     </w:t>
+      </w:r>
+      <w:r>
+        <w:rPr>
+          <w:rFonts w:ascii="Times New Roman" w:hAnsi="Times New Roman" w:cs="Times New Roman"/>
+          <w:b/>
+          <w:bCs/>
+          <w:sz w:val="28"/>
+          <w:szCs w:val="28"/>
+        </w:rPr>
         <w:t>Description</w:t>
       </w:r>
       <w:r>
@@ -3333,18 +3092,8 @@
           <w:sz w:val="28"/>
           <w:szCs w:val="28"/>
         </w:rPr>
-        <w:t xml:space="preserve">: To register the customers/members </w:t>
-      </w:r>
-      <w:proofErr w:type="gramStart"/>
-      <w:r>
-        <w:rPr>
-          <w:rFonts w:ascii="Times New Roman" w:hAnsi="Times New Roman" w:cs="Times New Roman"/>
-          <w:sz w:val="28"/>
-          <w:szCs w:val="28"/>
-        </w:rPr>
-        <w:t>in  chitty</w:t>
-      </w:r>
-      <w:proofErr w:type="gramEnd"/>
+        <w:t>: To register the customers/members in  chitty</w:t>
+      </w:r>
       <w:r>
         <w:rPr>
           <w:rFonts w:ascii="Times New Roman" w:hAnsi="Times New Roman" w:cs="Times New Roman"/>
@@ -3398,7 +3147,6 @@
                 <w:szCs w:val="28"/>
               </w:rPr>
             </w:pPr>
-            <w:proofErr w:type="spellStart"/>
             <w:r>
               <w:rPr>
                 <w:rFonts w:ascii="Times New Roman" w:hAnsi="Times New Roman" w:cs="Times New Roman"/>
@@ -3407,18 +3155,7 @@
                 <w:sz w:val="28"/>
                 <w:szCs w:val="28"/>
               </w:rPr>
-              <w:t>Sl</w:t>
-            </w:r>
-            <w:proofErr w:type="spellEnd"/>
-            <w:r>
-              <w:rPr>
-                <w:rFonts w:ascii="Times New Roman" w:hAnsi="Times New Roman" w:cs="Times New Roman"/>
-                <w:b/>
-                <w:bCs/>
-                <w:sz w:val="28"/>
-                <w:szCs w:val="28"/>
-              </w:rPr>
-              <w:t xml:space="preserve"> no</w:t>
+              <w:t>Sl no</w:t>
             </w:r>
           </w:p>
         </w:tc>
@@ -3549,7 +3286,6 @@
                 <w:szCs w:val="28"/>
               </w:rPr>
             </w:pPr>
-            <w:proofErr w:type="spellStart"/>
             <w:r>
               <w:rPr>
                 <w:rFonts w:ascii="Times New Roman" w:hAnsi="Times New Roman" w:cs="Times New Roman"/>
@@ -3558,7 +3294,6 @@
               </w:rPr>
               <w:t>cust_id</w:t>
             </w:r>
-            <w:proofErr w:type="spellEnd"/>
           </w:p>
         </w:tc>
         <w:tc>
@@ -3573,23 +3308,13 @@
                 <w:szCs w:val="28"/>
               </w:rPr>
             </w:pPr>
-            <w:proofErr w:type="spellStart"/>
-            <w:r>
-              <w:rPr>
-                <w:rFonts w:ascii="Times New Roman" w:hAnsi="Times New Roman" w:cs="Times New Roman"/>
-                <w:sz w:val="28"/>
-                <w:szCs w:val="28"/>
-              </w:rPr>
-              <w:t>Int</w:t>
-            </w:r>
-            <w:proofErr w:type="spellEnd"/>
-            <w:r>
-              <w:rPr>
-                <w:rFonts w:ascii="Times New Roman" w:hAnsi="Times New Roman" w:cs="Times New Roman"/>
-                <w:sz w:val="28"/>
-                <w:szCs w:val="28"/>
-              </w:rPr>
-              <w:t>(15)</w:t>
+            <w:r>
+              <w:rPr>
+                <w:rFonts w:ascii="Times New Roman" w:hAnsi="Times New Roman" w:cs="Times New Roman"/>
+                <w:sz w:val="28"/>
+                <w:szCs w:val="28"/>
+              </w:rPr>
+              <w:t>Int(15)</w:t>
             </w:r>
           </w:p>
         </w:tc>
@@ -3654,7 +3379,6 @@
                 <w:szCs w:val="28"/>
               </w:rPr>
             </w:pPr>
-            <w:proofErr w:type="spellStart"/>
             <w:r>
               <w:rPr>
                 <w:rFonts w:ascii="Times New Roman" w:hAnsi="Times New Roman" w:cs="Times New Roman"/>
@@ -3671,7 +3395,6 @@
               </w:rPr>
               <w:t>og_id</w:t>
             </w:r>
-            <w:proofErr w:type="spellEnd"/>
           </w:p>
         </w:tc>
         <w:tc>
@@ -3686,23 +3409,13 @@
                 <w:szCs w:val="28"/>
               </w:rPr>
             </w:pPr>
-            <w:proofErr w:type="spellStart"/>
-            <w:r>
-              <w:rPr>
-                <w:rFonts w:ascii="Times New Roman" w:hAnsi="Times New Roman" w:cs="Times New Roman"/>
-                <w:sz w:val="28"/>
-                <w:szCs w:val="28"/>
-              </w:rPr>
-              <w:t>Int</w:t>
-            </w:r>
-            <w:proofErr w:type="spellEnd"/>
-            <w:r>
-              <w:rPr>
-                <w:rFonts w:ascii="Times New Roman" w:hAnsi="Times New Roman" w:cs="Times New Roman"/>
-                <w:sz w:val="28"/>
-                <w:szCs w:val="28"/>
-              </w:rPr>
-              <w:t>(15)</w:t>
+            <w:r>
+              <w:rPr>
+                <w:rFonts w:ascii="Times New Roman" w:hAnsi="Times New Roman" w:cs="Times New Roman"/>
+                <w:sz w:val="28"/>
+                <w:szCs w:val="28"/>
+              </w:rPr>
+              <w:t>Int(15)</w:t>
             </w:r>
           </w:p>
         </w:tc>
@@ -3789,23 +3502,13 @@
                 <w:szCs w:val="28"/>
               </w:rPr>
             </w:pPr>
-            <w:proofErr w:type="spellStart"/>
-            <w:r>
-              <w:rPr>
-                <w:rFonts w:ascii="Times New Roman" w:hAnsi="Times New Roman" w:cs="Times New Roman"/>
-                <w:sz w:val="28"/>
-                <w:szCs w:val="28"/>
-              </w:rPr>
-              <w:t>Varchar</w:t>
-            </w:r>
-            <w:proofErr w:type="spellEnd"/>
-            <w:r>
-              <w:rPr>
-                <w:rFonts w:ascii="Times New Roman" w:hAnsi="Times New Roman" w:cs="Times New Roman"/>
-                <w:sz w:val="28"/>
-                <w:szCs w:val="28"/>
-              </w:rPr>
-              <w:t>(25)</w:t>
+            <w:r>
+              <w:rPr>
+                <w:rFonts w:ascii="Times New Roman" w:hAnsi="Times New Roman" w:cs="Times New Roman"/>
+                <w:sz w:val="28"/>
+                <w:szCs w:val="28"/>
+              </w:rPr>
+              <w:t>Varchar(25)</w:t>
             </w:r>
           </w:p>
         </w:tc>
@@ -3892,23 +3595,13 @@
                 <w:szCs w:val="28"/>
               </w:rPr>
             </w:pPr>
-            <w:proofErr w:type="spellStart"/>
-            <w:r>
-              <w:rPr>
-                <w:rFonts w:ascii="Times New Roman" w:hAnsi="Times New Roman" w:cs="Times New Roman"/>
-                <w:sz w:val="28"/>
-                <w:szCs w:val="28"/>
-              </w:rPr>
-              <w:t>Varchar</w:t>
-            </w:r>
-            <w:proofErr w:type="spellEnd"/>
-            <w:r>
-              <w:rPr>
-                <w:rFonts w:ascii="Times New Roman" w:hAnsi="Times New Roman" w:cs="Times New Roman"/>
-                <w:sz w:val="28"/>
-                <w:szCs w:val="28"/>
-              </w:rPr>
-              <w:t>(25)</w:t>
+            <w:r>
+              <w:rPr>
+                <w:rFonts w:ascii="Times New Roman" w:hAnsi="Times New Roman" w:cs="Times New Roman"/>
+                <w:sz w:val="28"/>
+                <w:szCs w:val="28"/>
+              </w:rPr>
+              <w:t>Varchar(25)</w:t>
             </w:r>
           </w:p>
         </w:tc>
@@ -3995,23 +3688,13 @@
                 <w:szCs w:val="28"/>
               </w:rPr>
             </w:pPr>
-            <w:proofErr w:type="spellStart"/>
-            <w:r>
-              <w:rPr>
-                <w:rFonts w:ascii="Times New Roman" w:hAnsi="Times New Roman" w:cs="Times New Roman"/>
-                <w:sz w:val="28"/>
-                <w:szCs w:val="28"/>
-              </w:rPr>
-              <w:t>Int</w:t>
-            </w:r>
-            <w:proofErr w:type="spellEnd"/>
-            <w:r>
-              <w:rPr>
-                <w:rFonts w:ascii="Times New Roman" w:hAnsi="Times New Roman" w:cs="Times New Roman"/>
-                <w:sz w:val="28"/>
-                <w:szCs w:val="28"/>
-              </w:rPr>
-              <w:t>(10)</w:t>
+            <w:r>
+              <w:rPr>
+                <w:rFonts w:ascii="Times New Roman" w:hAnsi="Times New Roman" w:cs="Times New Roman"/>
+                <w:sz w:val="28"/>
+                <w:szCs w:val="28"/>
+              </w:rPr>
+              <w:t>Int(10)</w:t>
             </w:r>
           </w:p>
         </w:tc>
@@ -4098,23 +3781,13 @@
                 <w:szCs w:val="28"/>
               </w:rPr>
             </w:pPr>
-            <w:proofErr w:type="spellStart"/>
-            <w:r>
-              <w:rPr>
-                <w:rFonts w:ascii="Times New Roman" w:hAnsi="Times New Roman" w:cs="Times New Roman"/>
-                <w:sz w:val="28"/>
-                <w:szCs w:val="28"/>
-              </w:rPr>
-              <w:t>Varchar</w:t>
-            </w:r>
-            <w:proofErr w:type="spellEnd"/>
-            <w:r>
-              <w:rPr>
-                <w:rFonts w:ascii="Times New Roman" w:hAnsi="Times New Roman" w:cs="Times New Roman"/>
-                <w:sz w:val="28"/>
-                <w:szCs w:val="28"/>
-              </w:rPr>
-              <w:t>(35)</w:t>
+            <w:r>
+              <w:rPr>
+                <w:rFonts w:ascii="Times New Roman" w:hAnsi="Times New Roman" w:cs="Times New Roman"/>
+                <w:sz w:val="28"/>
+                <w:szCs w:val="28"/>
+              </w:rPr>
+              <w:t>Varchar(35)</w:t>
             </w:r>
           </w:p>
         </w:tc>
@@ -4179,7 +3852,6 @@
                 <w:szCs w:val="28"/>
               </w:rPr>
             </w:pPr>
-            <w:proofErr w:type="spellStart"/>
             <w:r>
               <w:rPr>
                 <w:rFonts w:ascii="Times New Roman" w:hAnsi="Times New Roman" w:cs="Times New Roman"/>
@@ -4188,7 +3860,6 @@
               </w:rPr>
               <w:t>Pan_no</w:t>
             </w:r>
-            <w:proofErr w:type="spellEnd"/>
           </w:p>
         </w:tc>
         <w:tc>
@@ -4203,23 +3874,13 @@
                 <w:szCs w:val="28"/>
               </w:rPr>
             </w:pPr>
-            <w:proofErr w:type="spellStart"/>
-            <w:r>
-              <w:rPr>
-                <w:rFonts w:ascii="Times New Roman" w:hAnsi="Times New Roman" w:cs="Times New Roman"/>
-                <w:sz w:val="28"/>
-                <w:szCs w:val="28"/>
-              </w:rPr>
-              <w:t>Varchar</w:t>
-            </w:r>
-            <w:proofErr w:type="spellEnd"/>
-            <w:r>
-              <w:rPr>
-                <w:rFonts w:ascii="Times New Roman" w:hAnsi="Times New Roman" w:cs="Times New Roman"/>
-                <w:sz w:val="28"/>
-                <w:szCs w:val="28"/>
-              </w:rPr>
-              <w:t>(35)</w:t>
+            <w:r>
+              <w:rPr>
+                <w:rFonts w:ascii="Times New Roman" w:hAnsi="Times New Roman" w:cs="Times New Roman"/>
+                <w:sz w:val="28"/>
+                <w:szCs w:val="28"/>
+              </w:rPr>
+              <w:t>Varchar(35)</w:t>
             </w:r>
           </w:p>
         </w:tc>
@@ -4235,23 +3896,13 @@
                 <w:szCs w:val="28"/>
               </w:rPr>
             </w:pPr>
-            <w:proofErr w:type="spellStart"/>
-            <w:r>
-              <w:rPr>
-                <w:rFonts w:ascii="Times New Roman" w:hAnsi="Times New Roman" w:cs="Times New Roman"/>
-                <w:sz w:val="28"/>
-                <w:szCs w:val="28"/>
-              </w:rPr>
-              <w:t>Pancard</w:t>
-            </w:r>
-            <w:proofErr w:type="spellEnd"/>
-            <w:r>
-              <w:rPr>
-                <w:rFonts w:ascii="Times New Roman" w:hAnsi="Times New Roman" w:cs="Times New Roman"/>
-                <w:sz w:val="28"/>
-                <w:szCs w:val="28"/>
-              </w:rPr>
-              <w:t xml:space="preserve"> no</w:t>
+            <w:r>
+              <w:rPr>
+                <w:rFonts w:ascii="Times New Roman" w:hAnsi="Times New Roman" w:cs="Times New Roman"/>
+                <w:sz w:val="28"/>
+                <w:szCs w:val="28"/>
+              </w:rPr>
+              <w:t>Pancard no</w:t>
             </w:r>
           </w:p>
         </w:tc>
@@ -4316,23 +3967,13 @@
                 <w:szCs w:val="28"/>
               </w:rPr>
             </w:pPr>
-            <w:proofErr w:type="spellStart"/>
-            <w:r>
-              <w:rPr>
-                <w:rFonts w:ascii="Times New Roman" w:hAnsi="Times New Roman" w:cs="Times New Roman"/>
-                <w:sz w:val="28"/>
-                <w:szCs w:val="28"/>
-              </w:rPr>
-              <w:t>Int</w:t>
-            </w:r>
-            <w:proofErr w:type="spellEnd"/>
-            <w:r>
-              <w:rPr>
-                <w:rFonts w:ascii="Times New Roman" w:hAnsi="Times New Roman" w:cs="Times New Roman"/>
-                <w:sz w:val="28"/>
-                <w:szCs w:val="28"/>
-              </w:rPr>
-              <w:t>(2</w:t>
+            <w:r>
+              <w:rPr>
+                <w:rFonts w:ascii="Times New Roman" w:hAnsi="Times New Roman" w:cs="Times New Roman"/>
+                <w:sz w:val="28"/>
+                <w:szCs w:val="28"/>
+              </w:rPr>
+              <w:t>Int(2</w:t>
             </w:r>
             <w:r>
               <w:rPr>
@@ -4479,25 +4120,7 @@
           <w:sz w:val="28"/>
           <w:szCs w:val="28"/>
         </w:rPr>
-        <w:t xml:space="preserve">: </w:t>
-      </w:r>
-      <w:proofErr w:type="spellStart"/>
-      <w:r>
-        <w:rPr>
-          <w:rFonts w:ascii="Times New Roman" w:hAnsi="Times New Roman" w:cs="Times New Roman"/>
-          <w:sz w:val="28"/>
-          <w:szCs w:val="28"/>
-        </w:rPr>
-        <w:t>Tbl_cust</w:t>
-      </w:r>
-      <w:proofErr w:type="spellEnd"/>
-      <w:r>
-        <w:rPr>
-          <w:rFonts w:ascii="Times New Roman" w:hAnsi="Times New Roman" w:cs="Times New Roman"/>
-          <w:sz w:val="28"/>
-          <w:szCs w:val="28"/>
-        </w:rPr>
-        <w:t xml:space="preserve"> chitty</w:t>
+        <w:t>: Tbl_cust chitty</w:t>
       </w:r>
     </w:p>
     <w:p>
@@ -4532,18 +4155,8 @@
           <w:sz w:val="28"/>
           <w:szCs w:val="28"/>
         </w:rPr>
-        <w:t xml:space="preserve">: </w:t>
-      </w:r>
-      <w:proofErr w:type="spellStart"/>
-      <w:r>
-        <w:rPr>
-          <w:rFonts w:ascii="Times New Roman" w:hAnsi="Times New Roman" w:cs="Times New Roman"/>
-          <w:sz w:val="28"/>
-          <w:szCs w:val="28"/>
-        </w:rPr>
-        <w:t>cust_ch_id</w:t>
-      </w:r>
-      <w:proofErr w:type="spellEnd"/>
+        <w:t>: cust_ch_id</w:t>
+      </w:r>
     </w:p>
     <w:p>
       <w:pPr>
@@ -4585,54 +4198,16 @@
           <w:sz w:val="28"/>
           <w:szCs w:val="28"/>
         </w:rPr>
-        <w:t xml:space="preserve">: </w:t>
-      </w:r>
-      <w:proofErr w:type="spellStart"/>
-      <w:r>
-        <w:rPr>
-          <w:rFonts w:ascii="Times New Roman" w:hAnsi="Times New Roman" w:cs="Times New Roman"/>
-          <w:sz w:val="28"/>
-          <w:szCs w:val="28"/>
-        </w:rPr>
-        <w:t>cust_</w:t>
-      </w:r>
-      <w:proofErr w:type="gramStart"/>
-      <w:r>
-        <w:rPr>
-          <w:rFonts w:ascii="Times New Roman" w:hAnsi="Times New Roman" w:cs="Times New Roman"/>
-          <w:sz w:val="28"/>
-          <w:szCs w:val="28"/>
-        </w:rPr>
-        <w:t>id</w:t>
-      </w:r>
-      <w:proofErr w:type="spellEnd"/>
-      <w:r>
-        <w:rPr>
-          <w:rFonts w:ascii="Times New Roman" w:hAnsi="Times New Roman" w:cs="Times New Roman"/>
-          <w:sz w:val="28"/>
-          <w:szCs w:val="28"/>
-        </w:rPr>
-        <w:t xml:space="preserve"> ,</w:t>
-      </w:r>
-      <w:proofErr w:type="gramEnd"/>
-      <w:r>
-        <w:rPr>
-          <w:rFonts w:ascii="Times New Roman" w:hAnsi="Times New Roman" w:cs="Times New Roman"/>
-          <w:sz w:val="28"/>
-          <w:szCs w:val="28"/>
-        </w:rPr>
-        <w:t xml:space="preserve"> </w:t>
-      </w:r>
-      <w:proofErr w:type="spellStart"/>
-      <w:r>
-        <w:rPr>
-          <w:rFonts w:ascii="Times New Roman" w:hAnsi="Times New Roman" w:cs="Times New Roman"/>
-          <w:sz w:val="28"/>
-          <w:szCs w:val="28"/>
-        </w:rPr>
-        <w:t>c_id</w:t>
-      </w:r>
-      <w:proofErr w:type="spellEnd"/>
+        <w:t>: cust_id</w:t>
+      </w:r>
+      <w:r>
+        <w:rPr>
+          <w:rFonts w:ascii="Times New Roman" w:hAnsi="Times New Roman" w:cs="Times New Roman"/>
+          <w:sz w:val="28"/>
+          <w:szCs w:val="28"/>
+        </w:rPr>
+        <w:t xml:space="preserve"> , c_id</w:t>
+      </w:r>
     </w:p>
     <w:p>
       <w:pPr>
@@ -4719,7 +4294,6 @@
                 <w:szCs w:val="28"/>
               </w:rPr>
             </w:pPr>
-            <w:proofErr w:type="spellStart"/>
             <w:r>
               <w:rPr>
                 <w:rFonts w:ascii="Times New Roman" w:hAnsi="Times New Roman" w:cs="Times New Roman"/>
@@ -4728,18 +4302,7 @@
                 <w:sz w:val="28"/>
                 <w:szCs w:val="28"/>
               </w:rPr>
-              <w:t>Sl</w:t>
-            </w:r>
-            <w:proofErr w:type="spellEnd"/>
-            <w:r>
-              <w:rPr>
-                <w:rFonts w:ascii="Times New Roman" w:hAnsi="Times New Roman" w:cs="Times New Roman"/>
-                <w:b/>
-                <w:bCs/>
-                <w:sz w:val="28"/>
-                <w:szCs w:val="28"/>
-              </w:rPr>
-              <w:t xml:space="preserve"> no</w:t>
+              <w:t>Sl no</w:t>
             </w:r>
           </w:p>
         </w:tc>
@@ -4870,7 +4433,6 @@
                 <w:szCs w:val="24"/>
               </w:rPr>
             </w:pPr>
-            <w:proofErr w:type="spellStart"/>
             <w:r>
               <w:rPr>
                 <w:rFonts w:ascii="Times New Roman" w:hAnsi="Times New Roman" w:cs="Times New Roman"/>
@@ -4887,7 +4449,6 @@
               </w:rPr>
               <w:t>_id</w:t>
             </w:r>
-            <w:proofErr w:type="spellEnd"/>
           </w:p>
         </w:tc>
         <w:tc>
@@ -4902,7 +4463,6 @@
                 <w:szCs w:val="24"/>
               </w:rPr>
             </w:pPr>
-            <w:proofErr w:type="spellStart"/>
             <w:r>
               <w:rPr>
                 <w:rFonts w:ascii="Times New Roman" w:hAnsi="Times New Roman" w:cs="Times New Roman"/>
@@ -4911,7 +4471,6 @@
               </w:rPr>
               <w:t>Int</w:t>
             </w:r>
-            <w:proofErr w:type="spellEnd"/>
             <w:r>
               <w:rPr>
                 <w:rFonts w:ascii="Times New Roman" w:hAnsi="Times New Roman" w:cs="Times New Roman"/>
@@ -4991,7 +4550,6 @@
                 <w:szCs w:val="24"/>
               </w:rPr>
             </w:pPr>
-            <w:proofErr w:type="spellStart"/>
             <w:r>
               <w:rPr>
                 <w:rFonts w:ascii="Times New Roman" w:hAnsi="Times New Roman" w:cs="Times New Roman"/>
@@ -5008,7 +4566,6 @@
               </w:rPr>
               <w:t>_id</w:t>
             </w:r>
-            <w:proofErr w:type="spellEnd"/>
           </w:p>
         </w:tc>
         <w:tc>
@@ -5023,7 +4580,6 @@
                 <w:szCs w:val="24"/>
               </w:rPr>
             </w:pPr>
-            <w:proofErr w:type="spellStart"/>
             <w:r>
               <w:rPr>
                 <w:rFonts w:ascii="Times New Roman" w:hAnsi="Times New Roman" w:cs="Times New Roman"/>
@@ -5032,7 +4588,6 @@
               </w:rPr>
               <w:t>Int</w:t>
             </w:r>
-            <w:proofErr w:type="spellEnd"/>
             <w:r>
               <w:rPr>
                 <w:rFonts w:ascii="Times New Roman" w:hAnsi="Times New Roman" w:cs="Times New Roman"/>
@@ -5112,7 +4667,6 @@
                 <w:szCs w:val="24"/>
               </w:rPr>
             </w:pPr>
-            <w:proofErr w:type="spellStart"/>
             <w:r>
               <w:rPr>
                 <w:rFonts w:ascii="Times New Roman" w:hAnsi="Times New Roman" w:cs="Times New Roman"/>
@@ -5121,7 +4675,6 @@
               </w:rPr>
               <w:t>Cust_id</w:t>
             </w:r>
-            <w:proofErr w:type="spellEnd"/>
           </w:p>
         </w:tc>
         <w:tc>
@@ -5136,7 +4689,6 @@
                 <w:szCs w:val="24"/>
               </w:rPr>
             </w:pPr>
-            <w:proofErr w:type="spellStart"/>
             <w:r>
               <w:rPr>
                 <w:rFonts w:ascii="Times New Roman" w:hAnsi="Times New Roman" w:cs="Times New Roman"/>
@@ -5145,7 +4697,6 @@
               </w:rPr>
               <w:t>Int</w:t>
             </w:r>
-            <w:proofErr w:type="spellEnd"/>
             <w:r>
               <w:rPr>
                 <w:rFonts w:ascii="Times New Roman" w:hAnsi="Times New Roman" w:cs="Times New Roman"/>
@@ -5239,23 +4790,13 @@
                 <w:szCs w:val="24"/>
               </w:rPr>
             </w:pPr>
-            <w:proofErr w:type="spellStart"/>
-            <w:r>
-              <w:rPr>
-                <w:rFonts w:ascii="Times New Roman" w:hAnsi="Times New Roman" w:cs="Times New Roman"/>
-                <w:sz w:val="24"/>
-                <w:szCs w:val="24"/>
-              </w:rPr>
-              <w:t>Int</w:t>
-            </w:r>
-            <w:proofErr w:type="spellEnd"/>
-            <w:r>
-              <w:rPr>
-                <w:rFonts w:ascii="Times New Roman" w:hAnsi="Times New Roman" w:cs="Times New Roman"/>
-                <w:sz w:val="24"/>
-                <w:szCs w:val="24"/>
-              </w:rPr>
-              <w:t>(2</w:t>
+            <w:r>
+              <w:rPr>
+                <w:rFonts w:ascii="Times New Roman" w:hAnsi="Times New Roman" w:cs="Times New Roman"/>
+                <w:sz w:val="24"/>
+                <w:szCs w:val="24"/>
+              </w:rPr>
+              <w:t>Int(2</w:t>
             </w:r>
             <w:r>
               <w:rPr>
@@ -5309,6 +4850,75 @@
           <w:szCs w:val="28"/>
         </w:rPr>
       </w:pPr>
+      <w:r>
+        <w:rPr>
+          <w:rFonts w:ascii="Times New Roman" w:hAnsi="Times New Roman" w:cs="Times New Roman"/>
+          <w:b/>
+          <w:bCs/>
+          <w:noProof/>
+          <w:sz w:val="28"/>
+          <w:szCs w:val="28"/>
+          <w:lang w:eastAsia="en-IN" w:bidi="ml-IN"/>
+        </w:rPr>
+        <mc:AlternateContent>
+          <mc:Choice Requires="wps">
+            <w:drawing>
+              <wp:anchor distT="0" distB="0" distL="114300" distR="114300" simplePos="0" relativeHeight="251661312" behindDoc="0" locked="0" layoutInCell="1" allowOverlap="1">
+                <wp:simplePos x="0" y="0"/>
+                <wp:positionH relativeFrom="column">
+                  <wp:posOffset>-333375</wp:posOffset>
+                </wp:positionH>
+                <wp:positionV relativeFrom="paragraph">
+                  <wp:posOffset>159385</wp:posOffset>
+                </wp:positionV>
+                <wp:extent cx="6915150" cy="38100"/>
+                <wp:effectExtent l="0" t="0" r="19050" b="19050"/>
+                <wp:wrapNone/>
+                <wp:docPr id="3" name="Straight Connector 3"/>
+                <wp:cNvGraphicFramePr/>
+                <a:graphic xmlns:a="http://schemas.openxmlformats.org/drawingml/2006/main">
+                  <a:graphicData uri="http://schemas.microsoft.com/office/word/2010/wordprocessingShape">
+                    <wps:wsp>
+                      <wps:cNvCnPr/>
+                      <wps:spPr>
+                        <a:xfrm>
+                          <a:off x="0" y="0"/>
+                          <a:ext cx="6915150" cy="38100"/>
+                        </a:xfrm>
+                        <a:prstGeom prst="line">
+                          <a:avLst/>
+                        </a:prstGeom>
+                      </wps:spPr>
+                      <wps:style>
+                        <a:lnRef idx="1">
+                          <a:schemeClr val="accent1"/>
+                        </a:lnRef>
+                        <a:fillRef idx="0">
+                          <a:schemeClr val="accent1"/>
+                        </a:fillRef>
+                        <a:effectRef idx="0">
+                          <a:schemeClr val="accent1"/>
+                        </a:effectRef>
+                        <a:fontRef idx="minor">
+                          <a:schemeClr val="tx1"/>
+                        </a:fontRef>
+                      </wps:style>
+                      <wps:bodyPr/>
+                    </wps:wsp>
+                  </a:graphicData>
+                </a:graphic>
+              </wp:anchor>
+            </w:drawing>
+          </mc:Choice>
+          <mc:Fallback>
+            <w:pict>
+              <v:line w14:anchorId="3C3C4DCE" id="Straight Connector 3" o:spid="_x0000_s1026" style="position:absolute;z-index:251661312;visibility:visible;mso-wrap-style:square;mso-wrap-distance-left:9pt;mso-wrap-distance-top:0;mso-wrap-distance-right:9pt;mso-wrap-distance-bottom:0;mso-position-horizontal:absolute;mso-position-horizontal-relative:text;mso-position-vertical:absolute;mso-position-vertical-relative:text" from="-26.25pt,12.55pt" to="518.25pt,15.55pt" o:gfxdata="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" strokecolor="#5b9bd5 [3204]" strokeweight=".5pt">
+                <v:stroke joinstyle="miter"/>
+              </v:line>
+            </w:pict>
+          </mc:Fallback>
+        </mc:AlternateContent>
+      </w:r>
     </w:p>
     <w:p>
       <w:pPr>
@@ -5440,25 +5050,7 @@
           <w:sz w:val="28"/>
           <w:szCs w:val="28"/>
         </w:rPr>
-        <w:t xml:space="preserve">: </w:t>
-      </w:r>
-      <w:proofErr w:type="spellStart"/>
-      <w:r>
-        <w:rPr>
-          <w:rFonts w:ascii="Times New Roman" w:hAnsi="Times New Roman" w:cs="Times New Roman"/>
-          <w:sz w:val="28"/>
-          <w:szCs w:val="28"/>
-        </w:rPr>
-        <w:t>Tbl_chitty</w:t>
-      </w:r>
-      <w:proofErr w:type="spellEnd"/>
-      <w:r>
-        <w:rPr>
-          <w:rFonts w:ascii="Times New Roman" w:hAnsi="Times New Roman" w:cs="Times New Roman"/>
-          <w:sz w:val="28"/>
-          <w:szCs w:val="28"/>
-        </w:rPr>
-        <w:t xml:space="preserve"> payment</w:t>
+        <w:t>: Tbl_chitty payment</w:t>
       </w:r>
     </w:p>
     <w:p>
@@ -5477,46 +5069,16 @@
           <w:sz w:val="28"/>
           <w:szCs w:val="28"/>
         </w:rPr>
-        <w:t xml:space="preserve">Primary </w:t>
-      </w:r>
-      <w:proofErr w:type="gramStart"/>
-      <w:r>
-        <w:rPr>
-          <w:rFonts w:ascii="Times New Roman" w:hAnsi="Times New Roman" w:cs="Times New Roman"/>
-          <w:b/>
-          <w:bCs/>
-          <w:sz w:val="28"/>
-          <w:szCs w:val="28"/>
-        </w:rPr>
-        <w:t>key</w:t>
-      </w:r>
-      <w:r>
-        <w:rPr>
-          <w:rFonts w:ascii="Times New Roman" w:hAnsi="Times New Roman" w:cs="Times New Roman"/>
-          <w:sz w:val="28"/>
-          <w:szCs w:val="28"/>
-        </w:rPr>
-        <w:t xml:space="preserve"> :</w:t>
-      </w:r>
-      <w:proofErr w:type="gramEnd"/>
-      <w:r>
-        <w:rPr>
-          <w:rFonts w:ascii="Times New Roman" w:hAnsi="Times New Roman" w:cs="Times New Roman"/>
-          <w:sz w:val="28"/>
-          <w:szCs w:val="28"/>
-        </w:rPr>
-        <w:t xml:space="preserve"> </w:t>
-      </w:r>
-      <w:proofErr w:type="spellStart"/>
-      <w:r>
-        <w:rPr>
-          <w:rFonts w:ascii="Times New Roman" w:hAnsi="Times New Roman" w:cs="Times New Roman"/>
-          <w:sz w:val="28"/>
-          <w:szCs w:val="28"/>
-        </w:rPr>
-        <w:t>p_id</w:t>
-      </w:r>
-      <w:proofErr w:type="spellEnd"/>
+        <w:t>Primary key</w:t>
+      </w:r>
+      <w:r>
+        <w:rPr>
+          <w:rFonts w:ascii="Times New Roman" w:hAnsi="Times New Roman" w:cs="Times New Roman"/>
+          <w:sz w:val="28"/>
+          <w:szCs w:val="28"/>
+        </w:rPr>
+        <w:t xml:space="preserve"> : p_id</w:t>
+      </w:r>
     </w:p>
     <w:p>
       <w:pPr>
@@ -5534,18 +5096,7 @@
           <w:sz w:val="28"/>
           <w:szCs w:val="28"/>
         </w:rPr>
-        <w:t xml:space="preserve">Foreign </w:t>
-      </w:r>
-      <w:proofErr w:type="gramStart"/>
-      <w:r>
-        <w:rPr>
-          <w:rFonts w:ascii="Times New Roman" w:hAnsi="Times New Roman" w:cs="Times New Roman"/>
-          <w:b/>
-          <w:bCs/>
-          <w:sz w:val="28"/>
-          <w:szCs w:val="28"/>
-        </w:rPr>
-        <w:t>key</w:t>
+        <w:t>Foreign key</w:t>
       </w:r>
       <w:r>
         <w:rPr>
@@ -5569,45 +5120,16 @@
           <w:sz w:val="28"/>
           <w:szCs w:val="28"/>
         </w:rPr>
-        <w:t>:</w:t>
-      </w:r>
-      <w:proofErr w:type="gramEnd"/>
-      <w:r>
-        <w:rPr>
-          <w:rFonts w:ascii="Times New Roman" w:hAnsi="Times New Roman" w:cs="Times New Roman"/>
-          <w:sz w:val="28"/>
-          <w:szCs w:val="28"/>
-        </w:rPr>
-        <w:t xml:space="preserve"> </w:t>
-      </w:r>
-      <w:proofErr w:type="spellStart"/>
-      <w:r>
-        <w:rPr>
-          <w:rFonts w:ascii="Times New Roman" w:hAnsi="Times New Roman" w:cs="Times New Roman"/>
-          <w:sz w:val="28"/>
-          <w:szCs w:val="28"/>
-        </w:rPr>
-        <w:t>cust_ch_id</w:t>
-      </w:r>
-      <w:proofErr w:type="spellEnd"/>
-      <w:r>
-        <w:rPr>
-          <w:rFonts w:ascii="Times New Roman" w:hAnsi="Times New Roman" w:cs="Times New Roman"/>
-          <w:sz w:val="28"/>
-          <w:szCs w:val="28"/>
-        </w:rPr>
-        <w:t xml:space="preserve"> , </w:t>
-      </w:r>
-      <w:proofErr w:type="spellStart"/>
-      <w:r>
-        <w:rPr>
-          <w:rFonts w:ascii="Times New Roman" w:hAnsi="Times New Roman" w:cs="Times New Roman"/>
-          <w:sz w:val="28"/>
-          <w:szCs w:val="28"/>
-        </w:rPr>
-        <w:t>s_id</w:t>
-      </w:r>
-      <w:proofErr w:type="spellEnd"/>
+        <w:t>: cust_ch_id</w:t>
+      </w:r>
+      <w:r>
+        <w:rPr>
+          <w:rFonts w:ascii="Times New Roman" w:hAnsi="Times New Roman" w:cs="Times New Roman"/>
+          <w:sz w:val="28"/>
+          <w:szCs w:val="28"/>
+        </w:rPr>
+        <w:t xml:space="preserve"> , s_id</w:t>
+      </w:r>
     </w:p>
     <w:p>
       <w:pPr>
@@ -5641,44 +5163,16 @@
           <w:sz w:val="28"/>
           <w:szCs w:val="28"/>
         </w:rPr>
-        <w:t xml:space="preserve"> : </w:t>
-      </w:r>
-      <w:proofErr w:type="gramStart"/>
-      <w:r>
-        <w:rPr>
-          <w:rFonts w:ascii="Times New Roman" w:hAnsi="Times New Roman" w:cs="Times New Roman"/>
-          <w:sz w:val="28"/>
-          <w:szCs w:val="28"/>
-        </w:rPr>
-        <w:t xml:space="preserve">Payment </w:t>
-      </w:r>
-      <w:r>
-        <w:rPr>
-          <w:rFonts w:ascii="Times New Roman" w:hAnsi="Times New Roman" w:cs="Times New Roman"/>
-          <w:sz w:val="28"/>
-          <w:szCs w:val="28"/>
-        </w:rPr>
-        <w:t xml:space="preserve"> in</w:t>
-      </w:r>
-      <w:proofErr w:type="gramEnd"/>
-      <w:r>
-        <w:rPr>
-          <w:rFonts w:ascii="Times New Roman" w:hAnsi="Times New Roman" w:cs="Times New Roman"/>
-          <w:sz w:val="28"/>
-          <w:szCs w:val="28"/>
-        </w:rPr>
-        <w:t xml:space="preserve"> each </w:t>
-      </w:r>
-      <w:proofErr w:type="spellStart"/>
-      <w:r>
-        <w:rPr>
-          <w:rFonts w:ascii="Times New Roman" w:hAnsi="Times New Roman" w:cs="Times New Roman"/>
-          <w:sz w:val="28"/>
-          <w:szCs w:val="28"/>
-        </w:rPr>
-        <w:t>installment</w:t>
-      </w:r>
-      <w:proofErr w:type="spellEnd"/>
+        <w:t xml:space="preserve"> : Payment </w:t>
+      </w:r>
+      <w:r>
+        <w:rPr>
+          <w:rFonts w:ascii="Times New Roman" w:hAnsi="Times New Roman" w:cs="Times New Roman"/>
+          <w:sz w:val="28"/>
+          <w:szCs w:val="28"/>
+        </w:rPr>
+        <w:t xml:space="preserve"> in each installment</w:t>
+      </w:r>
     </w:p>
     <w:p>
       <w:pPr>
@@ -5720,7 +5214,6 @@
                 <w:szCs w:val="28"/>
               </w:rPr>
             </w:pPr>
-            <w:proofErr w:type="spellStart"/>
             <w:r>
               <w:rPr>
                 <w:rFonts w:ascii="Times New Roman" w:hAnsi="Times New Roman" w:cs="Times New Roman"/>
@@ -5729,18 +5222,7 @@
                 <w:sz w:val="28"/>
                 <w:szCs w:val="28"/>
               </w:rPr>
-              <w:t>Sl</w:t>
-            </w:r>
-            <w:proofErr w:type="spellEnd"/>
-            <w:r>
-              <w:rPr>
-                <w:rFonts w:ascii="Times New Roman" w:hAnsi="Times New Roman" w:cs="Times New Roman"/>
-                <w:b/>
-                <w:bCs/>
-                <w:sz w:val="28"/>
-                <w:szCs w:val="28"/>
-              </w:rPr>
-              <w:t xml:space="preserve"> no</w:t>
+              <w:t>Sl no</w:t>
             </w:r>
           </w:p>
         </w:tc>
@@ -5871,7 +5353,6 @@
                 <w:szCs w:val="24"/>
               </w:rPr>
             </w:pPr>
-            <w:proofErr w:type="spellStart"/>
             <w:r>
               <w:rPr>
                 <w:rFonts w:ascii="Times New Roman" w:hAnsi="Times New Roman" w:cs="Times New Roman"/>
@@ -5880,7 +5361,6 @@
               </w:rPr>
               <w:t>P_id</w:t>
             </w:r>
-            <w:proofErr w:type="spellEnd"/>
           </w:p>
         </w:tc>
         <w:tc>
@@ -5895,23 +5375,13 @@
                 <w:szCs w:val="24"/>
               </w:rPr>
             </w:pPr>
-            <w:proofErr w:type="spellStart"/>
-            <w:r>
-              <w:rPr>
-                <w:rFonts w:ascii="Times New Roman" w:hAnsi="Times New Roman" w:cs="Times New Roman"/>
-                <w:sz w:val="24"/>
-                <w:szCs w:val="24"/>
-              </w:rPr>
-              <w:t>Int</w:t>
-            </w:r>
-            <w:proofErr w:type="spellEnd"/>
-            <w:r>
-              <w:rPr>
-                <w:rFonts w:ascii="Times New Roman" w:hAnsi="Times New Roman" w:cs="Times New Roman"/>
-                <w:sz w:val="24"/>
-                <w:szCs w:val="24"/>
-              </w:rPr>
-              <w:t>(10)</w:t>
+            <w:r>
+              <w:rPr>
+                <w:rFonts w:ascii="Times New Roman" w:hAnsi="Times New Roman" w:cs="Times New Roman"/>
+                <w:sz w:val="24"/>
+                <w:szCs w:val="24"/>
+              </w:rPr>
+              <w:t>Int(10)</w:t>
             </w:r>
           </w:p>
         </w:tc>
@@ -5984,7 +5454,6 @@
                 <w:szCs w:val="24"/>
               </w:rPr>
             </w:pPr>
-            <w:proofErr w:type="spellStart"/>
             <w:r>
               <w:rPr>
                 <w:rFonts w:ascii="Times New Roman" w:hAnsi="Times New Roman" w:cs="Times New Roman"/>
@@ -5993,7 +5462,6 @@
               </w:rPr>
               <w:t>Cust_ch_id</w:t>
             </w:r>
-            <w:proofErr w:type="spellEnd"/>
           </w:p>
         </w:tc>
         <w:tc>
@@ -6008,23 +5476,13 @@
                 <w:szCs w:val="24"/>
               </w:rPr>
             </w:pPr>
-            <w:proofErr w:type="spellStart"/>
-            <w:r>
-              <w:rPr>
-                <w:rFonts w:ascii="Times New Roman" w:hAnsi="Times New Roman" w:cs="Times New Roman"/>
-                <w:sz w:val="24"/>
-                <w:szCs w:val="24"/>
-              </w:rPr>
-              <w:t>Int</w:t>
-            </w:r>
-            <w:proofErr w:type="spellEnd"/>
-            <w:r>
-              <w:rPr>
-                <w:rFonts w:ascii="Times New Roman" w:hAnsi="Times New Roman" w:cs="Times New Roman"/>
-                <w:sz w:val="24"/>
-                <w:szCs w:val="24"/>
-              </w:rPr>
-              <w:t>(15)</w:t>
+            <w:r>
+              <w:rPr>
+                <w:rFonts w:ascii="Times New Roman" w:hAnsi="Times New Roman" w:cs="Times New Roman"/>
+                <w:sz w:val="24"/>
+                <w:szCs w:val="24"/>
+              </w:rPr>
+              <w:t>Int(15)</w:t>
             </w:r>
           </w:p>
         </w:tc>
@@ -6089,7 +5547,6 @@
                 <w:szCs w:val="24"/>
               </w:rPr>
             </w:pPr>
-            <w:proofErr w:type="spellStart"/>
             <w:r>
               <w:rPr>
                 <w:rFonts w:ascii="Times New Roman" w:hAnsi="Times New Roman" w:cs="Times New Roman"/>
@@ -6098,7 +5555,6 @@
               </w:rPr>
               <w:t>S_id</w:t>
             </w:r>
-            <w:proofErr w:type="spellEnd"/>
           </w:p>
         </w:tc>
         <w:tc>
@@ -6113,23 +5569,13 @@
                 <w:szCs w:val="24"/>
               </w:rPr>
             </w:pPr>
-            <w:proofErr w:type="spellStart"/>
-            <w:r>
-              <w:rPr>
-                <w:rFonts w:ascii="Times New Roman" w:hAnsi="Times New Roman" w:cs="Times New Roman"/>
-                <w:sz w:val="24"/>
-                <w:szCs w:val="24"/>
-              </w:rPr>
-              <w:t>Int</w:t>
-            </w:r>
-            <w:proofErr w:type="spellEnd"/>
-            <w:r>
-              <w:rPr>
-                <w:rFonts w:ascii="Times New Roman" w:hAnsi="Times New Roman" w:cs="Times New Roman"/>
-                <w:sz w:val="24"/>
-                <w:szCs w:val="24"/>
-              </w:rPr>
-              <w:t>(15)</w:t>
+            <w:r>
+              <w:rPr>
+                <w:rFonts w:ascii="Times New Roman" w:hAnsi="Times New Roman" w:cs="Times New Roman"/>
+                <w:sz w:val="24"/>
+                <w:szCs w:val="24"/>
+              </w:rPr>
+              <w:t>Int(15)</w:t>
             </w:r>
           </w:p>
         </w:tc>
@@ -6194,7 +5640,6 @@
                 <w:szCs w:val="24"/>
               </w:rPr>
             </w:pPr>
-            <w:proofErr w:type="spellStart"/>
             <w:r>
               <w:rPr>
                 <w:rFonts w:ascii="Times New Roman" w:hAnsi="Times New Roman" w:cs="Times New Roman"/>
@@ -6203,7 +5648,6 @@
               </w:rPr>
               <w:t>Installment_no</w:t>
             </w:r>
-            <w:proofErr w:type="spellEnd"/>
           </w:p>
         </w:tc>
         <w:tc>
@@ -6218,23 +5662,13 @@
                 <w:szCs w:val="24"/>
               </w:rPr>
             </w:pPr>
-            <w:proofErr w:type="spellStart"/>
-            <w:r>
-              <w:rPr>
-                <w:rFonts w:ascii="Times New Roman" w:hAnsi="Times New Roman" w:cs="Times New Roman"/>
-                <w:sz w:val="24"/>
-                <w:szCs w:val="24"/>
-              </w:rPr>
-              <w:t>Int</w:t>
-            </w:r>
-            <w:proofErr w:type="spellEnd"/>
-            <w:r>
-              <w:rPr>
-                <w:rFonts w:ascii="Times New Roman" w:hAnsi="Times New Roman" w:cs="Times New Roman"/>
-                <w:sz w:val="24"/>
-                <w:szCs w:val="24"/>
-              </w:rPr>
-              <w:t>(15)</w:t>
+            <w:r>
+              <w:rPr>
+                <w:rFonts w:ascii="Times New Roman" w:hAnsi="Times New Roman" w:cs="Times New Roman"/>
+                <w:sz w:val="24"/>
+                <w:szCs w:val="24"/>
+              </w:rPr>
+              <w:t>Int(15)</w:t>
             </w:r>
           </w:p>
         </w:tc>
@@ -6250,23 +5684,13 @@
                 <w:szCs w:val="24"/>
               </w:rPr>
             </w:pPr>
-            <w:proofErr w:type="spellStart"/>
-            <w:r>
-              <w:rPr>
-                <w:rFonts w:ascii="Times New Roman" w:hAnsi="Times New Roman" w:cs="Times New Roman"/>
-                <w:sz w:val="24"/>
-                <w:szCs w:val="24"/>
-              </w:rPr>
-              <w:t>Installment</w:t>
-            </w:r>
-            <w:proofErr w:type="spellEnd"/>
-            <w:r>
-              <w:rPr>
-                <w:rFonts w:ascii="Times New Roman" w:hAnsi="Times New Roman" w:cs="Times New Roman"/>
-                <w:sz w:val="24"/>
-                <w:szCs w:val="24"/>
-              </w:rPr>
-              <w:t xml:space="preserve"> no</w:t>
+            <w:r>
+              <w:rPr>
+                <w:rFonts w:ascii="Times New Roman" w:hAnsi="Times New Roman" w:cs="Times New Roman"/>
+                <w:sz w:val="24"/>
+                <w:szCs w:val="24"/>
+              </w:rPr>
+              <w:t>Installment no</w:t>
             </w:r>
           </w:p>
         </w:tc>
@@ -6309,7 +5733,6 @@
                 <w:szCs w:val="24"/>
               </w:rPr>
             </w:pPr>
-            <w:proofErr w:type="spellStart"/>
             <w:r>
               <w:rPr>
                 <w:rFonts w:ascii="Times New Roman" w:hAnsi="Times New Roman" w:cs="Times New Roman"/>
@@ -6326,7 +5749,6 @@
               </w:rPr>
               <w:t>Amount</w:t>
             </w:r>
-            <w:proofErr w:type="spellEnd"/>
           </w:p>
         </w:tc>
         <w:tc>
@@ -6341,7 +5763,6 @@
                 <w:szCs w:val="24"/>
               </w:rPr>
             </w:pPr>
-            <w:proofErr w:type="spellStart"/>
             <w:r>
               <w:rPr>
                 <w:rFonts w:ascii="Times New Roman" w:hAnsi="Times New Roman" w:cs="Times New Roman"/>
@@ -6350,7 +5771,6 @@
               </w:rPr>
               <w:t>Int</w:t>
             </w:r>
-            <w:proofErr w:type="spellEnd"/>
             <w:r>
               <w:rPr>
                 <w:rFonts w:ascii="Times New Roman" w:hAnsi="Times New Roman" w:cs="Times New Roman"/>
@@ -6373,23 +5793,13 @@
                 <w:szCs w:val="24"/>
               </w:rPr>
             </w:pPr>
-            <w:proofErr w:type="spellStart"/>
-            <w:r>
-              <w:rPr>
-                <w:rFonts w:ascii="Times New Roman" w:hAnsi="Times New Roman" w:cs="Times New Roman"/>
-                <w:sz w:val="24"/>
-                <w:szCs w:val="24"/>
-              </w:rPr>
-              <w:t>Kuri</w:t>
-            </w:r>
-            <w:proofErr w:type="spellEnd"/>
-            <w:r>
-              <w:rPr>
-                <w:rFonts w:ascii="Times New Roman" w:hAnsi="Times New Roman" w:cs="Times New Roman"/>
-                <w:sz w:val="24"/>
-                <w:szCs w:val="24"/>
-              </w:rPr>
-              <w:t xml:space="preserve"> amount</w:t>
+            <w:r>
+              <w:rPr>
+                <w:rFonts w:ascii="Times New Roman" w:hAnsi="Times New Roman" w:cs="Times New Roman"/>
+                <w:sz w:val="24"/>
+                <w:szCs w:val="24"/>
+              </w:rPr>
+              <w:t>Kuri amount</w:t>
             </w:r>
           </w:p>
         </w:tc>
@@ -6454,7 +5864,6 @@
                 <w:szCs w:val="24"/>
               </w:rPr>
             </w:pPr>
-            <w:proofErr w:type="spellStart"/>
             <w:r>
               <w:rPr>
                 <w:rFonts w:ascii="Times New Roman" w:hAnsi="Times New Roman" w:cs="Times New Roman"/>
@@ -6463,7 +5872,6 @@
               </w:rPr>
               <w:t>Int</w:t>
             </w:r>
-            <w:proofErr w:type="spellEnd"/>
             <w:r>
               <w:rPr>
                 <w:rFonts w:ascii="Times New Roman" w:hAnsi="Times New Roman" w:cs="Times New Roman"/>
@@ -6573,7 +5981,6 @@
                 <w:szCs w:val="24"/>
               </w:rPr>
             </w:pPr>
-            <w:proofErr w:type="spellStart"/>
             <w:r>
               <w:rPr>
                 <w:rFonts w:ascii="Times New Roman" w:hAnsi="Times New Roman" w:cs="Times New Roman"/>
@@ -6582,7 +5989,6 @@
               </w:rPr>
               <w:t>Int</w:t>
             </w:r>
-            <w:proofErr w:type="spellEnd"/>
           </w:p>
         </w:tc>
         <w:tc>
@@ -6856,7 +6262,6 @@
         </w:rPr>
         <w:t xml:space="preserve">: </w:t>
       </w:r>
-      <w:proofErr w:type="spellStart"/>
       <w:r>
         <w:rPr>
           <w:rFonts w:ascii="Times New Roman" w:hAnsi="Times New Roman" w:cs="Times New Roman"/>
@@ -6865,7 +6270,6 @@
         </w:rPr>
         <w:t>Tbl_feedback</w:t>
       </w:r>
-      <w:proofErr w:type="spellEnd"/>
     </w:p>
     <w:p>
       <w:pPr>
@@ -6885,31 +6289,8 @@
           <w:sz w:val="28"/>
           <w:szCs w:val="28"/>
         </w:rPr>
-        <w:t xml:space="preserve">Primary </w:t>
-      </w:r>
-      <w:proofErr w:type="gramStart"/>
-      <w:r>
-        <w:rPr>
-          <w:rFonts w:ascii="Times New Roman" w:hAnsi="Times New Roman" w:cs="Times New Roman"/>
-          <w:b/>
-          <w:bCs/>
-          <w:sz w:val="28"/>
-          <w:szCs w:val="28"/>
-        </w:rPr>
-        <w:t>key :</w:t>
-      </w:r>
-      <w:proofErr w:type="gramEnd"/>
-      <w:r>
-        <w:rPr>
-          <w:rFonts w:ascii="Times New Roman" w:hAnsi="Times New Roman" w:cs="Times New Roman"/>
-          <w:b/>
-          <w:bCs/>
-          <w:sz w:val="28"/>
-          <w:szCs w:val="28"/>
-        </w:rPr>
-        <w:t xml:space="preserve"> </w:t>
-      </w:r>
-      <w:proofErr w:type="spellStart"/>
+        <w:t xml:space="preserve">Primary key : </w:t>
+      </w:r>
       <w:r>
         <w:rPr>
           <w:rFonts w:ascii="Times New Roman" w:hAnsi="Times New Roman" w:cs="Times New Roman"/>
@@ -6926,7 +6307,6 @@
         </w:rPr>
         <w:t>_id</w:t>
       </w:r>
-      <w:proofErr w:type="spellEnd"/>
     </w:p>
     <w:p>
       <w:pPr>
@@ -6946,18 +6326,7 @@
           <w:sz w:val="28"/>
           <w:szCs w:val="28"/>
         </w:rPr>
-        <w:t xml:space="preserve">Foreign </w:t>
-      </w:r>
-      <w:proofErr w:type="gramStart"/>
-      <w:r>
-        <w:rPr>
-          <w:rFonts w:ascii="Times New Roman" w:hAnsi="Times New Roman" w:cs="Times New Roman"/>
-          <w:b/>
-          <w:bCs/>
-          <w:sz w:val="28"/>
-          <w:szCs w:val="28"/>
-        </w:rPr>
-        <w:t>key</w:t>
+        <w:t>Foreign key</w:t>
       </w:r>
       <w:r>
         <w:rPr>
@@ -6977,20 +6346,8 @@
           <w:sz w:val="28"/>
           <w:szCs w:val="28"/>
         </w:rPr>
-        <w:t xml:space="preserve"> :</w:t>
-      </w:r>
-      <w:proofErr w:type="gramEnd"/>
-      <w:r>
-        <w:rPr>
-          <w:rFonts w:ascii="Times New Roman" w:hAnsi="Times New Roman" w:cs="Times New Roman"/>
-          <w:b/>
-          <w:bCs/>
-          <w:sz w:val="28"/>
-          <w:szCs w:val="28"/>
-        </w:rPr>
-        <w:t xml:space="preserve"> </w:t>
-      </w:r>
-      <w:proofErr w:type="spellStart"/>
+        <w:t xml:space="preserve"> : </w:t>
+      </w:r>
       <w:r>
         <w:rPr>
           <w:rFonts w:ascii="Times New Roman" w:hAnsi="Times New Roman" w:cs="Times New Roman"/>
@@ -6999,7 +6356,6 @@
         </w:rPr>
         <w:t>cust_id</w:t>
       </w:r>
-      <w:proofErr w:type="spellEnd"/>
       <w:r>
         <w:rPr>
           <w:rFonts w:ascii="Times New Roman" w:hAnsi="Times New Roman" w:cs="Times New Roman"/>
@@ -7021,7 +6377,6 @@
           <w:szCs w:val="28"/>
         </w:rPr>
       </w:pPr>
-      <w:proofErr w:type="gramStart"/>
       <w:r>
         <w:rPr>
           <w:rFonts w:ascii="Times New Roman" w:hAnsi="Times New Roman" w:cs="Times New Roman"/>
@@ -7050,18 +6405,7 @@
           <w:sz w:val="28"/>
           <w:szCs w:val="28"/>
         </w:rPr>
-        <w:t xml:space="preserve"> :</w:t>
-      </w:r>
-      <w:proofErr w:type="gramEnd"/>
-      <w:r>
-        <w:rPr>
-          <w:rFonts w:ascii="Times New Roman" w:hAnsi="Times New Roman" w:cs="Times New Roman"/>
-          <w:b/>
-          <w:bCs/>
-          <w:sz w:val="28"/>
-          <w:szCs w:val="28"/>
-        </w:rPr>
-        <w:t xml:space="preserve"> </w:t>
+        <w:t xml:space="preserve"> : </w:t>
       </w:r>
       <w:r>
         <w:rPr>
@@ -7127,7 +6471,6 @@
                 <w:szCs w:val="28"/>
               </w:rPr>
             </w:pPr>
-            <w:proofErr w:type="spellStart"/>
             <w:r>
               <w:rPr>
                 <w:rFonts w:ascii="Times New Roman" w:hAnsi="Times New Roman" w:cs="Times New Roman"/>
@@ -7136,18 +6479,7 @@
                 <w:sz w:val="28"/>
                 <w:szCs w:val="28"/>
               </w:rPr>
-              <w:t>Sl</w:t>
-            </w:r>
-            <w:proofErr w:type="spellEnd"/>
-            <w:r>
-              <w:rPr>
-                <w:rFonts w:ascii="Times New Roman" w:hAnsi="Times New Roman" w:cs="Times New Roman"/>
-                <w:b/>
-                <w:bCs/>
-                <w:sz w:val="28"/>
-                <w:szCs w:val="28"/>
-              </w:rPr>
-              <w:t xml:space="preserve"> no</w:t>
+              <w:t>Sl no</w:t>
             </w:r>
           </w:p>
         </w:tc>
@@ -7278,7 +6610,6 @@
                 <w:szCs w:val="24"/>
               </w:rPr>
             </w:pPr>
-            <w:proofErr w:type="spellStart"/>
             <w:r>
               <w:rPr>
                 <w:rFonts w:ascii="Times New Roman" w:hAnsi="Times New Roman" w:cs="Times New Roman"/>
@@ -7287,7 +6618,6 @@
               </w:rPr>
               <w:t>F_id</w:t>
             </w:r>
-            <w:proofErr w:type="spellEnd"/>
           </w:p>
         </w:tc>
         <w:tc>
@@ -7302,23 +6632,13 @@
                 <w:szCs w:val="24"/>
               </w:rPr>
             </w:pPr>
-            <w:proofErr w:type="spellStart"/>
-            <w:r>
-              <w:rPr>
-                <w:rFonts w:ascii="Times New Roman" w:hAnsi="Times New Roman" w:cs="Times New Roman"/>
-                <w:sz w:val="24"/>
-                <w:szCs w:val="24"/>
-              </w:rPr>
-              <w:t>Int</w:t>
-            </w:r>
-            <w:proofErr w:type="spellEnd"/>
-            <w:r>
-              <w:rPr>
-                <w:rFonts w:ascii="Times New Roman" w:hAnsi="Times New Roman" w:cs="Times New Roman"/>
-                <w:sz w:val="24"/>
-                <w:szCs w:val="24"/>
-              </w:rPr>
-              <w:t>(10)</w:t>
+            <w:r>
+              <w:rPr>
+                <w:rFonts w:ascii="Times New Roman" w:hAnsi="Times New Roman" w:cs="Times New Roman"/>
+                <w:sz w:val="24"/>
+                <w:szCs w:val="24"/>
+              </w:rPr>
+              <w:t>Int(10)</w:t>
             </w:r>
           </w:p>
         </w:tc>
@@ -7383,7 +6703,6 @@
                 <w:szCs w:val="24"/>
               </w:rPr>
             </w:pPr>
-            <w:proofErr w:type="spellStart"/>
             <w:r>
               <w:rPr>
                 <w:rFonts w:ascii="Times New Roman" w:hAnsi="Times New Roman" w:cs="Times New Roman"/>
@@ -7392,7 +6711,6 @@
               </w:rPr>
               <w:t>Cust_id</w:t>
             </w:r>
-            <w:proofErr w:type="spellEnd"/>
           </w:p>
         </w:tc>
         <w:tc>
@@ -7407,23 +6725,13 @@
                 <w:szCs w:val="24"/>
               </w:rPr>
             </w:pPr>
-            <w:proofErr w:type="spellStart"/>
-            <w:r>
-              <w:rPr>
-                <w:rFonts w:ascii="Times New Roman" w:hAnsi="Times New Roman" w:cs="Times New Roman"/>
-                <w:sz w:val="24"/>
-                <w:szCs w:val="24"/>
-              </w:rPr>
-              <w:t>Int</w:t>
-            </w:r>
-            <w:proofErr w:type="spellEnd"/>
-            <w:r>
-              <w:rPr>
-                <w:rFonts w:ascii="Times New Roman" w:hAnsi="Times New Roman" w:cs="Times New Roman"/>
-                <w:sz w:val="24"/>
-                <w:szCs w:val="24"/>
-              </w:rPr>
-              <w:t>(10)</w:t>
+            <w:r>
+              <w:rPr>
+                <w:rFonts w:ascii="Times New Roman" w:hAnsi="Times New Roman" w:cs="Times New Roman"/>
+                <w:sz w:val="24"/>
+                <w:szCs w:val="24"/>
+              </w:rPr>
+              <w:t>Int(10)</w:t>
             </w:r>
           </w:p>
         </w:tc>
@@ -7510,23 +6818,13 @@
                 <w:szCs w:val="24"/>
               </w:rPr>
             </w:pPr>
-            <w:proofErr w:type="spellStart"/>
-            <w:r>
-              <w:rPr>
-                <w:rFonts w:ascii="Times New Roman" w:hAnsi="Times New Roman" w:cs="Times New Roman"/>
-                <w:sz w:val="24"/>
-                <w:szCs w:val="24"/>
-              </w:rPr>
-              <w:t>Varchar</w:t>
-            </w:r>
-            <w:proofErr w:type="spellEnd"/>
-            <w:r>
-              <w:rPr>
-                <w:rFonts w:ascii="Times New Roman" w:hAnsi="Times New Roman" w:cs="Times New Roman"/>
-                <w:sz w:val="24"/>
-                <w:szCs w:val="24"/>
-              </w:rPr>
-              <w:t>(99)</w:t>
+            <w:r>
+              <w:rPr>
+                <w:rFonts w:ascii="Times New Roman" w:hAnsi="Times New Roman" w:cs="Times New Roman"/>
+                <w:sz w:val="24"/>
+                <w:szCs w:val="24"/>
+              </w:rPr>
+              <w:t>Varchar(99)</w:t>
             </w:r>
           </w:p>
         </w:tc>
@@ -7562,6 +6860,73 @@
           <w:szCs w:val="24"/>
         </w:rPr>
       </w:pPr>
+      <w:r>
+        <w:rPr>
+          <w:rFonts w:ascii="Times New Roman" w:hAnsi="Times New Roman" w:cs="Times New Roman"/>
+          <w:noProof/>
+          <w:sz w:val="24"/>
+          <w:szCs w:val="24"/>
+          <w:lang w:eastAsia="en-IN" w:bidi="ml-IN"/>
+        </w:rPr>
+        <mc:AlternateContent>
+          <mc:Choice Requires="wps">
+            <w:drawing>
+              <wp:anchor distT="0" distB="0" distL="114300" distR="114300" simplePos="0" relativeHeight="251662336" behindDoc="0" locked="0" layoutInCell="1" allowOverlap="1">
+                <wp:simplePos x="0" y="0"/>
+                <wp:positionH relativeFrom="column">
+                  <wp:posOffset>-371476</wp:posOffset>
+                </wp:positionH>
+                <wp:positionV relativeFrom="paragraph">
+                  <wp:posOffset>319405</wp:posOffset>
+                </wp:positionV>
+                <wp:extent cx="6962775" cy="47625"/>
+                <wp:effectExtent l="0" t="0" r="28575" b="28575"/>
+                <wp:wrapNone/>
+                <wp:docPr id="4" name="Straight Connector 4"/>
+                <wp:cNvGraphicFramePr/>
+                <a:graphic xmlns:a="http://schemas.openxmlformats.org/drawingml/2006/main">
+                  <a:graphicData uri="http://schemas.microsoft.com/office/word/2010/wordprocessingShape">
+                    <wps:wsp>
+                      <wps:cNvCnPr/>
+                      <wps:spPr>
+                        <a:xfrm>
+                          <a:off x="0" y="0"/>
+                          <a:ext cx="6962775" cy="47625"/>
+                        </a:xfrm>
+                        <a:prstGeom prst="line">
+                          <a:avLst/>
+                        </a:prstGeom>
+                      </wps:spPr>
+                      <wps:style>
+                        <a:lnRef idx="1">
+                          <a:schemeClr val="accent1"/>
+                        </a:lnRef>
+                        <a:fillRef idx="0">
+                          <a:schemeClr val="accent1"/>
+                        </a:fillRef>
+                        <a:effectRef idx="0">
+                          <a:schemeClr val="accent1"/>
+                        </a:effectRef>
+                        <a:fontRef idx="minor">
+                          <a:schemeClr val="tx1"/>
+                        </a:fontRef>
+                      </wps:style>
+                      <wps:bodyPr/>
+                    </wps:wsp>
+                  </a:graphicData>
+                </a:graphic>
+              </wp:anchor>
+            </w:drawing>
+          </mc:Choice>
+          <mc:Fallback>
+            <w:pict>
+              <v:line w14:anchorId="09D60539" id="Straight Connector 4" o:spid="_x0000_s1026" style="position:absolute;z-index:251662336;visibility:visible;mso-wrap-style:square;mso-wrap-distance-left:9pt;mso-wrap-distance-top:0;mso-wrap-distance-right:9pt;mso-wrap-distance-bottom:0;mso-position-horizontal:absolute;mso-position-horizontal-relative:text;mso-position-vertical:absolute;mso-position-vertical-relative:text" from="-29.25pt,25.15pt" to="519pt,28.9pt" o:gfxdata="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" strokecolor="#5b9bd5 [3204]" strokeweight=".5pt">
+                <v:stroke joinstyle="miter"/>
+              </v:line>
+            </w:pict>
+          </mc:Fallback>
+        </mc:AlternateContent>
+      </w:r>
     </w:p>
     <w:p>
       <w:pPr>
@@ -7615,7 +6980,6 @@
         </w:rPr>
         <w:t xml:space="preserve">Name             : </w:t>
       </w:r>
-      <w:proofErr w:type="spellStart"/>
       <w:r>
         <w:rPr>
           <w:rFonts w:ascii="Times New Roman" w:hAnsi="Times New Roman" w:cs="Times New Roman"/>
@@ -7624,7 +6988,6 @@
         </w:rPr>
         <w:t>Tbl_month</w:t>
       </w:r>
-      <w:proofErr w:type="spellEnd"/>
     </w:p>
     <w:p>
       <w:pPr>
@@ -7644,31 +7007,8 @@
           <w:sz w:val="28"/>
           <w:szCs w:val="28"/>
         </w:rPr>
-        <w:t xml:space="preserve">Primary </w:t>
-      </w:r>
-      <w:proofErr w:type="gramStart"/>
-      <w:r>
-        <w:rPr>
-          <w:rFonts w:ascii="Times New Roman" w:hAnsi="Times New Roman" w:cs="Times New Roman"/>
-          <w:b/>
-          <w:bCs/>
-          <w:sz w:val="28"/>
-          <w:szCs w:val="28"/>
-        </w:rPr>
-        <w:t>key  :</w:t>
-      </w:r>
-      <w:proofErr w:type="gramEnd"/>
-      <w:r>
-        <w:rPr>
-          <w:rFonts w:ascii="Times New Roman" w:hAnsi="Times New Roman" w:cs="Times New Roman"/>
-          <w:b/>
-          <w:bCs/>
-          <w:sz w:val="28"/>
-          <w:szCs w:val="28"/>
-        </w:rPr>
-        <w:t xml:space="preserve"> </w:t>
-      </w:r>
-      <w:proofErr w:type="spellStart"/>
+        <w:t xml:space="preserve">Primary key  : </w:t>
+      </w:r>
       <w:r>
         <w:rPr>
           <w:rFonts w:ascii="Times New Roman" w:hAnsi="Times New Roman" w:cs="Times New Roman"/>
@@ -7685,7 +7025,6 @@
         </w:rPr>
         <w:t>_id</w:t>
       </w:r>
-      <w:proofErr w:type="spellEnd"/>
     </w:p>
     <w:p>
       <w:pPr>
@@ -7781,7 +7120,6 @@
                 <w:szCs w:val="28"/>
               </w:rPr>
             </w:pPr>
-            <w:proofErr w:type="spellStart"/>
             <w:r>
               <w:rPr>
                 <w:rFonts w:ascii="Times New Roman" w:hAnsi="Times New Roman" w:cs="Times New Roman"/>
@@ -7790,18 +7128,7 @@
                 <w:sz w:val="28"/>
                 <w:szCs w:val="28"/>
               </w:rPr>
-              <w:t>Sl</w:t>
-            </w:r>
-            <w:proofErr w:type="spellEnd"/>
-            <w:r>
-              <w:rPr>
-                <w:rFonts w:ascii="Times New Roman" w:hAnsi="Times New Roman" w:cs="Times New Roman"/>
-                <w:b/>
-                <w:bCs/>
-                <w:sz w:val="28"/>
-                <w:szCs w:val="28"/>
-              </w:rPr>
-              <w:t xml:space="preserve"> no</w:t>
+              <w:t>Sl no</w:t>
             </w:r>
           </w:p>
         </w:tc>
@@ -7932,7 +7259,6 @@
                 <w:szCs w:val="24"/>
               </w:rPr>
             </w:pPr>
-            <w:proofErr w:type="spellStart"/>
             <w:r>
               <w:rPr>
                 <w:rFonts w:ascii="Times New Roman" w:hAnsi="Times New Roman" w:cs="Times New Roman"/>
@@ -7941,7 +7267,6 @@
               </w:rPr>
               <w:t>m_id</w:t>
             </w:r>
-            <w:proofErr w:type="spellEnd"/>
           </w:p>
         </w:tc>
         <w:tc>
@@ -7956,23 +7281,13 @@
                 <w:szCs w:val="24"/>
               </w:rPr>
             </w:pPr>
-            <w:proofErr w:type="spellStart"/>
-            <w:r>
-              <w:rPr>
-                <w:rFonts w:ascii="Times New Roman" w:hAnsi="Times New Roman" w:cs="Times New Roman"/>
-                <w:sz w:val="24"/>
-                <w:szCs w:val="24"/>
-              </w:rPr>
-              <w:t>Int</w:t>
-            </w:r>
-            <w:proofErr w:type="spellEnd"/>
-            <w:r>
-              <w:rPr>
-                <w:rFonts w:ascii="Times New Roman" w:hAnsi="Times New Roman" w:cs="Times New Roman"/>
-                <w:sz w:val="24"/>
-                <w:szCs w:val="24"/>
-              </w:rPr>
-              <w:t>(10)</w:t>
+            <w:r>
+              <w:rPr>
+                <w:rFonts w:ascii="Times New Roman" w:hAnsi="Times New Roman" w:cs="Times New Roman"/>
+                <w:sz w:val="24"/>
+                <w:szCs w:val="24"/>
+              </w:rPr>
+              <w:t>Int(10)</w:t>
             </w:r>
           </w:p>
         </w:tc>
@@ -8037,7 +7352,6 @@
                 <w:szCs w:val="24"/>
               </w:rPr>
             </w:pPr>
-            <w:proofErr w:type="spellStart"/>
             <w:r>
               <w:rPr>
                 <w:rFonts w:ascii="Times New Roman" w:hAnsi="Times New Roman" w:cs="Times New Roman"/>
@@ -8046,7 +7360,6 @@
               </w:rPr>
               <w:t>Month_name</w:t>
             </w:r>
-            <w:proofErr w:type="spellEnd"/>
           </w:p>
         </w:tc>
         <w:tc>
@@ -8061,23 +7374,13 @@
                 <w:szCs w:val="24"/>
               </w:rPr>
             </w:pPr>
-            <w:proofErr w:type="spellStart"/>
-            <w:r>
-              <w:rPr>
-                <w:rFonts w:ascii="Times New Roman" w:hAnsi="Times New Roman" w:cs="Times New Roman"/>
-                <w:sz w:val="24"/>
-                <w:szCs w:val="24"/>
-              </w:rPr>
-              <w:t>Varchar</w:t>
-            </w:r>
-            <w:proofErr w:type="spellEnd"/>
-            <w:r>
-              <w:rPr>
-                <w:rFonts w:ascii="Times New Roman" w:hAnsi="Times New Roman" w:cs="Times New Roman"/>
-                <w:sz w:val="24"/>
-                <w:szCs w:val="24"/>
-              </w:rPr>
-              <w:t>(50)</w:t>
+            <w:r>
+              <w:rPr>
+                <w:rFonts w:ascii="Times New Roman" w:hAnsi="Times New Roman" w:cs="Times New Roman"/>
+                <w:sz w:val="24"/>
+                <w:szCs w:val="24"/>
+              </w:rPr>
+              <w:t>Varchar(50)</w:t>
             </w:r>
           </w:p>
         </w:tc>
@@ -8296,7 +7599,6 @@
         </w:rPr>
         <w:t xml:space="preserve">: </w:t>
       </w:r>
-      <w:proofErr w:type="spellStart"/>
       <w:r>
         <w:rPr>
           <w:rFonts w:ascii="Times New Roman" w:hAnsi="Times New Roman" w:cs="Times New Roman"/>
@@ -8305,7 +7607,6 @@
         </w:rPr>
         <w:t>Tbl_lot</w:t>
       </w:r>
-      <w:proofErr w:type="spellEnd"/>
     </w:p>
     <w:p>
       <w:pPr>
@@ -8325,31 +7626,8 @@
           <w:sz w:val="28"/>
           <w:szCs w:val="28"/>
         </w:rPr>
-        <w:t xml:space="preserve">Primary </w:t>
-      </w:r>
-      <w:proofErr w:type="gramStart"/>
-      <w:r>
-        <w:rPr>
-          <w:rFonts w:ascii="Times New Roman" w:hAnsi="Times New Roman" w:cs="Times New Roman"/>
-          <w:b/>
-          <w:bCs/>
-          <w:sz w:val="28"/>
-          <w:szCs w:val="28"/>
-        </w:rPr>
-        <w:t>key :</w:t>
-      </w:r>
-      <w:proofErr w:type="gramEnd"/>
-      <w:r>
-        <w:rPr>
-          <w:rFonts w:ascii="Times New Roman" w:hAnsi="Times New Roman" w:cs="Times New Roman"/>
-          <w:b/>
-          <w:bCs/>
-          <w:sz w:val="28"/>
-          <w:szCs w:val="28"/>
-        </w:rPr>
-        <w:t xml:space="preserve"> </w:t>
-      </w:r>
-      <w:proofErr w:type="spellStart"/>
+        <w:t xml:space="preserve">Primary key : </w:t>
+      </w:r>
       <w:r>
         <w:rPr>
           <w:rFonts w:ascii="Times New Roman" w:hAnsi="Times New Roman" w:cs="Times New Roman"/>
@@ -8358,7 +7636,6 @@
         </w:rPr>
         <w:t>lot_id</w:t>
       </w:r>
-      <w:proofErr w:type="spellEnd"/>
     </w:p>
     <w:p>
       <w:pPr>
@@ -8378,18 +7655,7 @@
           <w:sz w:val="28"/>
           <w:szCs w:val="28"/>
         </w:rPr>
-        <w:t xml:space="preserve">Foreign </w:t>
-      </w:r>
-      <w:proofErr w:type="gramStart"/>
-      <w:r>
-        <w:rPr>
-          <w:rFonts w:ascii="Times New Roman" w:hAnsi="Times New Roman" w:cs="Times New Roman"/>
-          <w:b/>
-          <w:bCs/>
-          <w:sz w:val="28"/>
-          <w:szCs w:val="28"/>
-        </w:rPr>
-        <w:t>key</w:t>
+        <w:t>Foreign key</w:t>
       </w:r>
       <w:r>
         <w:rPr>
@@ -8411,49 +7677,21 @@
         </w:rPr>
         <w:t xml:space="preserve"> :</w:t>
       </w:r>
-      <w:proofErr w:type="gramEnd"/>
-      <w:r>
-        <w:rPr>
-          <w:rFonts w:ascii="Times New Roman" w:hAnsi="Times New Roman" w:cs="Times New Roman"/>
-          <w:sz w:val="28"/>
-          <w:szCs w:val="28"/>
-        </w:rPr>
-        <w:t xml:space="preserve"> </w:t>
-      </w:r>
-      <w:proofErr w:type="spellStart"/>
-      <w:r>
-        <w:rPr>
-          <w:rFonts w:ascii="Times New Roman" w:hAnsi="Times New Roman" w:cs="Times New Roman"/>
-          <w:sz w:val="28"/>
-          <w:szCs w:val="28"/>
-        </w:rPr>
-        <w:t>m</w:t>
-      </w:r>
-      <w:r>
-        <w:rPr>
-          <w:rFonts w:ascii="Times New Roman" w:hAnsi="Times New Roman" w:cs="Times New Roman"/>
-          <w:sz w:val="28"/>
-          <w:szCs w:val="28"/>
-        </w:rPr>
-        <w:t>_id</w:t>
-      </w:r>
-      <w:proofErr w:type="spellEnd"/>
-      <w:r>
-        <w:rPr>
-          <w:rFonts w:ascii="Times New Roman" w:hAnsi="Times New Roman" w:cs="Times New Roman"/>
-          <w:sz w:val="28"/>
-          <w:szCs w:val="28"/>
-        </w:rPr>
-        <w:t xml:space="preserve">, </w:t>
-      </w:r>
-      <w:proofErr w:type="spellStart"/>
-      <w:r>
-        <w:rPr>
-          <w:rFonts w:ascii="Times New Roman" w:hAnsi="Times New Roman" w:cs="Times New Roman"/>
-          <w:sz w:val="28"/>
-          <w:szCs w:val="28"/>
-        </w:rPr>
-        <w:t>cust_ch_</w:t>
+      <w:r>
+        <w:rPr>
+          <w:rFonts w:ascii="Times New Roman" w:hAnsi="Times New Roman" w:cs="Times New Roman"/>
+          <w:sz w:val="28"/>
+          <w:szCs w:val="28"/>
+        </w:rPr>
+        <w:t xml:space="preserve"> m</w:t>
+      </w:r>
+      <w:r>
+        <w:rPr>
+          <w:rFonts w:ascii="Times New Roman" w:hAnsi="Times New Roman" w:cs="Times New Roman"/>
+          <w:sz w:val="28"/>
+          <w:szCs w:val="28"/>
+        </w:rPr>
+        <w:t>_id, cust_ch_</w:t>
       </w:r>
       <w:r>
         <w:rPr>
@@ -8463,7 +7701,6 @@
         </w:rPr>
         <w:t>id</w:t>
       </w:r>
-      <w:proofErr w:type="spellEnd"/>
     </w:p>
     <w:p>
       <w:pPr>
@@ -8569,7 +7806,6 @@
                 <w:szCs w:val="28"/>
               </w:rPr>
             </w:pPr>
-            <w:proofErr w:type="spellStart"/>
             <w:r>
               <w:rPr>
                 <w:rFonts w:ascii="Times New Roman" w:hAnsi="Times New Roman" w:cs="Times New Roman"/>
@@ -8578,18 +7814,7 @@
                 <w:sz w:val="28"/>
                 <w:szCs w:val="28"/>
               </w:rPr>
-              <w:t>Sl</w:t>
-            </w:r>
-            <w:proofErr w:type="spellEnd"/>
-            <w:r>
-              <w:rPr>
-                <w:rFonts w:ascii="Times New Roman" w:hAnsi="Times New Roman" w:cs="Times New Roman"/>
-                <w:b/>
-                <w:bCs/>
-                <w:sz w:val="28"/>
-                <w:szCs w:val="28"/>
-              </w:rPr>
-              <w:t xml:space="preserve"> no</w:t>
+              <w:t>Sl no</w:t>
             </w:r>
           </w:p>
         </w:tc>
@@ -8720,7 +7945,6 @@
                 <w:szCs w:val="24"/>
               </w:rPr>
             </w:pPr>
-            <w:proofErr w:type="spellStart"/>
             <w:r>
               <w:rPr>
                 <w:rFonts w:ascii="Times New Roman" w:hAnsi="Times New Roman" w:cs="Times New Roman"/>
@@ -8729,7 +7953,6 @@
               </w:rPr>
               <w:t>lot_id</w:t>
             </w:r>
-            <w:proofErr w:type="spellEnd"/>
           </w:p>
         </w:tc>
         <w:tc>
@@ -8744,23 +7967,13 @@
                 <w:szCs w:val="24"/>
               </w:rPr>
             </w:pPr>
-            <w:proofErr w:type="spellStart"/>
-            <w:r>
-              <w:rPr>
-                <w:rFonts w:ascii="Times New Roman" w:hAnsi="Times New Roman" w:cs="Times New Roman"/>
-                <w:sz w:val="24"/>
-                <w:szCs w:val="24"/>
-              </w:rPr>
-              <w:t>Int</w:t>
-            </w:r>
-            <w:proofErr w:type="spellEnd"/>
-            <w:r>
-              <w:rPr>
-                <w:rFonts w:ascii="Times New Roman" w:hAnsi="Times New Roman" w:cs="Times New Roman"/>
-                <w:sz w:val="24"/>
-                <w:szCs w:val="24"/>
-              </w:rPr>
-              <w:t>(10)</w:t>
+            <w:r>
+              <w:rPr>
+                <w:rFonts w:ascii="Times New Roman" w:hAnsi="Times New Roman" w:cs="Times New Roman"/>
+                <w:sz w:val="24"/>
+                <w:szCs w:val="24"/>
+              </w:rPr>
+              <w:t>Int(10)</w:t>
             </w:r>
           </w:p>
         </w:tc>
@@ -8825,7 +8038,6 @@
                 <w:szCs w:val="24"/>
               </w:rPr>
             </w:pPr>
-            <w:proofErr w:type="spellStart"/>
             <w:r>
               <w:rPr>
                 <w:rFonts w:ascii="Times New Roman" w:hAnsi="Times New Roman" w:cs="Times New Roman"/>
@@ -8834,7 +8046,6 @@
               </w:rPr>
               <w:t>m_id</w:t>
             </w:r>
-            <w:proofErr w:type="spellEnd"/>
           </w:p>
         </w:tc>
         <w:tc>
@@ -8849,23 +8060,13 @@
                 <w:szCs w:val="24"/>
               </w:rPr>
             </w:pPr>
-            <w:proofErr w:type="spellStart"/>
-            <w:r>
-              <w:rPr>
-                <w:rFonts w:ascii="Times New Roman" w:hAnsi="Times New Roman" w:cs="Times New Roman"/>
-                <w:sz w:val="24"/>
-                <w:szCs w:val="24"/>
-              </w:rPr>
-              <w:t>Int</w:t>
-            </w:r>
-            <w:proofErr w:type="spellEnd"/>
-            <w:r>
-              <w:rPr>
-                <w:rFonts w:ascii="Times New Roman" w:hAnsi="Times New Roman" w:cs="Times New Roman"/>
-                <w:sz w:val="24"/>
-                <w:szCs w:val="24"/>
-              </w:rPr>
-              <w:t>(10)</w:t>
+            <w:r>
+              <w:rPr>
+                <w:rFonts w:ascii="Times New Roman" w:hAnsi="Times New Roman" w:cs="Times New Roman"/>
+                <w:sz w:val="24"/>
+                <w:szCs w:val="24"/>
+              </w:rPr>
+              <w:t>Int(10)</w:t>
             </w:r>
           </w:p>
         </w:tc>
@@ -8930,7 +8131,6 @@
                 <w:szCs w:val="24"/>
               </w:rPr>
             </w:pPr>
-            <w:proofErr w:type="spellStart"/>
             <w:r>
               <w:rPr>
                 <w:rFonts w:ascii="Times New Roman" w:hAnsi="Times New Roman" w:cs="Times New Roman"/>
@@ -8939,7 +8139,6 @@
               </w:rPr>
               <w:t>Cust_ch_id</w:t>
             </w:r>
-            <w:proofErr w:type="spellEnd"/>
           </w:p>
         </w:tc>
         <w:tc>
@@ -8954,23 +8153,13 @@
                 <w:szCs w:val="24"/>
               </w:rPr>
             </w:pPr>
-            <w:proofErr w:type="spellStart"/>
-            <w:r>
-              <w:rPr>
-                <w:rFonts w:ascii="Times New Roman" w:hAnsi="Times New Roman" w:cs="Times New Roman"/>
-                <w:sz w:val="24"/>
-                <w:szCs w:val="24"/>
-              </w:rPr>
-              <w:t>Int</w:t>
-            </w:r>
-            <w:proofErr w:type="spellEnd"/>
-            <w:r>
-              <w:rPr>
-                <w:rFonts w:ascii="Times New Roman" w:hAnsi="Times New Roman" w:cs="Times New Roman"/>
-                <w:sz w:val="24"/>
-                <w:szCs w:val="24"/>
-              </w:rPr>
-              <w:t>(15)</w:t>
+            <w:r>
+              <w:rPr>
+                <w:rFonts w:ascii="Times New Roman" w:hAnsi="Times New Roman" w:cs="Times New Roman"/>
+                <w:sz w:val="24"/>
+                <w:szCs w:val="24"/>
+              </w:rPr>
+              <w:t>Int(15)</w:t>
             </w:r>
           </w:p>
         </w:tc>
@@ -9006,6 +8195,73 @@
           <w:szCs w:val="24"/>
         </w:rPr>
       </w:pPr>
+      <w:r>
+        <w:rPr>
+          <w:rFonts w:ascii="Times New Roman" w:hAnsi="Times New Roman" w:cs="Times New Roman"/>
+          <w:noProof/>
+          <w:sz w:val="24"/>
+          <w:szCs w:val="24"/>
+          <w:lang w:eastAsia="en-IN" w:bidi="ml-IN"/>
+        </w:rPr>
+        <mc:AlternateContent>
+          <mc:Choice Requires="wps">
+            <w:drawing>
+              <wp:anchor distT="0" distB="0" distL="114300" distR="114300" simplePos="0" relativeHeight="251663360" behindDoc="0" locked="0" layoutInCell="1" allowOverlap="1">
+                <wp:simplePos x="0" y="0"/>
+                <wp:positionH relativeFrom="column">
+                  <wp:posOffset>-371475</wp:posOffset>
+                </wp:positionH>
+                <wp:positionV relativeFrom="paragraph">
+                  <wp:posOffset>219075</wp:posOffset>
+                </wp:positionV>
+                <wp:extent cx="6953250" cy="76200"/>
+                <wp:effectExtent l="0" t="0" r="19050" b="19050"/>
+                <wp:wrapNone/>
+                <wp:docPr id="5" name="Straight Connector 5"/>
+                <wp:cNvGraphicFramePr/>
+                <a:graphic xmlns:a="http://schemas.openxmlformats.org/drawingml/2006/main">
+                  <a:graphicData uri="http://schemas.microsoft.com/office/word/2010/wordprocessingShape">
+                    <wps:wsp>
+                      <wps:cNvCnPr/>
+                      <wps:spPr>
+                        <a:xfrm>
+                          <a:off x="0" y="0"/>
+                          <a:ext cx="6953250" cy="76200"/>
+                        </a:xfrm>
+                        <a:prstGeom prst="line">
+                          <a:avLst/>
+                        </a:prstGeom>
+                      </wps:spPr>
+                      <wps:style>
+                        <a:lnRef idx="1">
+                          <a:schemeClr val="accent1"/>
+                        </a:lnRef>
+                        <a:fillRef idx="0">
+                          <a:schemeClr val="accent1"/>
+                        </a:fillRef>
+                        <a:effectRef idx="0">
+                          <a:schemeClr val="accent1"/>
+                        </a:effectRef>
+                        <a:fontRef idx="minor">
+                          <a:schemeClr val="tx1"/>
+                        </a:fontRef>
+                      </wps:style>
+                      <wps:bodyPr/>
+                    </wps:wsp>
+                  </a:graphicData>
+                </a:graphic>
+              </wp:anchor>
+            </w:drawing>
+          </mc:Choice>
+          <mc:Fallback>
+            <w:pict>
+              <v:line w14:anchorId="5A296064" id="Straight Connector 5" o:spid="_x0000_s1026" style="position:absolute;z-index:251663360;visibility:visible;mso-wrap-style:square;mso-wrap-distance-left:9pt;mso-wrap-distance-top:0;mso-wrap-distance-right:9pt;mso-wrap-distance-bottom:0;mso-position-horizontal:absolute;mso-position-horizontal-relative:text;mso-position-vertical:absolute;mso-position-vertical-relative:text" from="-29.25pt,17.25pt" to="518.25pt,23.25pt" o:gfxdata="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" strokecolor="#5b9bd5 [3204]" strokeweight=".5pt">
+                <v:stroke joinstyle="miter"/>
+              </v:line>
+            </w:pict>
+          </mc:Fallback>
+        </mc:AlternateContent>
+      </w:r>
     </w:p>
     <w:p>
       <w:pPr>
@@ -9058,7 +8314,6 @@
         </w:rPr>
         <w:t xml:space="preserve">       </w:t>
       </w:r>
-      <w:proofErr w:type="gramStart"/>
       <w:r>
         <w:rPr>
           <w:rFonts w:ascii="Times New Roman" w:hAnsi="Times New Roman" w:cs="Times New Roman"/>
@@ -9069,7 +8324,6 @@
         </w:rPr>
         <w:t>:10</w:t>
       </w:r>
-      <w:proofErr w:type="gramEnd"/>
     </w:p>
     <w:p>
       <w:pPr>
@@ -9111,7 +8365,6 @@
         </w:rPr>
         <w:t xml:space="preserve">: </w:t>
       </w:r>
-      <w:proofErr w:type="spellStart"/>
       <w:r>
         <w:rPr>
           <w:rFonts w:ascii="Times New Roman" w:hAnsi="Times New Roman" w:cs="Times New Roman"/>
@@ -9120,7 +8373,6 @@
         </w:rPr>
         <w:t>Tbl_auction</w:t>
       </w:r>
-      <w:proofErr w:type="spellEnd"/>
     </w:p>
     <w:p>
       <w:pPr>
@@ -9140,36 +8392,15 @@
           <w:sz w:val="28"/>
           <w:szCs w:val="28"/>
         </w:rPr>
-        <w:t xml:space="preserve">Primary </w:t>
-      </w:r>
-      <w:proofErr w:type="gramStart"/>
-      <w:r>
-        <w:rPr>
-          <w:rFonts w:ascii="Times New Roman" w:hAnsi="Times New Roman" w:cs="Times New Roman"/>
-          <w:b/>
-          <w:bCs/>
-          <w:sz w:val="28"/>
-          <w:szCs w:val="28"/>
-        </w:rPr>
-        <w:t>key :</w:t>
-      </w:r>
-      <w:proofErr w:type="gramEnd"/>
-      <w:r>
-        <w:rPr>
-          <w:rFonts w:ascii="Times New Roman" w:hAnsi="Times New Roman" w:cs="Times New Roman"/>
-          <w:sz w:val="28"/>
-          <w:szCs w:val="28"/>
-        </w:rPr>
-        <w:t xml:space="preserve"> </w:t>
-      </w:r>
-      <w:proofErr w:type="spellStart"/>
-      <w:r>
-        <w:rPr>
-          <w:rFonts w:ascii="Times New Roman" w:hAnsi="Times New Roman" w:cs="Times New Roman"/>
-          <w:sz w:val="28"/>
-          <w:szCs w:val="28"/>
-        </w:rPr>
-        <w:t>A</w:t>
+        <w:t>Primary key :</w:t>
+      </w:r>
+      <w:r>
+        <w:rPr>
+          <w:rFonts w:ascii="Times New Roman" w:hAnsi="Times New Roman" w:cs="Times New Roman"/>
+          <w:sz w:val="28"/>
+          <w:szCs w:val="28"/>
+        </w:rPr>
+        <w:t xml:space="preserve"> A</w:t>
       </w:r>
       <w:r>
         <w:rPr>
@@ -9179,7 +8410,6 @@
         </w:rPr>
         <w:t>_id</w:t>
       </w:r>
-      <w:proofErr w:type="spellEnd"/>
     </w:p>
     <w:p>
       <w:pPr>
@@ -9199,31 +8429,8 @@
           <w:sz w:val="28"/>
           <w:szCs w:val="28"/>
         </w:rPr>
-        <w:t xml:space="preserve">Foreign </w:t>
-      </w:r>
-      <w:proofErr w:type="gramStart"/>
-      <w:r>
-        <w:rPr>
-          <w:rFonts w:ascii="Times New Roman" w:hAnsi="Times New Roman" w:cs="Times New Roman"/>
-          <w:b/>
-          <w:bCs/>
-          <w:sz w:val="28"/>
-          <w:szCs w:val="28"/>
-        </w:rPr>
-        <w:t>key  :</w:t>
-      </w:r>
-      <w:proofErr w:type="gramEnd"/>
-      <w:r>
-        <w:rPr>
-          <w:rFonts w:ascii="Times New Roman" w:hAnsi="Times New Roman" w:cs="Times New Roman"/>
-          <w:b/>
-          <w:bCs/>
-          <w:sz w:val="28"/>
-          <w:szCs w:val="28"/>
-        </w:rPr>
-        <w:t xml:space="preserve"> </w:t>
-      </w:r>
-      <w:proofErr w:type="spellStart"/>
+        <w:t xml:space="preserve">Foreign key  : </w:t>
+      </w:r>
       <w:r>
         <w:rPr>
           <w:rFonts w:ascii="Times New Roman" w:hAnsi="Times New Roman" w:cs="Times New Roman"/>
@@ -9238,45 +8445,32 @@
           <w:sz w:val="28"/>
           <w:szCs w:val="28"/>
         </w:rPr>
-        <w:t>_id</w:t>
-      </w:r>
-      <w:proofErr w:type="spellEnd"/>
-      <w:r>
-        <w:rPr>
-          <w:rFonts w:ascii="Times New Roman" w:hAnsi="Times New Roman" w:cs="Times New Roman"/>
-          <w:sz w:val="28"/>
-          <w:szCs w:val="28"/>
-        </w:rPr>
-        <w:t xml:space="preserve">, </w:t>
-      </w:r>
-      <w:proofErr w:type="spellStart"/>
-      <w:r>
-        <w:rPr>
-          <w:rFonts w:ascii="Times New Roman" w:hAnsi="Times New Roman" w:cs="Times New Roman"/>
-          <w:sz w:val="28"/>
-          <w:szCs w:val="28"/>
-        </w:rPr>
-        <w:t>c_id</w:t>
-      </w:r>
-      <w:proofErr w:type="spellEnd"/>
-      <w:r>
-        <w:rPr>
-          <w:rFonts w:ascii="Times New Roman" w:hAnsi="Times New Roman" w:cs="Times New Roman"/>
-          <w:sz w:val="28"/>
-          <w:szCs w:val="28"/>
-        </w:rPr>
-        <w:t xml:space="preserve">, </w:t>
-      </w:r>
-      <w:proofErr w:type="spellStart"/>
-      <w:r>
-        <w:rPr>
-          <w:rFonts w:ascii="Times New Roman" w:hAnsi="Times New Roman" w:cs="Times New Roman"/>
-          <w:sz w:val="28"/>
-          <w:szCs w:val="28"/>
-        </w:rPr>
-        <w:t>cust_id</w:t>
-      </w:r>
-      <w:proofErr w:type="spellEnd"/>
+        <w:t xml:space="preserve">_id, </w:t>
+      </w:r>
+      <w:r>
+        <w:rPr>
+          <w:rFonts w:ascii="Times New Roman" w:hAnsi="Times New Roman" w:cs="Times New Roman"/>
+          <w:sz w:val="28"/>
+          <w:szCs w:val="28"/>
+        </w:rPr>
+        <w:t xml:space="preserve"> cust_</w:t>
+      </w:r>
+      <w:r>
+        <w:rPr>
+          <w:rFonts w:ascii="Times New Roman" w:hAnsi="Times New Roman" w:cs="Times New Roman"/>
+          <w:sz w:val="28"/>
+          <w:szCs w:val="28"/>
+        </w:rPr>
+        <w:t>ch_</w:t>
+      </w:r>
+      <w:r>
+        <w:rPr>
+          <w:rFonts w:ascii="Times New Roman" w:hAnsi="Times New Roman" w:cs="Times New Roman"/>
+          <w:sz w:val="28"/>
+          <w:szCs w:val="28"/>
+        </w:rPr>
+        <w:t>id</w:t>
+      </w:r>
     </w:p>
     <w:p>
       <w:pPr>
@@ -9288,27 +8482,15 @@
           <w:szCs w:val="28"/>
         </w:rPr>
       </w:pPr>
-      <w:proofErr w:type="gramStart"/>
-      <w:r>
-        <w:rPr>
-          <w:rFonts w:ascii="Times New Roman" w:hAnsi="Times New Roman" w:cs="Times New Roman"/>
-          <w:b/>
-          <w:bCs/>
-          <w:sz w:val="28"/>
-          <w:szCs w:val="28"/>
-        </w:rPr>
-        <w:t>Description :</w:t>
-      </w:r>
-      <w:proofErr w:type="gramEnd"/>
-      <w:r>
-        <w:rPr>
-          <w:rFonts w:ascii="Times New Roman" w:hAnsi="Times New Roman" w:cs="Times New Roman"/>
-          <w:b/>
-          <w:bCs/>
-          <w:sz w:val="28"/>
-          <w:szCs w:val="28"/>
-        </w:rPr>
-        <w:t xml:space="preserve"> </w:t>
+      <w:r>
+        <w:rPr>
+          <w:rFonts w:ascii="Times New Roman" w:hAnsi="Times New Roman" w:cs="Times New Roman"/>
+          <w:b/>
+          <w:bCs/>
+          <w:sz w:val="28"/>
+          <w:szCs w:val="28"/>
+        </w:rPr>
+        <w:t xml:space="preserve">Description : </w:t>
       </w:r>
       <w:r>
         <w:rPr>
@@ -9385,7 +8567,6 @@
                 <w:szCs w:val="28"/>
               </w:rPr>
             </w:pPr>
-            <w:proofErr w:type="spellStart"/>
             <w:r>
               <w:rPr>
                 <w:rFonts w:ascii="Times New Roman" w:hAnsi="Times New Roman" w:cs="Times New Roman"/>
@@ -9394,18 +8575,7 @@
                 <w:sz w:val="28"/>
                 <w:szCs w:val="28"/>
               </w:rPr>
-              <w:t>Sl</w:t>
-            </w:r>
-            <w:proofErr w:type="spellEnd"/>
-            <w:r>
-              <w:rPr>
-                <w:rFonts w:ascii="Times New Roman" w:hAnsi="Times New Roman" w:cs="Times New Roman"/>
-                <w:b/>
-                <w:bCs/>
-                <w:sz w:val="28"/>
-                <w:szCs w:val="28"/>
-              </w:rPr>
-              <w:t xml:space="preserve"> no</w:t>
+              <w:t>Sl no</w:t>
             </w:r>
           </w:p>
         </w:tc>
@@ -9536,7 +8706,6 @@
                 <w:szCs w:val="24"/>
               </w:rPr>
             </w:pPr>
-            <w:proofErr w:type="spellStart"/>
             <w:r>
               <w:rPr>
                 <w:rFonts w:ascii="Times New Roman" w:hAnsi="Times New Roman" w:cs="Times New Roman"/>
@@ -9545,7 +8714,6 @@
               </w:rPr>
               <w:t>A_id</w:t>
             </w:r>
-            <w:proofErr w:type="spellEnd"/>
           </w:p>
         </w:tc>
         <w:tc>
@@ -9560,23 +8728,13 @@
                 <w:szCs w:val="24"/>
               </w:rPr>
             </w:pPr>
-            <w:proofErr w:type="spellStart"/>
-            <w:r>
-              <w:rPr>
-                <w:rFonts w:ascii="Times New Roman" w:hAnsi="Times New Roman" w:cs="Times New Roman"/>
-                <w:sz w:val="24"/>
-                <w:szCs w:val="24"/>
-              </w:rPr>
-              <w:t>Int</w:t>
-            </w:r>
-            <w:proofErr w:type="spellEnd"/>
-            <w:r>
-              <w:rPr>
-                <w:rFonts w:ascii="Times New Roman" w:hAnsi="Times New Roman" w:cs="Times New Roman"/>
-                <w:sz w:val="24"/>
-                <w:szCs w:val="24"/>
-              </w:rPr>
-              <w:t>(10)</w:t>
+            <w:r>
+              <w:rPr>
+                <w:rFonts w:ascii="Times New Roman" w:hAnsi="Times New Roman" w:cs="Times New Roman"/>
+                <w:sz w:val="24"/>
+                <w:szCs w:val="24"/>
+              </w:rPr>
+              <w:t>Int(10)</w:t>
             </w:r>
           </w:p>
         </w:tc>
@@ -9641,16 +8799,22 @@
                 <w:szCs w:val="24"/>
               </w:rPr>
             </w:pPr>
-            <w:proofErr w:type="spellStart"/>
-            <w:r>
-              <w:rPr>
-                <w:rFonts w:ascii="Times New Roman" w:hAnsi="Times New Roman" w:cs="Times New Roman"/>
-                <w:sz w:val="24"/>
-                <w:szCs w:val="24"/>
-              </w:rPr>
-              <w:t>Month_id</w:t>
-            </w:r>
-            <w:proofErr w:type="spellEnd"/>
+            <w:r>
+              <w:rPr>
+                <w:rFonts w:ascii="Times New Roman" w:hAnsi="Times New Roman" w:cs="Times New Roman"/>
+                <w:sz w:val="24"/>
+                <w:szCs w:val="24"/>
+              </w:rPr>
+              <w:t>M</w:t>
+            </w:r>
+            <w:r>
+              <w:rPr>
+                <w:rFonts w:ascii="Times New Roman" w:hAnsi="Times New Roman" w:cs="Times New Roman"/>
+                <w:sz w:val="24"/>
+                <w:szCs w:val="24"/>
+              </w:rPr>
+              <w:t>_id</w:t>
+            </w:r>
           </w:p>
         </w:tc>
         <w:tc>
@@ -9665,23 +8829,13 @@
                 <w:szCs w:val="24"/>
               </w:rPr>
             </w:pPr>
-            <w:proofErr w:type="spellStart"/>
-            <w:r>
-              <w:rPr>
-                <w:rFonts w:ascii="Times New Roman" w:hAnsi="Times New Roman" w:cs="Times New Roman"/>
-                <w:sz w:val="24"/>
-                <w:szCs w:val="24"/>
-              </w:rPr>
-              <w:t>Int</w:t>
-            </w:r>
-            <w:proofErr w:type="spellEnd"/>
-            <w:r>
-              <w:rPr>
-                <w:rFonts w:ascii="Times New Roman" w:hAnsi="Times New Roman" w:cs="Times New Roman"/>
-                <w:sz w:val="24"/>
-                <w:szCs w:val="24"/>
-              </w:rPr>
-              <w:t>(10)</w:t>
+            <w:r>
+              <w:rPr>
+                <w:rFonts w:ascii="Times New Roman" w:hAnsi="Times New Roman" w:cs="Times New Roman"/>
+                <w:sz w:val="24"/>
+                <w:szCs w:val="24"/>
+              </w:rPr>
+              <w:t>Int(10)</w:t>
             </w:r>
           </w:p>
         </w:tc>
@@ -9746,7 +8900,6 @@
                 <w:szCs w:val="24"/>
               </w:rPr>
             </w:pPr>
-            <w:proofErr w:type="spellStart"/>
             <w:r>
               <w:rPr>
                 <w:rFonts w:ascii="Times New Roman" w:hAnsi="Times New Roman" w:cs="Times New Roman"/>
@@ -9755,7 +8908,6 @@
               </w:rPr>
               <w:t>Cust_ch_id</w:t>
             </w:r>
-            <w:proofErr w:type="spellEnd"/>
           </w:p>
         </w:tc>
         <w:tc>
@@ -9770,23 +8922,13 @@
                 <w:szCs w:val="24"/>
               </w:rPr>
             </w:pPr>
-            <w:proofErr w:type="spellStart"/>
-            <w:r>
-              <w:rPr>
-                <w:rFonts w:ascii="Times New Roman" w:hAnsi="Times New Roman" w:cs="Times New Roman"/>
-                <w:sz w:val="24"/>
-                <w:szCs w:val="24"/>
-              </w:rPr>
-              <w:t>Int</w:t>
-            </w:r>
-            <w:proofErr w:type="spellEnd"/>
-            <w:r>
-              <w:rPr>
-                <w:rFonts w:ascii="Times New Roman" w:hAnsi="Times New Roman" w:cs="Times New Roman"/>
-                <w:sz w:val="24"/>
-                <w:szCs w:val="24"/>
-              </w:rPr>
-              <w:t>(10)</w:t>
+            <w:r>
+              <w:rPr>
+                <w:rFonts w:ascii="Times New Roman" w:hAnsi="Times New Roman" w:cs="Times New Roman"/>
+                <w:sz w:val="24"/>
+                <w:szCs w:val="24"/>
+              </w:rPr>
+              <w:t>Int(10)</w:t>
             </w:r>
           </w:p>
         </w:tc>
@@ -9851,7 +8993,6 @@
                 <w:szCs w:val="24"/>
               </w:rPr>
             </w:pPr>
-            <w:proofErr w:type="spellStart"/>
             <w:r>
               <w:rPr>
                 <w:rFonts w:ascii="Times New Roman" w:hAnsi="Times New Roman" w:cs="Times New Roman"/>
@@ -9860,7 +9001,6 @@
               </w:rPr>
               <w:t>Auct_winn</w:t>
             </w:r>
-            <w:proofErr w:type="spellEnd"/>
           </w:p>
         </w:tc>
         <w:tc>
@@ -9875,23 +9015,13 @@
                 <w:szCs w:val="24"/>
               </w:rPr>
             </w:pPr>
-            <w:proofErr w:type="spellStart"/>
-            <w:r>
-              <w:rPr>
-                <w:rFonts w:ascii="Times New Roman" w:hAnsi="Times New Roman" w:cs="Times New Roman"/>
-                <w:sz w:val="24"/>
-                <w:szCs w:val="24"/>
-              </w:rPr>
-              <w:t>Varchar</w:t>
-            </w:r>
-            <w:proofErr w:type="spellEnd"/>
-            <w:r>
-              <w:rPr>
-                <w:rFonts w:ascii="Times New Roman" w:hAnsi="Times New Roman" w:cs="Times New Roman"/>
-                <w:sz w:val="24"/>
-                <w:szCs w:val="24"/>
-              </w:rPr>
-              <w:t>(50)</w:t>
+            <w:r>
+              <w:rPr>
+                <w:rFonts w:ascii="Times New Roman" w:hAnsi="Times New Roman" w:cs="Times New Roman"/>
+                <w:sz w:val="24"/>
+                <w:szCs w:val="24"/>
+              </w:rPr>
+              <w:t>Varchar(50)</w:t>
             </w:r>
           </w:p>
         </w:tc>
@@ -9913,18 +9043,8 @@
                 <w:sz w:val="24"/>
                 <w:szCs w:val="24"/>
               </w:rPr>
-              <w:t xml:space="preserve">Auction </w:t>
-            </w:r>
-            <w:proofErr w:type="spellStart"/>
-            <w:r>
-              <w:rPr>
-                <w:rFonts w:ascii="Times New Roman" w:hAnsi="Times New Roman" w:cs="Times New Roman"/>
-                <w:sz w:val="24"/>
-                <w:szCs w:val="24"/>
-              </w:rPr>
-              <w:t>winnner</w:t>
-            </w:r>
-            <w:proofErr w:type="spellEnd"/>
+              <w:t>Auction winnner</w:t>
+            </w:r>
           </w:p>
         </w:tc>
       </w:tr>
@@ -10011,7 +9131,6 @@
         </w:rPr>
         <w:t xml:space="preserve">   </w:t>
       </w:r>
-      <w:proofErr w:type="gramStart"/>
       <w:r>
         <w:rPr>
           <w:rFonts w:ascii="Times New Roman" w:hAnsi="Times New Roman" w:cs="Times New Roman"/>
@@ -10022,7 +9141,6 @@
         </w:rPr>
         <w:t>:11</w:t>
       </w:r>
-      <w:proofErr w:type="gramEnd"/>
     </w:p>
     <w:p>
       <w:pPr>
@@ -10084,7 +9202,6 @@
         </w:rPr>
         <w:t xml:space="preserve">: </w:t>
       </w:r>
-      <w:proofErr w:type="spellStart"/>
       <w:r>
         <w:rPr>
           <w:rFonts w:ascii="Times New Roman" w:hAnsi="Times New Roman" w:cs="Times New Roman"/>
@@ -10093,7 +9210,6 @@
         </w:rPr>
         <w:t>Tbl_Staff</w:t>
       </w:r>
-      <w:proofErr w:type="spellEnd"/>
       <w:r>
         <w:rPr>
           <w:rFonts w:ascii="Times New Roman" w:hAnsi="Times New Roman" w:cs="Times New Roman"/>
@@ -10123,38 +9239,16 @@
           <w:sz w:val="28"/>
           <w:szCs w:val="28"/>
         </w:rPr>
-        <w:t xml:space="preserve">Primary </w:t>
-      </w:r>
-      <w:proofErr w:type="gramStart"/>
-      <w:r>
-        <w:rPr>
-          <w:rFonts w:ascii="Times New Roman" w:hAnsi="Times New Roman" w:cs="Times New Roman"/>
-          <w:b/>
-          <w:bCs/>
-          <w:sz w:val="28"/>
-          <w:szCs w:val="28"/>
-        </w:rPr>
-        <w:t>key :</w:t>
-      </w:r>
-      <w:proofErr w:type="gramEnd"/>
-      <w:r>
-        <w:rPr>
-          <w:rFonts w:ascii="Times New Roman" w:hAnsi="Times New Roman" w:cs="Times New Roman"/>
-          <w:sz w:val="28"/>
-          <w:szCs w:val="28"/>
-        </w:rPr>
-        <w:t xml:space="preserve"> </w:t>
-      </w:r>
-      <w:proofErr w:type="spellStart"/>
-      <w:r>
-        <w:rPr>
-          <w:rFonts w:ascii="Times New Roman" w:hAnsi="Times New Roman" w:cs="Times New Roman"/>
-          <w:sz w:val="28"/>
-          <w:szCs w:val="28"/>
-        </w:rPr>
-        <w:t>s_id</w:t>
-      </w:r>
-      <w:proofErr w:type="spellEnd"/>
+        <w:t>Primary key :</w:t>
+      </w:r>
+      <w:r>
+        <w:rPr>
+          <w:rFonts w:ascii="Times New Roman" w:hAnsi="Times New Roman" w:cs="Times New Roman"/>
+          <w:sz w:val="28"/>
+          <w:szCs w:val="28"/>
+        </w:rPr>
+        <w:t xml:space="preserve"> s_id</w:t>
+      </w:r>
     </w:p>
     <w:p>
       <w:pPr>
@@ -10174,18 +9268,7 @@
           <w:sz w:val="28"/>
           <w:szCs w:val="28"/>
         </w:rPr>
-        <w:t xml:space="preserve">Foreign </w:t>
-      </w:r>
-      <w:proofErr w:type="gramStart"/>
-      <w:r>
-        <w:rPr>
-          <w:rFonts w:ascii="Times New Roman" w:hAnsi="Times New Roman" w:cs="Times New Roman"/>
-          <w:b/>
-          <w:bCs/>
-          <w:sz w:val="28"/>
-          <w:szCs w:val="28"/>
-        </w:rPr>
-        <w:t xml:space="preserve">key </w:t>
+        <w:t xml:space="preserve">Foreign key </w:t>
       </w:r>
       <w:r>
         <w:rPr>
@@ -10205,20 +9288,8 @@
           <w:sz w:val="28"/>
           <w:szCs w:val="28"/>
         </w:rPr>
-        <w:t>:</w:t>
-      </w:r>
-      <w:proofErr w:type="gramEnd"/>
-      <w:r>
-        <w:rPr>
-          <w:rFonts w:ascii="Times New Roman" w:hAnsi="Times New Roman" w:cs="Times New Roman"/>
-          <w:b/>
-          <w:bCs/>
-          <w:sz w:val="28"/>
-          <w:szCs w:val="28"/>
-        </w:rPr>
-        <w:t xml:space="preserve"> </w:t>
-      </w:r>
-      <w:proofErr w:type="spellStart"/>
+        <w:t xml:space="preserve">: </w:t>
+      </w:r>
       <w:r>
         <w:rPr>
           <w:rFonts w:ascii="Times New Roman" w:hAnsi="Times New Roman" w:cs="Times New Roman"/>
@@ -10227,7 +9298,6 @@
         </w:rPr>
         <w:t>log_id</w:t>
       </w:r>
-      <w:proofErr w:type="spellEnd"/>
     </w:p>
     <w:p>
       <w:pPr>
@@ -10237,7 +9307,6 @@
           <w:szCs w:val="28"/>
         </w:rPr>
       </w:pPr>
-      <w:proofErr w:type="gramStart"/>
       <w:r>
         <w:rPr>
           <w:rFonts w:ascii="Times New Roman" w:hAnsi="Times New Roman" w:cs="Times New Roman"/>
@@ -10266,18 +9335,7 @@
           <w:sz w:val="28"/>
           <w:szCs w:val="28"/>
         </w:rPr>
-        <w:t>:</w:t>
-      </w:r>
-      <w:proofErr w:type="gramEnd"/>
-      <w:r>
-        <w:rPr>
-          <w:rFonts w:ascii="Times New Roman" w:hAnsi="Times New Roman" w:cs="Times New Roman"/>
-          <w:b/>
-          <w:bCs/>
-          <w:sz w:val="28"/>
-          <w:szCs w:val="28"/>
-        </w:rPr>
-        <w:t xml:space="preserve"> </w:t>
+        <w:t xml:space="preserve">: </w:t>
       </w:r>
       <w:r>
         <w:rPr>
@@ -10329,7 +9387,6 @@
                 <w:szCs w:val="28"/>
               </w:rPr>
             </w:pPr>
-            <w:proofErr w:type="spellStart"/>
             <w:r>
               <w:rPr>
                 <w:rFonts w:ascii="Times New Roman" w:hAnsi="Times New Roman" w:cs="Times New Roman"/>
@@ -10338,18 +9395,7 @@
                 <w:sz w:val="28"/>
                 <w:szCs w:val="28"/>
               </w:rPr>
-              <w:t>Sl</w:t>
-            </w:r>
-            <w:proofErr w:type="spellEnd"/>
-            <w:r>
-              <w:rPr>
-                <w:rFonts w:ascii="Times New Roman" w:hAnsi="Times New Roman" w:cs="Times New Roman"/>
-                <w:b/>
-                <w:bCs/>
-                <w:sz w:val="28"/>
-                <w:szCs w:val="28"/>
-              </w:rPr>
-              <w:t xml:space="preserve"> no</w:t>
+              <w:t>Sl no</w:t>
             </w:r>
           </w:p>
         </w:tc>
@@ -10485,7 +9531,6 @@
                 <w:szCs w:val="24"/>
               </w:rPr>
             </w:pPr>
-            <w:proofErr w:type="spellStart"/>
             <w:r>
               <w:rPr>
                 <w:rFonts w:ascii="Times New Roman" w:hAnsi="Times New Roman" w:cs="Times New Roman"/>
@@ -10494,7 +9539,6 @@
               </w:rPr>
               <w:t>S_id</w:t>
             </w:r>
-            <w:proofErr w:type="spellEnd"/>
           </w:p>
         </w:tc>
         <w:tc>
@@ -10512,23 +9556,13 @@
                 <w:szCs w:val="24"/>
               </w:rPr>
             </w:pPr>
-            <w:proofErr w:type="spellStart"/>
-            <w:r>
-              <w:rPr>
-                <w:rFonts w:ascii="Times New Roman" w:hAnsi="Times New Roman" w:cs="Times New Roman"/>
-                <w:sz w:val="24"/>
-                <w:szCs w:val="24"/>
-              </w:rPr>
-              <w:t>Int</w:t>
-            </w:r>
-            <w:proofErr w:type="spellEnd"/>
-            <w:r>
-              <w:rPr>
-                <w:rFonts w:ascii="Times New Roman" w:hAnsi="Times New Roman" w:cs="Times New Roman"/>
-                <w:sz w:val="24"/>
-                <w:szCs w:val="24"/>
-              </w:rPr>
-              <w:t>(10)</w:t>
+            <w:r>
+              <w:rPr>
+                <w:rFonts w:ascii="Times New Roman" w:hAnsi="Times New Roman" w:cs="Times New Roman"/>
+                <w:sz w:val="24"/>
+                <w:szCs w:val="24"/>
+              </w:rPr>
+              <w:t>Int(10)</w:t>
             </w:r>
           </w:p>
         </w:tc>
@@ -10602,7 +9636,6 @@
                 <w:szCs w:val="24"/>
               </w:rPr>
             </w:pPr>
-            <w:proofErr w:type="spellStart"/>
             <w:r>
               <w:rPr>
                 <w:rFonts w:ascii="Times New Roman" w:hAnsi="Times New Roman" w:cs="Times New Roman"/>
@@ -10619,7 +9652,6 @@
               </w:rPr>
               <w:t>og_id</w:t>
             </w:r>
-            <w:proofErr w:type="spellEnd"/>
           </w:p>
         </w:tc>
         <w:tc>
@@ -10637,23 +9669,13 @@
                 <w:szCs w:val="24"/>
               </w:rPr>
             </w:pPr>
-            <w:proofErr w:type="spellStart"/>
-            <w:r>
-              <w:rPr>
-                <w:rFonts w:ascii="Times New Roman" w:hAnsi="Times New Roman" w:cs="Times New Roman"/>
-                <w:sz w:val="24"/>
-                <w:szCs w:val="24"/>
-              </w:rPr>
-              <w:t>Int</w:t>
-            </w:r>
-            <w:proofErr w:type="spellEnd"/>
-            <w:r>
-              <w:rPr>
-                <w:rFonts w:ascii="Times New Roman" w:hAnsi="Times New Roman" w:cs="Times New Roman"/>
-                <w:sz w:val="24"/>
-                <w:szCs w:val="24"/>
-              </w:rPr>
-              <w:t>(10)</w:t>
+            <w:r>
+              <w:rPr>
+                <w:rFonts w:ascii="Times New Roman" w:hAnsi="Times New Roman" w:cs="Times New Roman"/>
+                <w:sz w:val="24"/>
+                <w:szCs w:val="24"/>
+              </w:rPr>
+              <w:t>Int(10)</w:t>
             </w:r>
           </w:p>
         </w:tc>
@@ -10733,7 +9755,15 @@
                 <w:sz w:val="24"/>
                 <w:szCs w:val="24"/>
               </w:rPr>
-              <w:t>name</w:t>
+              <w:t>N</w:t>
+            </w:r>
+            <w:r>
+              <w:rPr>
+                <w:rFonts w:ascii="Times New Roman" w:hAnsi="Times New Roman" w:cs="Times New Roman"/>
+                <w:sz w:val="24"/>
+                <w:szCs w:val="24"/>
+              </w:rPr>
+              <w:t>ame</w:t>
             </w:r>
           </w:p>
         </w:tc>
@@ -10752,23 +9782,13 @@
                 <w:szCs w:val="24"/>
               </w:rPr>
             </w:pPr>
-            <w:proofErr w:type="spellStart"/>
-            <w:r>
-              <w:rPr>
-                <w:rFonts w:ascii="Times New Roman" w:hAnsi="Times New Roman" w:cs="Times New Roman"/>
-                <w:sz w:val="24"/>
-                <w:szCs w:val="24"/>
-              </w:rPr>
-              <w:t>Varchar</w:t>
-            </w:r>
-            <w:proofErr w:type="spellEnd"/>
-            <w:r>
-              <w:rPr>
-                <w:rFonts w:ascii="Times New Roman" w:hAnsi="Times New Roman" w:cs="Times New Roman"/>
-                <w:sz w:val="24"/>
-                <w:szCs w:val="24"/>
-              </w:rPr>
-              <w:t>(35)</w:t>
+            <w:r>
+              <w:rPr>
+                <w:rFonts w:ascii="Times New Roman" w:hAnsi="Times New Roman" w:cs="Times New Roman"/>
+                <w:sz w:val="24"/>
+                <w:szCs w:val="24"/>
+              </w:rPr>
+              <w:t>Varchar(35)</w:t>
             </w:r>
           </w:p>
         </w:tc>
@@ -10848,7 +9868,15 @@
                 <w:sz w:val="24"/>
                 <w:szCs w:val="24"/>
               </w:rPr>
-              <w:t>address</w:t>
+              <w:t>A</w:t>
+            </w:r>
+            <w:r>
+              <w:rPr>
+                <w:rFonts w:ascii="Times New Roman" w:hAnsi="Times New Roman" w:cs="Times New Roman"/>
+                <w:sz w:val="24"/>
+                <w:szCs w:val="24"/>
+              </w:rPr>
+              <w:t>ddress</w:t>
             </w:r>
           </w:p>
         </w:tc>
@@ -10867,23 +9895,13 @@
                 <w:szCs w:val="24"/>
               </w:rPr>
             </w:pPr>
-            <w:proofErr w:type="spellStart"/>
-            <w:r>
-              <w:rPr>
-                <w:rFonts w:ascii="Times New Roman" w:hAnsi="Times New Roman" w:cs="Times New Roman"/>
-                <w:sz w:val="24"/>
-                <w:szCs w:val="24"/>
-              </w:rPr>
-              <w:t>Varchar</w:t>
-            </w:r>
-            <w:proofErr w:type="spellEnd"/>
-            <w:r>
-              <w:rPr>
-                <w:rFonts w:ascii="Times New Roman" w:hAnsi="Times New Roman" w:cs="Times New Roman"/>
-                <w:sz w:val="24"/>
-                <w:szCs w:val="24"/>
-              </w:rPr>
-              <w:t>(35)</w:t>
+            <w:r>
+              <w:rPr>
+                <w:rFonts w:ascii="Times New Roman" w:hAnsi="Times New Roman" w:cs="Times New Roman"/>
+                <w:sz w:val="24"/>
+                <w:szCs w:val="24"/>
+              </w:rPr>
+              <w:t>Varchar(35)</w:t>
             </w:r>
           </w:p>
         </w:tc>
@@ -10963,7 +9981,15 @@
                 <w:sz w:val="24"/>
                 <w:szCs w:val="24"/>
               </w:rPr>
-              <w:t>mob</w:t>
+              <w:t>M</w:t>
+            </w:r>
+            <w:r>
+              <w:rPr>
+                <w:rFonts w:ascii="Times New Roman" w:hAnsi="Times New Roman" w:cs="Times New Roman"/>
+                <w:sz w:val="24"/>
+                <w:szCs w:val="24"/>
+              </w:rPr>
+              <w:t>ob</w:t>
             </w:r>
           </w:p>
         </w:tc>
@@ -10982,23 +10008,13 @@
                 <w:szCs w:val="24"/>
               </w:rPr>
             </w:pPr>
-            <w:proofErr w:type="spellStart"/>
-            <w:r>
-              <w:rPr>
-                <w:rFonts w:ascii="Times New Roman" w:hAnsi="Times New Roman" w:cs="Times New Roman"/>
-                <w:sz w:val="24"/>
-                <w:szCs w:val="24"/>
-              </w:rPr>
-              <w:t>Int</w:t>
-            </w:r>
-            <w:proofErr w:type="spellEnd"/>
-            <w:r>
-              <w:rPr>
-                <w:rFonts w:ascii="Times New Roman" w:hAnsi="Times New Roman" w:cs="Times New Roman"/>
-                <w:sz w:val="24"/>
-                <w:szCs w:val="24"/>
-              </w:rPr>
-              <w:t>(10)</w:t>
+            <w:r>
+              <w:rPr>
+                <w:rFonts w:ascii="Times New Roman" w:hAnsi="Times New Roman" w:cs="Times New Roman"/>
+                <w:sz w:val="24"/>
+                <w:szCs w:val="24"/>
+              </w:rPr>
+              <w:t>Int(10)</w:t>
             </w:r>
           </w:p>
         </w:tc>
@@ -11078,7 +10094,15 @@
                 <w:sz w:val="24"/>
                 <w:szCs w:val="24"/>
               </w:rPr>
-              <w:t>dob</w:t>
+              <w:t>D</w:t>
+            </w:r>
+            <w:r>
+              <w:rPr>
+                <w:rFonts w:ascii="Times New Roman" w:hAnsi="Times New Roman" w:cs="Times New Roman"/>
+                <w:sz w:val="24"/>
+                <w:szCs w:val="24"/>
+              </w:rPr>
+              <w:t>ob</w:t>
             </w:r>
           </w:p>
         </w:tc>
@@ -11185,16 +10209,22 @@
                 <w:szCs w:val="24"/>
               </w:rPr>
             </w:pPr>
-            <w:proofErr w:type="spellStart"/>
-            <w:r>
-              <w:rPr>
-                <w:rFonts w:ascii="Times New Roman" w:hAnsi="Times New Roman" w:cs="Times New Roman"/>
-                <w:sz w:val="24"/>
-                <w:szCs w:val="24"/>
-              </w:rPr>
-              <w:t>doj</w:t>
-            </w:r>
-            <w:proofErr w:type="spellEnd"/>
+            <w:r>
+              <w:rPr>
+                <w:rFonts w:ascii="Times New Roman" w:hAnsi="Times New Roman" w:cs="Times New Roman"/>
+                <w:sz w:val="24"/>
+                <w:szCs w:val="24"/>
+              </w:rPr>
+              <w:t>D</w:t>
+            </w:r>
+            <w:r>
+              <w:rPr>
+                <w:rFonts w:ascii="Times New Roman" w:hAnsi="Times New Roman" w:cs="Times New Roman"/>
+                <w:sz w:val="24"/>
+                <w:szCs w:val="24"/>
+              </w:rPr>
+              <w:t>oj</w:t>
+            </w:r>
           </w:p>
         </w:tc>
         <w:tc>
@@ -11306,7 +10336,15 @@
                 <w:sz w:val="24"/>
                 <w:szCs w:val="24"/>
               </w:rPr>
-              <w:t>email</w:t>
+              <w:t>E</w:t>
+            </w:r>
+            <w:r>
+              <w:rPr>
+                <w:rFonts w:ascii="Times New Roman" w:hAnsi="Times New Roman" w:cs="Times New Roman"/>
+                <w:sz w:val="24"/>
+                <w:szCs w:val="24"/>
+              </w:rPr>
+              <w:t>mail</w:t>
             </w:r>
           </w:p>
         </w:tc>
@@ -11325,23 +10363,13 @@
                 <w:szCs w:val="24"/>
               </w:rPr>
             </w:pPr>
-            <w:proofErr w:type="spellStart"/>
-            <w:r>
-              <w:rPr>
-                <w:rFonts w:ascii="Times New Roman" w:hAnsi="Times New Roman" w:cs="Times New Roman"/>
-                <w:sz w:val="24"/>
-                <w:szCs w:val="24"/>
-              </w:rPr>
-              <w:t>Varchar</w:t>
-            </w:r>
-            <w:proofErr w:type="spellEnd"/>
-            <w:r>
-              <w:rPr>
-                <w:rFonts w:ascii="Times New Roman" w:hAnsi="Times New Roman" w:cs="Times New Roman"/>
-                <w:sz w:val="24"/>
-                <w:szCs w:val="24"/>
-              </w:rPr>
-              <w:t>(25)</w:t>
+            <w:r>
+              <w:rPr>
+                <w:rFonts w:ascii="Times New Roman" w:hAnsi="Times New Roman" w:cs="Times New Roman"/>
+                <w:sz w:val="24"/>
+                <w:szCs w:val="24"/>
+              </w:rPr>
+              <w:t>Varchar(25)</w:t>
             </w:r>
           </w:p>
         </w:tc>
@@ -11418,7 +10446,15 @@
                 <w:sz w:val="24"/>
                 <w:szCs w:val="24"/>
               </w:rPr>
-              <w:t>status</w:t>
+              <w:t>S</w:t>
+            </w:r>
+            <w:r>
+              <w:rPr>
+                <w:rFonts w:ascii="Times New Roman" w:hAnsi="Times New Roman" w:cs="Times New Roman"/>
+                <w:sz w:val="24"/>
+                <w:szCs w:val="24"/>
+              </w:rPr>
+              <w:t>tatus</w:t>
             </w:r>
           </w:p>
         </w:tc>
@@ -11437,23 +10473,13 @@
                 <w:szCs w:val="24"/>
               </w:rPr>
             </w:pPr>
-            <w:proofErr w:type="spellStart"/>
-            <w:r>
-              <w:rPr>
-                <w:rFonts w:ascii="Times New Roman" w:hAnsi="Times New Roman" w:cs="Times New Roman"/>
-                <w:sz w:val="24"/>
-                <w:szCs w:val="24"/>
-              </w:rPr>
-              <w:t>Int</w:t>
-            </w:r>
-            <w:proofErr w:type="spellEnd"/>
-            <w:r>
-              <w:rPr>
-                <w:rFonts w:ascii="Times New Roman" w:hAnsi="Times New Roman" w:cs="Times New Roman"/>
-                <w:sz w:val="24"/>
-                <w:szCs w:val="24"/>
-              </w:rPr>
-              <w:t>(2)</w:t>
+            <w:r>
+              <w:rPr>
+                <w:rFonts w:ascii="Times New Roman" w:hAnsi="Times New Roman" w:cs="Times New Roman"/>
+                <w:sz w:val="24"/>
+                <w:szCs w:val="24"/>
+              </w:rPr>
+              <w:t>Int(2)</w:t>
             </w:r>
           </w:p>
         </w:tc>
@@ -11502,6 +10528,75 @@
           <w:rFonts w:ascii="Times New Roman" w:hAnsi="Times New Roman" w:cs="Times New Roman"/>
           <w:b/>
           <w:bCs/>
+          <w:noProof/>
+          <w:sz w:val="28"/>
+          <w:szCs w:val="28"/>
+          <w:lang w:eastAsia="en-IN" w:bidi="ml-IN"/>
+        </w:rPr>
+        <mc:AlternateContent>
+          <mc:Choice Requires="wps">
+            <w:drawing>
+              <wp:anchor distT="0" distB="0" distL="114300" distR="114300" simplePos="0" relativeHeight="251664384" behindDoc="0" locked="0" layoutInCell="1" allowOverlap="1">
+                <wp:simplePos x="0" y="0"/>
+                <wp:positionH relativeFrom="column">
+                  <wp:posOffset>-381001</wp:posOffset>
+                </wp:positionH>
+                <wp:positionV relativeFrom="paragraph">
+                  <wp:posOffset>203200</wp:posOffset>
+                </wp:positionV>
+                <wp:extent cx="6943725" cy="104775"/>
+                <wp:effectExtent l="0" t="0" r="28575" b="28575"/>
+                <wp:wrapNone/>
+                <wp:docPr id="6" name="Straight Connector 6"/>
+                <wp:cNvGraphicFramePr/>
+                <a:graphic xmlns:a="http://schemas.openxmlformats.org/drawingml/2006/main">
+                  <a:graphicData uri="http://schemas.microsoft.com/office/word/2010/wordprocessingShape">
+                    <wps:wsp>
+                      <wps:cNvCnPr/>
+                      <wps:spPr>
+                        <a:xfrm>
+                          <a:off x="0" y="0"/>
+                          <a:ext cx="6943725" cy="104775"/>
+                        </a:xfrm>
+                        <a:prstGeom prst="line">
+                          <a:avLst/>
+                        </a:prstGeom>
+                      </wps:spPr>
+                      <wps:style>
+                        <a:lnRef idx="1">
+                          <a:schemeClr val="accent1"/>
+                        </a:lnRef>
+                        <a:fillRef idx="0">
+                          <a:schemeClr val="accent1"/>
+                        </a:fillRef>
+                        <a:effectRef idx="0">
+                          <a:schemeClr val="accent1"/>
+                        </a:effectRef>
+                        <a:fontRef idx="minor">
+                          <a:schemeClr val="tx1"/>
+                        </a:fontRef>
+                      </wps:style>
+                      <wps:bodyPr/>
+                    </wps:wsp>
+                  </a:graphicData>
+                </a:graphic>
+              </wp:anchor>
+            </w:drawing>
+          </mc:Choice>
+          <mc:Fallback>
+            <w:pict>
+              <v:line w14:anchorId="0CA7DA46" id="Straight Connector 6" o:spid="_x0000_s1026" style="position:absolute;z-index:251664384;visibility:visible;mso-wrap-style:square;mso-wrap-distance-left:9pt;mso-wrap-distance-top:0;mso-wrap-distance-right:9pt;mso-wrap-distance-bottom:0;mso-position-horizontal:absolute;mso-position-horizontal-relative:text;mso-position-vertical:absolute;mso-position-vertical-relative:text" from="-30pt,16pt" to="516.75pt,24.25pt" o:gfxdata="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" strokecolor="#5b9bd5 [3204]" strokeweight=".5pt">
+                <v:stroke joinstyle="miter"/>
+              </v:line>
+            </w:pict>
+          </mc:Fallback>
+        </mc:AlternateContent>
+      </w:r>
+      <w:r>
+        <w:rPr>
+          <w:rFonts w:ascii="Times New Roman" w:hAnsi="Times New Roman" w:cs="Times New Roman"/>
+          <w:b/>
+          <w:bCs/>
           <w:sz w:val="28"/>
           <w:szCs w:val="28"/>
         </w:rPr>
@@ -11526,17 +10621,7 @@
           <w:sz w:val="28"/>
           <w:szCs w:val="28"/>
         </w:rPr>
-        <w:t xml:space="preserve">Table no        </w:t>
-      </w:r>
-      <w:r>
-        <w:rPr>
-          <w:rFonts w:ascii="Times New Roman" w:hAnsi="Times New Roman" w:cs="Times New Roman"/>
-          <w:b/>
-          <w:bCs/>
-          <w:sz w:val="28"/>
-          <w:szCs w:val="28"/>
-        </w:rPr>
-        <w:t>: 12</w:t>
+        <w:t>Table no        : 12</w:t>
       </w:r>
     </w:p>
     <w:p>
@@ -11559,7 +10644,6 @@
         </w:rPr>
         <w:t xml:space="preserve">Name             : </w:t>
       </w:r>
-      <w:proofErr w:type="spellStart"/>
       <w:r>
         <w:rPr>
           <w:rFonts w:ascii="Times New Roman" w:hAnsi="Times New Roman" w:cs="Times New Roman"/>
@@ -11568,7 +10652,6 @@
         </w:rPr>
         <w:t>Tbl_Staff</w:t>
       </w:r>
-      <w:proofErr w:type="spellEnd"/>
       <w:r>
         <w:rPr>
           <w:rFonts w:ascii="Times New Roman" w:hAnsi="Times New Roman" w:cs="Times New Roman"/>
@@ -11606,36 +10689,15 @@
           <w:sz w:val="28"/>
           <w:szCs w:val="28"/>
         </w:rPr>
-        <w:t xml:space="preserve">Primary </w:t>
-      </w:r>
-      <w:proofErr w:type="gramStart"/>
-      <w:r>
-        <w:rPr>
-          <w:rFonts w:ascii="Times New Roman" w:hAnsi="Times New Roman" w:cs="Times New Roman"/>
-          <w:b/>
-          <w:bCs/>
-          <w:sz w:val="28"/>
-          <w:szCs w:val="28"/>
-        </w:rPr>
-        <w:t>key :</w:t>
-      </w:r>
-      <w:proofErr w:type="gramEnd"/>
-      <w:r>
-        <w:rPr>
-          <w:rFonts w:ascii="Times New Roman" w:hAnsi="Times New Roman" w:cs="Times New Roman"/>
-          <w:sz w:val="28"/>
-          <w:szCs w:val="28"/>
-        </w:rPr>
-        <w:t xml:space="preserve"> </w:t>
-      </w:r>
-      <w:proofErr w:type="spellStart"/>
-      <w:r>
-        <w:rPr>
-          <w:rFonts w:ascii="Times New Roman" w:hAnsi="Times New Roman" w:cs="Times New Roman"/>
-          <w:sz w:val="28"/>
-          <w:szCs w:val="28"/>
-        </w:rPr>
-        <w:t>sal</w:t>
+        <w:t>Primary key :</w:t>
+      </w:r>
+      <w:r>
+        <w:rPr>
+          <w:rFonts w:ascii="Times New Roman" w:hAnsi="Times New Roman" w:cs="Times New Roman"/>
+          <w:sz w:val="28"/>
+          <w:szCs w:val="28"/>
+        </w:rPr>
+        <w:t xml:space="preserve"> sal</w:t>
       </w:r>
       <w:r>
         <w:rPr>
@@ -11645,7 +10707,6 @@
         </w:rPr>
         <w:t>_id</w:t>
       </w:r>
-      <w:proofErr w:type="spellEnd"/>
     </w:p>
     <w:p>
       <w:pPr>
@@ -11665,31 +10726,8 @@
           <w:sz w:val="28"/>
           <w:szCs w:val="28"/>
         </w:rPr>
-        <w:t xml:space="preserve">Foreign </w:t>
-      </w:r>
-      <w:proofErr w:type="gramStart"/>
-      <w:r>
-        <w:rPr>
-          <w:rFonts w:ascii="Times New Roman" w:hAnsi="Times New Roman" w:cs="Times New Roman"/>
-          <w:b/>
-          <w:bCs/>
-          <w:sz w:val="28"/>
-          <w:szCs w:val="28"/>
-        </w:rPr>
-        <w:t>key  :</w:t>
-      </w:r>
-      <w:proofErr w:type="gramEnd"/>
-      <w:r>
-        <w:rPr>
-          <w:rFonts w:ascii="Times New Roman" w:hAnsi="Times New Roman" w:cs="Times New Roman"/>
-          <w:b/>
-          <w:bCs/>
-          <w:sz w:val="28"/>
-          <w:szCs w:val="28"/>
-        </w:rPr>
-        <w:t xml:space="preserve"> </w:t>
-      </w:r>
-      <w:proofErr w:type="spellStart"/>
+        <w:t xml:space="preserve">Foreign key  : </w:t>
+      </w:r>
       <w:r>
         <w:rPr>
           <w:rFonts w:ascii="Times New Roman" w:hAnsi="Times New Roman" w:cs="Times New Roman"/>
@@ -11698,7 +10736,6 @@
         </w:rPr>
         <w:t>s_id</w:t>
       </w:r>
-      <w:proofErr w:type="spellEnd"/>
     </w:p>
     <w:p>
       <w:pPr>
@@ -11708,27 +10745,15 @@
           <w:szCs w:val="28"/>
         </w:rPr>
       </w:pPr>
-      <w:proofErr w:type="gramStart"/>
-      <w:r>
-        <w:rPr>
-          <w:rFonts w:ascii="Times New Roman" w:hAnsi="Times New Roman" w:cs="Times New Roman"/>
-          <w:b/>
-          <w:bCs/>
-          <w:sz w:val="28"/>
-          <w:szCs w:val="28"/>
-        </w:rPr>
-        <w:t>Description  :</w:t>
-      </w:r>
-      <w:proofErr w:type="gramEnd"/>
-      <w:r>
-        <w:rPr>
-          <w:rFonts w:ascii="Times New Roman" w:hAnsi="Times New Roman" w:cs="Times New Roman"/>
-          <w:b/>
-          <w:bCs/>
-          <w:sz w:val="28"/>
-          <w:szCs w:val="28"/>
-        </w:rPr>
-        <w:t xml:space="preserve"> </w:t>
+      <w:r>
+        <w:rPr>
+          <w:rFonts w:ascii="Times New Roman" w:hAnsi="Times New Roman" w:cs="Times New Roman"/>
+          <w:b/>
+          <w:bCs/>
+          <w:sz w:val="28"/>
+          <w:szCs w:val="28"/>
+        </w:rPr>
+        <w:t xml:space="preserve">Description  : </w:t>
       </w:r>
       <w:r>
         <w:rPr>
@@ -11771,7 +10796,6 @@
                 <w:szCs w:val="28"/>
               </w:rPr>
             </w:pPr>
-            <w:proofErr w:type="spellStart"/>
             <w:r>
               <w:rPr>
                 <w:rFonts w:ascii="Times New Roman" w:hAnsi="Times New Roman" w:cs="Times New Roman"/>
@@ -11780,18 +10804,7 @@
                 <w:sz w:val="28"/>
                 <w:szCs w:val="28"/>
               </w:rPr>
-              <w:t>Sl</w:t>
-            </w:r>
-            <w:proofErr w:type="spellEnd"/>
-            <w:r>
-              <w:rPr>
-                <w:rFonts w:ascii="Times New Roman" w:hAnsi="Times New Roman" w:cs="Times New Roman"/>
-                <w:b/>
-                <w:bCs/>
-                <w:sz w:val="28"/>
-                <w:szCs w:val="28"/>
-              </w:rPr>
-              <w:t xml:space="preserve"> no</w:t>
+              <w:t>Sl no</w:t>
             </w:r>
           </w:p>
         </w:tc>
@@ -11912,7 +10925,6 @@
                 <w:szCs w:val="24"/>
               </w:rPr>
             </w:pPr>
-            <w:proofErr w:type="spellStart"/>
             <w:r>
               <w:rPr>
                 <w:rFonts w:ascii="Times New Roman" w:hAnsi="Times New Roman" w:cs="Times New Roman"/>
@@ -11921,7 +10933,6 @@
               </w:rPr>
               <w:t>Sal_id</w:t>
             </w:r>
-            <w:proofErr w:type="spellEnd"/>
           </w:p>
         </w:tc>
         <w:tc>
@@ -11936,23 +10947,13 @@
                 <w:szCs w:val="24"/>
               </w:rPr>
             </w:pPr>
-            <w:proofErr w:type="spellStart"/>
-            <w:r>
-              <w:rPr>
-                <w:rFonts w:ascii="Times New Roman" w:hAnsi="Times New Roman" w:cs="Times New Roman"/>
-                <w:sz w:val="24"/>
-                <w:szCs w:val="24"/>
-              </w:rPr>
-              <w:t>Int</w:t>
-            </w:r>
-            <w:proofErr w:type="spellEnd"/>
-            <w:r>
-              <w:rPr>
-                <w:rFonts w:ascii="Times New Roman" w:hAnsi="Times New Roman" w:cs="Times New Roman"/>
-                <w:sz w:val="24"/>
-                <w:szCs w:val="24"/>
-              </w:rPr>
-              <w:t>(</w:t>
+            <w:r>
+              <w:rPr>
+                <w:rFonts w:ascii="Times New Roman" w:hAnsi="Times New Roman" w:cs="Times New Roman"/>
+                <w:sz w:val="24"/>
+                <w:szCs w:val="24"/>
+              </w:rPr>
+              <w:t>Int(</w:t>
             </w:r>
             <w:r>
               <w:rPr>
@@ -12033,7 +11034,6 @@
                 <w:szCs w:val="24"/>
               </w:rPr>
             </w:pPr>
-            <w:proofErr w:type="spellStart"/>
             <w:r>
               <w:rPr>
                 <w:rFonts w:ascii="Times New Roman" w:hAnsi="Times New Roman" w:cs="Times New Roman"/>
@@ -12042,7 +11042,6 @@
               </w:rPr>
               <w:t>S_id</w:t>
             </w:r>
-            <w:proofErr w:type="spellEnd"/>
           </w:p>
         </w:tc>
         <w:tc>
@@ -12057,23 +11056,13 @@
                 <w:szCs w:val="24"/>
               </w:rPr>
             </w:pPr>
-            <w:proofErr w:type="spellStart"/>
-            <w:r>
-              <w:rPr>
-                <w:rFonts w:ascii="Times New Roman" w:hAnsi="Times New Roman" w:cs="Times New Roman"/>
-                <w:sz w:val="24"/>
-                <w:szCs w:val="24"/>
-              </w:rPr>
-              <w:t>Int</w:t>
-            </w:r>
-            <w:proofErr w:type="spellEnd"/>
-            <w:r>
-              <w:rPr>
-                <w:rFonts w:ascii="Times New Roman" w:hAnsi="Times New Roman" w:cs="Times New Roman"/>
-                <w:sz w:val="24"/>
-                <w:szCs w:val="24"/>
-              </w:rPr>
-              <w:t>(10)</w:t>
+            <w:r>
+              <w:rPr>
+                <w:rFonts w:ascii="Times New Roman" w:hAnsi="Times New Roman" w:cs="Times New Roman"/>
+                <w:sz w:val="24"/>
+                <w:szCs w:val="24"/>
+              </w:rPr>
+              <w:t>Int(10)</w:t>
             </w:r>
           </w:p>
         </w:tc>
@@ -12160,23 +11149,13 @@
                 <w:szCs w:val="24"/>
               </w:rPr>
             </w:pPr>
-            <w:proofErr w:type="spellStart"/>
-            <w:r>
-              <w:rPr>
-                <w:rFonts w:ascii="Times New Roman" w:hAnsi="Times New Roman" w:cs="Times New Roman"/>
-                <w:sz w:val="24"/>
-                <w:szCs w:val="24"/>
-              </w:rPr>
-              <w:t>Int</w:t>
-            </w:r>
-            <w:proofErr w:type="spellEnd"/>
-            <w:r>
-              <w:rPr>
-                <w:rFonts w:ascii="Times New Roman" w:hAnsi="Times New Roman" w:cs="Times New Roman"/>
-                <w:sz w:val="24"/>
-                <w:szCs w:val="24"/>
-              </w:rPr>
-              <w:t>(10)</w:t>
+            <w:r>
+              <w:rPr>
+                <w:rFonts w:ascii="Times New Roman" w:hAnsi="Times New Roman" w:cs="Times New Roman"/>
+                <w:sz w:val="24"/>
+                <w:szCs w:val="24"/>
+              </w:rPr>
+              <w:t>Int(10)</w:t>
             </w:r>
           </w:p>
         </w:tc>
@@ -12198,18 +11177,8 @@
                 <w:sz w:val="24"/>
                 <w:szCs w:val="24"/>
               </w:rPr>
-              <w:t xml:space="preserve">Travel </w:t>
-            </w:r>
-            <w:proofErr w:type="spellStart"/>
-            <w:r>
-              <w:rPr>
-                <w:rFonts w:ascii="Times New Roman" w:hAnsi="Times New Roman" w:cs="Times New Roman"/>
-                <w:sz w:val="24"/>
-                <w:szCs w:val="24"/>
-              </w:rPr>
-              <w:t>allience</w:t>
-            </w:r>
-            <w:proofErr w:type="spellEnd"/>
+              <w:t>Travel allience</w:t>
+            </w:r>
           </w:p>
         </w:tc>
       </w:tr>
@@ -12257,7 +11226,15 @@
                 <w:sz w:val="24"/>
                 <w:szCs w:val="24"/>
               </w:rPr>
-              <w:t>commission</w:t>
+              <w:t>C</w:t>
+            </w:r>
+            <w:r>
+              <w:rPr>
+                <w:rFonts w:ascii="Times New Roman" w:hAnsi="Times New Roman" w:cs="Times New Roman"/>
+                <w:sz w:val="24"/>
+                <w:szCs w:val="24"/>
+              </w:rPr>
+              <w:t>ommission</w:t>
             </w:r>
           </w:p>
         </w:tc>
@@ -12273,23 +11250,13 @@
                 <w:szCs w:val="24"/>
               </w:rPr>
             </w:pPr>
-            <w:proofErr w:type="spellStart"/>
-            <w:r>
-              <w:rPr>
-                <w:rFonts w:ascii="Times New Roman" w:hAnsi="Times New Roman" w:cs="Times New Roman"/>
-                <w:sz w:val="24"/>
-                <w:szCs w:val="24"/>
-              </w:rPr>
-              <w:t>Int</w:t>
-            </w:r>
-            <w:proofErr w:type="spellEnd"/>
-            <w:r>
-              <w:rPr>
-                <w:rFonts w:ascii="Times New Roman" w:hAnsi="Times New Roman" w:cs="Times New Roman"/>
-                <w:sz w:val="24"/>
-                <w:szCs w:val="24"/>
-              </w:rPr>
-              <w:t>(10)</w:t>
+            <w:r>
+              <w:rPr>
+                <w:rFonts w:ascii="Times New Roman" w:hAnsi="Times New Roman" w:cs="Times New Roman"/>
+                <w:sz w:val="24"/>
+                <w:szCs w:val="24"/>
+              </w:rPr>
+              <w:t>Int(10)</w:t>
             </w:r>
           </w:p>
         </w:tc>
@@ -12360,7 +11327,15 @@
                 <w:sz w:val="24"/>
                 <w:szCs w:val="24"/>
               </w:rPr>
-              <w:t>bonus</w:t>
+              <w:t>B</w:t>
+            </w:r>
+            <w:r>
+              <w:rPr>
+                <w:rFonts w:ascii="Times New Roman" w:hAnsi="Times New Roman" w:cs="Times New Roman"/>
+                <w:sz w:val="24"/>
+                <w:szCs w:val="24"/>
+              </w:rPr>
+              <w:t>onus</w:t>
             </w:r>
           </w:p>
         </w:tc>
@@ -12376,23 +11351,13 @@
                 <w:szCs w:val="24"/>
               </w:rPr>
             </w:pPr>
-            <w:proofErr w:type="spellStart"/>
-            <w:r>
-              <w:rPr>
-                <w:rFonts w:ascii="Times New Roman" w:hAnsi="Times New Roman" w:cs="Times New Roman"/>
-                <w:sz w:val="24"/>
-                <w:szCs w:val="24"/>
-              </w:rPr>
-              <w:t>Int</w:t>
-            </w:r>
-            <w:proofErr w:type="spellEnd"/>
-            <w:r>
-              <w:rPr>
-                <w:rFonts w:ascii="Times New Roman" w:hAnsi="Times New Roman" w:cs="Times New Roman"/>
-                <w:sz w:val="24"/>
-                <w:szCs w:val="24"/>
-              </w:rPr>
-              <w:t>(10)</w:t>
+            <w:r>
+              <w:rPr>
+                <w:rFonts w:ascii="Times New Roman" w:hAnsi="Times New Roman" w:cs="Times New Roman"/>
+                <w:sz w:val="24"/>
+                <w:szCs w:val="24"/>
+              </w:rPr>
+              <w:t>Int(10)</w:t>
             </w:r>
           </w:p>
         </w:tc>
@@ -12457,7 +11422,6 @@
                 <w:szCs w:val="24"/>
               </w:rPr>
             </w:pPr>
-            <w:proofErr w:type="spellStart"/>
             <w:r>
               <w:rPr>
                 <w:rFonts w:ascii="Times New Roman" w:hAnsi="Times New Roman" w:cs="Times New Roman"/>
@@ -12466,7 +11430,6 @@
               </w:rPr>
               <w:t>Leave_cut</w:t>
             </w:r>
-            <w:proofErr w:type="spellEnd"/>
           </w:p>
         </w:tc>
         <w:tc>
@@ -12481,23 +11444,13 @@
                 <w:szCs w:val="24"/>
               </w:rPr>
             </w:pPr>
-            <w:proofErr w:type="spellStart"/>
-            <w:r>
-              <w:rPr>
-                <w:rFonts w:ascii="Times New Roman" w:hAnsi="Times New Roman" w:cs="Times New Roman"/>
-                <w:sz w:val="24"/>
-                <w:szCs w:val="24"/>
-              </w:rPr>
-              <w:t>Int</w:t>
-            </w:r>
-            <w:proofErr w:type="spellEnd"/>
-            <w:r>
-              <w:rPr>
-                <w:rFonts w:ascii="Times New Roman" w:hAnsi="Times New Roman" w:cs="Times New Roman"/>
-                <w:sz w:val="24"/>
-                <w:szCs w:val="24"/>
-              </w:rPr>
-              <w:t>(10)</w:t>
+            <w:r>
+              <w:rPr>
+                <w:rFonts w:ascii="Times New Roman" w:hAnsi="Times New Roman" w:cs="Times New Roman"/>
+                <w:sz w:val="24"/>
+                <w:szCs w:val="24"/>
+              </w:rPr>
+              <w:t>Int(10)</w:t>
             </w:r>
           </w:p>
         </w:tc>
@@ -12562,7 +11515,6 @@
                 <w:szCs w:val="24"/>
               </w:rPr>
             </w:pPr>
-            <w:proofErr w:type="spellStart"/>
             <w:r>
               <w:rPr>
                 <w:rFonts w:ascii="Times New Roman" w:hAnsi="Times New Roman" w:cs="Times New Roman"/>
@@ -12571,7 +11523,6 @@
               </w:rPr>
               <w:t>S_date</w:t>
             </w:r>
-            <w:proofErr w:type="spellEnd"/>
           </w:p>
         </w:tc>
         <w:tc>
@@ -12663,7 +11614,15 @@
                 <w:sz w:val="24"/>
                 <w:szCs w:val="24"/>
               </w:rPr>
-              <w:t>salary</w:t>
+              <w:t>S</w:t>
+            </w:r>
+            <w:r>
+              <w:rPr>
+                <w:rFonts w:ascii="Times New Roman" w:hAnsi="Times New Roman" w:cs="Times New Roman"/>
+                <w:sz w:val="24"/>
+                <w:szCs w:val="24"/>
+              </w:rPr>
+              <w:t>alary</w:t>
             </w:r>
           </w:p>
         </w:tc>
@@ -12679,23 +11638,13 @@
                 <w:szCs w:val="24"/>
               </w:rPr>
             </w:pPr>
-            <w:proofErr w:type="spellStart"/>
-            <w:r>
-              <w:rPr>
-                <w:rFonts w:ascii="Times New Roman" w:hAnsi="Times New Roman" w:cs="Times New Roman"/>
-                <w:sz w:val="24"/>
-                <w:szCs w:val="24"/>
-              </w:rPr>
-              <w:t>Int</w:t>
-            </w:r>
-            <w:proofErr w:type="spellEnd"/>
-            <w:r>
-              <w:rPr>
-                <w:rFonts w:ascii="Times New Roman" w:hAnsi="Times New Roman" w:cs="Times New Roman"/>
-                <w:sz w:val="24"/>
-                <w:szCs w:val="24"/>
-              </w:rPr>
-              <w:t>(10)</w:t>
+            <w:r>
+              <w:rPr>
+                <w:rFonts w:ascii="Times New Roman" w:hAnsi="Times New Roman" w:cs="Times New Roman"/>
+                <w:sz w:val="24"/>
+                <w:szCs w:val="24"/>
+              </w:rPr>
+              <w:t>Int(10)</w:t>
             </w:r>
           </w:p>
         </w:tc>
@@ -12763,17 +11712,7 @@
           <w:szCs w:val="28"/>
         </w:rPr>
         <w:lastRenderedPageBreak/>
-        <w:t xml:space="preserve">Table no        : </w:t>
-      </w:r>
-      <w:r>
-        <w:rPr>
-          <w:rFonts w:ascii="Times New Roman" w:hAnsi="Times New Roman" w:cs="Times New Roman"/>
-          <w:b/>
-          <w:bCs/>
-          <w:sz w:val="28"/>
-          <w:szCs w:val="28"/>
-        </w:rPr>
-        <w:t>13</w:t>
+        <w:t>Table no        : 13</w:t>
       </w:r>
     </w:p>
     <w:p>
@@ -12796,23 +11735,13 @@
         </w:rPr>
         <w:t xml:space="preserve">Name             : </w:t>
       </w:r>
-      <w:proofErr w:type="spellStart"/>
-      <w:r>
-        <w:rPr>
-          <w:rFonts w:ascii="Times New Roman" w:hAnsi="Times New Roman" w:cs="Times New Roman"/>
-          <w:sz w:val="28"/>
-          <w:szCs w:val="28"/>
-        </w:rPr>
-        <w:t>Tbl_Auction</w:t>
-      </w:r>
-      <w:proofErr w:type="spellEnd"/>
-      <w:r>
-        <w:rPr>
-          <w:rFonts w:ascii="Times New Roman" w:hAnsi="Times New Roman" w:cs="Times New Roman"/>
-          <w:sz w:val="28"/>
-          <w:szCs w:val="28"/>
-        </w:rPr>
-        <w:t xml:space="preserve"> payment</w:t>
+      <w:r>
+        <w:rPr>
+          <w:rFonts w:ascii="Times New Roman" w:hAnsi="Times New Roman" w:cs="Times New Roman"/>
+          <w:sz w:val="28"/>
+          <w:szCs w:val="28"/>
+        </w:rPr>
+        <w:t>Tbl_Auction payment</w:t>
       </w:r>
     </w:p>
     <w:p>
@@ -12833,36 +11762,15 @@
           <w:sz w:val="28"/>
           <w:szCs w:val="28"/>
         </w:rPr>
-        <w:t xml:space="preserve">Primary </w:t>
-      </w:r>
-      <w:proofErr w:type="gramStart"/>
-      <w:r>
-        <w:rPr>
-          <w:rFonts w:ascii="Times New Roman" w:hAnsi="Times New Roman" w:cs="Times New Roman"/>
-          <w:b/>
-          <w:bCs/>
-          <w:sz w:val="28"/>
-          <w:szCs w:val="28"/>
-        </w:rPr>
-        <w:t>key :</w:t>
-      </w:r>
-      <w:proofErr w:type="gramEnd"/>
-      <w:r>
-        <w:rPr>
-          <w:rFonts w:ascii="Times New Roman" w:hAnsi="Times New Roman" w:cs="Times New Roman"/>
-          <w:sz w:val="28"/>
-          <w:szCs w:val="28"/>
-        </w:rPr>
-        <w:t xml:space="preserve"> </w:t>
-      </w:r>
-      <w:proofErr w:type="spellStart"/>
-      <w:r>
-        <w:rPr>
-          <w:rFonts w:ascii="Times New Roman" w:hAnsi="Times New Roman" w:cs="Times New Roman"/>
-          <w:sz w:val="28"/>
-          <w:szCs w:val="28"/>
-        </w:rPr>
-        <w:t>Ap</w:t>
+        <w:t>Primary key :</w:t>
+      </w:r>
+      <w:r>
+        <w:rPr>
+          <w:rFonts w:ascii="Times New Roman" w:hAnsi="Times New Roman" w:cs="Times New Roman"/>
+          <w:sz w:val="28"/>
+          <w:szCs w:val="28"/>
+        </w:rPr>
+        <w:t xml:space="preserve"> Ap</w:t>
       </w:r>
       <w:r>
         <w:rPr>
@@ -12872,7 +11780,6 @@
         </w:rPr>
         <w:t>_id</w:t>
       </w:r>
-      <w:proofErr w:type="spellEnd"/>
     </w:p>
     <w:p>
       <w:pPr>
@@ -12892,48 +11799,16 @@
           <w:sz w:val="28"/>
           <w:szCs w:val="28"/>
         </w:rPr>
-        <w:t xml:space="preserve">Foreign </w:t>
-      </w:r>
-      <w:proofErr w:type="gramStart"/>
-      <w:r>
-        <w:rPr>
-          <w:rFonts w:ascii="Times New Roman" w:hAnsi="Times New Roman" w:cs="Times New Roman"/>
-          <w:b/>
-          <w:bCs/>
-          <w:sz w:val="28"/>
-          <w:szCs w:val="28"/>
-        </w:rPr>
-        <w:t>key  :</w:t>
-      </w:r>
-      <w:proofErr w:type="gramEnd"/>
-      <w:r>
-        <w:rPr>
-          <w:rFonts w:ascii="Times New Roman" w:hAnsi="Times New Roman" w:cs="Times New Roman"/>
-          <w:b/>
-          <w:bCs/>
-          <w:sz w:val="28"/>
-          <w:szCs w:val="28"/>
-        </w:rPr>
-        <w:t xml:space="preserve"> </w:t>
-      </w:r>
-      <w:proofErr w:type="spellStart"/>
-      <w:r>
-        <w:rPr>
-          <w:rFonts w:ascii="Times New Roman" w:hAnsi="Times New Roman" w:cs="Times New Roman"/>
-          <w:sz w:val="28"/>
-          <w:szCs w:val="28"/>
-        </w:rPr>
-        <w:t>s_id</w:t>
-      </w:r>
-      <w:r>
-        <w:rPr>
-          <w:rFonts w:ascii="Times New Roman" w:hAnsi="Times New Roman" w:cs="Times New Roman"/>
-          <w:sz w:val="28"/>
-          <w:szCs w:val="28"/>
-        </w:rPr>
-        <w:t>,cust_ch_id</w:t>
-      </w:r>
-      <w:proofErr w:type="spellEnd"/>
+        <w:t xml:space="preserve">Foreign key  : </w:t>
+      </w:r>
+      <w:r>
+        <w:rPr>
+          <w:rFonts w:ascii="Times New Roman" w:hAnsi="Times New Roman" w:cs="Times New Roman"/>
+          <w:sz w:val="28"/>
+          <w:szCs w:val="28"/>
+        </w:rPr>
+        <w:t>s_id,cust_ch_id</w:t>
+      </w:r>
     </w:p>
     <w:p>
       <w:pPr>
@@ -12943,27 +11818,15 @@
           <w:szCs w:val="28"/>
         </w:rPr>
       </w:pPr>
-      <w:proofErr w:type="gramStart"/>
-      <w:r>
-        <w:rPr>
-          <w:rFonts w:ascii="Times New Roman" w:hAnsi="Times New Roman" w:cs="Times New Roman"/>
-          <w:b/>
-          <w:bCs/>
-          <w:sz w:val="28"/>
-          <w:szCs w:val="28"/>
-        </w:rPr>
-        <w:t>Description  :</w:t>
-      </w:r>
-      <w:proofErr w:type="gramEnd"/>
-      <w:r>
-        <w:rPr>
-          <w:rFonts w:ascii="Times New Roman" w:hAnsi="Times New Roman" w:cs="Times New Roman"/>
-          <w:b/>
-          <w:bCs/>
-          <w:sz w:val="28"/>
-          <w:szCs w:val="28"/>
-        </w:rPr>
-        <w:t xml:space="preserve"> </w:t>
+      <w:r>
+        <w:rPr>
+          <w:rFonts w:ascii="Times New Roman" w:hAnsi="Times New Roman" w:cs="Times New Roman"/>
+          <w:b/>
+          <w:bCs/>
+          <w:sz w:val="28"/>
+          <w:szCs w:val="28"/>
+        </w:rPr>
+        <w:t xml:space="preserve">Description  : </w:t>
       </w:r>
       <w:r>
         <w:rPr>
@@ -13018,7 +11881,6 @@
                 <w:szCs w:val="28"/>
               </w:rPr>
             </w:pPr>
-            <w:proofErr w:type="spellStart"/>
             <w:r>
               <w:rPr>
                 <w:rFonts w:ascii="Times New Roman" w:hAnsi="Times New Roman" w:cs="Times New Roman"/>
@@ -13027,18 +11889,7 @@
                 <w:sz w:val="28"/>
                 <w:szCs w:val="28"/>
               </w:rPr>
-              <w:t>Sl</w:t>
-            </w:r>
-            <w:proofErr w:type="spellEnd"/>
-            <w:r>
-              <w:rPr>
-                <w:rFonts w:ascii="Times New Roman" w:hAnsi="Times New Roman" w:cs="Times New Roman"/>
-                <w:b/>
-                <w:bCs/>
-                <w:sz w:val="28"/>
-                <w:szCs w:val="28"/>
-              </w:rPr>
-              <w:t xml:space="preserve"> no</w:t>
+              <w:t>Sl no</w:t>
             </w:r>
           </w:p>
         </w:tc>
@@ -13174,7 +12025,6 @@
                 <w:szCs w:val="24"/>
               </w:rPr>
             </w:pPr>
-            <w:proofErr w:type="spellStart"/>
             <w:r>
               <w:rPr>
                 <w:rFonts w:ascii="Times New Roman" w:hAnsi="Times New Roman" w:cs="Times New Roman"/>
@@ -13183,7 +12033,6 @@
               </w:rPr>
               <w:t>Ap_id</w:t>
             </w:r>
-            <w:proofErr w:type="spellEnd"/>
           </w:p>
         </w:tc>
         <w:tc>
@@ -13201,23 +12050,13 @@
                 <w:szCs w:val="24"/>
               </w:rPr>
             </w:pPr>
-            <w:proofErr w:type="spellStart"/>
-            <w:r>
-              <w:rPr>
-                <w:rFonts w:ascii="Times New Roman" w:hAnsi="Times New Roman" w:cs="Times New Roman"/>
-                <w:sz w:val="24"/>
-                <w:szCs w:val="24"/>
-              </w:rPr>
-              <w:t>Int</w:t>
-            </w:r>
-            <w:proofErr w:type="spellEnd"/>
-            <w:r>
-              <w:rPr>
-                <w:rFonts w:ascii="Times New Roman" w:hAnsi="Times New Roman" w:cs="Times New Roman"/>
-                <w:sz w:val="24"/>
-                <w:szCs w:val="24"/>
-              </w:rPr>
-              <w:t>(</w:t>
+            <w:r>
+              <w:rPr>
+                <w:rFonts w:ascii="Times New Roman" w:hAnsi="Times New Roman" w:cs="Times New Roman"/>
+                <w:sz w:val="24"/>
+                <w:szCs w:val="24"/>
+              </w:rPr>
+              <w:t>Int(</w:t>
             </w:r>
             <w:r>
               <w:rPr>
@@ -13307,7 +12146,6 @@
                 <w:szCs w:val="24"/>
               </w:rPr>
             </w:pPr>
-            <w:proofErr w:type="spellStart"/>
             <w:r>
               <w:rPr>
                 <w:rFonts w:ascii="Times New Roman" w:hAnsi="Times New Roman" w:cs="Times New Roman"/>
@@ -13316,7 +12154,6 @@
               </w:rPr>
               <w:t>Cust_ch_id</w:t>
             </w:r>
-            <w:proofErr w:type="spellEnd"/>
           </w:p>
         </w:tc>
         <w:tc>
@@ -13334,23 +12171,13 @@
                 <w:szCs w:val="24"/>
               </w:rPr>
             </w:pPr>
-            <w:proofErr w:type="spellStart"/>
-            <w:r>
-              <w:rPr>
-                <w:rFonts w:ascii="Times New Roman" w:hAnsi="Times New Roman" w:cs="Times New Roman"/>
-                <w:sz w:val="24"/>
-                <w:szCs w:val="24"/>
-              </w:rPr>
-              <w:t>Int</w:t>
-            </w:r>
-            <w:proofErr w:type="spellEnd"/>
-            <w:r>
-              <w:rPr>
-                <w:rFonts w:ascii="Times New Roman" w:hAnsi="Times New Roman" w:cs="Times New Roman"/>
-                <w:sz w:val="24"/>
-                <w:szCs w:val="24"/>
-              </w:rPr>
-              <w:t>(5)</w:t>
+            <w:r>
+              <w:rPr>
+                <w:rFonts w:ascii="Times New Roman" w:hAnsi="Times New Roman" w:cs="Times New Roman"/>
+                <w:sz w:val="24"/>
+                <w:szCs w:val="24"/>
+              </w:rPr>
+              <w:t>Int(5)</w:t>
             </w:r>
           </w:p>
         </w:tc>
@@ -13369,41 +12196,13 @@
                 <w:szCs w:val="24"/>
               </w:rPr>
             </w:pPr>
-            <w:proofErr w:type="spellStart"/>
-            <w:r>
-              <w:rPr>
-                <w:rFonts w:ascii="Times New Roman" w:hAnsi="Times New Roman" w:cs="Times New Roman"/>
-                <w:sz w:val="24"/>
-                <w:szCs w:val="24"/>
-              </w:rPr>
-              <w:t>Cus</w:t>
-            </w:r>
-            <w:proofErr w:type="spellEnd"/>
-            <w:r>
-              <w:rPr>
-                <w:rFonts w:ascii="Times New Roman" w:hAnsi="Times New Roman" w:cs="Times New Roman"/>
-                <w:sz w:val="24"/>
-                <w:szCs w:val="24"/>
-              </w:rPr>
-              <w:t xml:space="preserve"> </w:t>
-            </w:r>
-            <w:proofErr w:type="spellStart"/>
-            <w:r>
-              <w:rPr>
-                <w:rFonts w:ascii="Times New Roman" w:hAnsi="Times New Roman" w:cs="Times New Roman"/>
-                <w:sz w:val="24"/>
-                <w:szCs w:val="24"/>
-              </w:rPr>
-              <w:t>chitt</w:t>
-            </w:r>
-            <w:proofErr w:type="spellEnd"/>
-            <w:r>
-              <w:rPr>
-                <w:rFonts w:ascii="Times New Roman" w:hAnsi="Times New Roman" w:cs="Times New Roman"/>
-                <w:sz w:val="24"/>
-                <w:szCs w:val="24"/>
-              </w:rPr>
-              <w:t xml:space="preserve"> id</w:t>
+            <w:r>
+              <w:rPr>
+                <w:rFonts w:ascii="Times New Roman" w:hAnsi="Times New Roman" w:cs="Times New Roman"/>
+                <w:sz w:val="24"/>
+                <w:szCs w:val="24"/>
+              </w:rPr>
+              <w:t>Cus chitt id</w:t>
             </w:r>
           </w:p>
         </w:tc>
@@ -13452,7 +12251,6 @@
                 <w:szCs w:val="24"/>
               </w:rPr>
             </w:pPr>
-            <w:proofErr w:type="spellStart"/>
             <w:r>
               <w:rPr>
                 <w:rFonts w:ascii="Times New Roman" w:hAnsi="Times New Roman" w:cs="Times New Roman"/>
@@ -13461,7 +12259,6 @@
               </w:rPr>
               <w:t>Ap_date</w:t>
             </w:r>
-            <w:proofErr w:type="spellEnd"/>
           </w:p>
         </w:tc>
         <w:tc>
@@ -13559,7 +12356,6 @@
                 <w:szCs w:val="24"/>
               </w:rPr>
             </w:pPr>
-            <w:proofErr w:type="spellStart"/>
             <w:r>
               <w:rPr>
                 <w:rFonts w:ascii="Times New Roman" w:hAnsi="Times New Roman" w:cs="Times New Roman"/>
@@ -13568,7 +12364,6 @@
               </w:rPr>
               <w:t>S_id</w:t>
             </w:r>
-            <w:proofErr w:type="spellEnd"/>
           </w:p>
         </w:tc>
         <w:tc>
@@ -13586,23 +12381,13 @@
                 <w:szCs w:val="24"/>
               </w:rPr>
             </w:pPr>
-            <w:proofErr w:type="spellStart"/>
-            <w:r>
-              <w:rPr>
-                <w:rFonts w:ascii="Times New Roman" w:hAnsi="Times New Roman" w:cs="Times New Roman"/>
-                <w:sz w:val="24"/>
-                <w:szCs w:val="24"/>
-              </w:rPr>
-              <w:t>Int</w:t>
-            </w:r>
-            <w:proofErr w:type="spellEnd"/>
-            <w:r>
-              <w:rPr>
-                <w:rFonts w:ascii="Times New Roman" w:hAnsi="Times New Roman" w:cs="Times New Roman"/>
-                <w:sz w:val="24"/>
-                <w:szCs w:val="24"/>
-              </w:rPr>
-              <w:t>(5)</w:t>
+            <w:r>
+              <w:rPr>
+                <w:rFonts w:ascii="Times New Roman" w:hAnsi="Times New Roman" w:cs="Times New Roman"/>
+                <w:sz w:val="24"/>
+                <w:szCs w:val="24"/>
+              </w:rPr>
+              <w:t>Int(5)</w:t>
             </w:r>
           </w:p>
         </w:tc>
@@ -13676,7 +12461,6 @@
                 <w:szCs w:val="24"/>
               </w:rPr>
             </w:pPr>
-            <w:proofErr w:type="spellStart"/>
             <w:r>
               <w:rPr>
                 <w:rFonts w:ascii="Times New Roman" w:hAnsi="Times New Roman" w:cs="Times New Roman"/>
@@ -13685,7 +12469,6 @@
               </w:rPr>
               <w:t>Sur_name</w:t>
             </w:r>
-            <w:proofErr w:type="spellEnd"/>
           </w:p>
         </w:tc>
         <w:tc>
@@ -13703,23 +12486,13 @@
                 <w:szCs w:val="24"/>
               </w:rPr>
             </w:pPr>
-            <w:proofErr w:type="spellStart"/>
-            <w:r>
-              <w:rPr>
-                <w:rFonts w:ascii="Times New Roman" w:hAnsi="Times New Roman" w:cs="Times New Roman"/>
-                <w:sz w:val="24"/>
-                <w:szCs w:val="24"/>
-              </w:rPr>
-              <w:t>Varchar</w:t>
-            </w:r>
-            <w:proofErr w:type="spellEnd"/>
-            <w:r>
-              <w:rPr>
-                <w:rFonts w:ascii="Times New Roman" w:hAnsi="Times New Roman" w:cs="Times New Roman"/>
-                <w:sz w:val="24"/>
-                <w:szCs w:val="24"/>
-              </w:rPr>
-              <w:t>(35)</w:t>
+            <w:r>
+              <w:rPr>
+                <w:rFonts w:ascii="Times New Roman" w:hAnsi="Times New Roman" w:cs="Times New Roman"/>
+                <w:sz w:val="24"/>
+                <w:szCs w:val="24"/>
+              </w:rPr>
+              <w:t>Varchar(35)</w:t>
             </w:r>
           </w:p>
         </w:tc>
@@ -13793,7 +12566,6 @@
                 <w:szCs w:val="24"/>
               </w:rPr>
             </w:pPr>
-            <w:proofErr w:type="spellStart"/>
             <w:r>
               <w:rPr>
                 <w:rFonts w:ascii="Times New Roman" w:hAnsi="Times New Roman" w:cs="Times New Roman"/>
@@ -13802,7 +12574,6 @@
               </w:rPr>
               <w:t>Sur_add</w:t>
             </w:r>
-            <w:proofErr w:type="spellEnd"/>
           </w:p>
         </w:tc>
         <w:tc>
@@ -13820,23 +12591,13 @@
                 <w:szCs w:val="24"/>
               </w:rPr>
             </w:pPr>
-            <w:proofErr w:type="spellStart"/>
-            <w:r>
-              <w:rPr>
-                <w:rFonts w:ascii="Times New Roman" w:hAnsi="Times New Roman" w:cs="Times New Roman"/>
-                <w:sz w:val="24"/>
-                <w:szCs w:val="24"/>
-              </w:rPr>
-              <w:t>Varchar</w:t>
-            </w:r>
-            <w:proofErr w:type="spellEnd"/>
-            <w:r>
-              <w:rPr>
-                <w:rFonts w:ascii="Times New Roman" w:hAnsi="Times New Roman" w:cs="Times New Roman"/>
-                <w:sz w:val="24"/>
-                <w:szCs w:val="24"/>
-              </w:rPr>
-              <w:t>(35)</w:t>
+            <w:r>
+              <w:rPr>
+                <w:rFonts w:ascii="Times New Roman" w:hAnsi="Times New Roman" w:cs="Times New Roman"/>
+                <w:sz w:val="24"/>
+                <w:szCs w:val="24"/>
+              </w:rPr>
+              <w:t>Varchar(35)</w:t>
             </w:r>
           </w:p>
         </w:tc>
@@ -13910,7 +12671,6 @@
                 <w:szCs w:val="24"/>
               </w:rPr>
             </w:pPr>
-            <w:proofErr w:type="spellStart"/>
             <w:r>
               <w:rPr>
                 <w:rFonts w:ascii="Times New Roman" w:hAnsi="Times New Roman" w:cs="Times New Roman"/>
@@ -13919,7 +12679,6 @@
               </w:rPr>
               <w:t>Ap_amount</w:t>
             </w:r>
-            <w:proofErr w:type="spellEnd"/>
           </w:p>
         </w:tc>
         <w:tc>
@@ -13937,23 +12696,13 @@
                 <w:szCs w:val="24"/>
               </w:rPr>
             </w:pPr>
-            <w:proofErr w:type="spellStart"/>
-            <w:r>
-              <w:rPr>
-                <w:rFonts w:ascii="Times New Roman" w:hAnsi="Times New Roman" w:cs="Times New Roman"/>
-                <w:sz w:val="24"/>
-                <w:szCs w:val="24"/>
-              </w:rPr>
-              <w:t>Int</w:t>
-            </w:r>
-            <w:proofErr w:type="spellEnd"/>
-            <w:r>
-              <w:rPr>
-                <w:rFonts w:ascii="Times New Roman" w:hAnsi="Times New Roman" w:cs="Times New Roman"/>
-                <w:sz w:val="24"/>
-                <w:szCs w:val="24"/>
-              </w:rPr>
-              <w:t>(10)</w:t>
+            <w:r>
+              <w:rPr>
+                <w:rFonts w:ascii="Times New Roman" w:hAnsi="Times New Roman" w:cs="Times New Roman"/>
+                <w:sz w:val="24"/>
+                <w:szCs w:val="24"/>
+              </w:rPr>
+              <w:t>Int(10)</w:t>
             </w:r>
           </w:p>
         </w:tc>
@@ -13978,18 +12727,8 @@
                 <w:sz w:val="24"/>
                 <w:szCs w:val="24"/>
               </w:rPr>
-              <w:t xml:space="preserve">Auction </w:t>
-            </w:r>
-            <w:proofErr w:type="spellStart"/>
-            <w:r>
-              <w:rPr>
-                <w:rFonts w:ascii="Times New Roman" w:hAnsi="Times New Roman" w:cs="Times New Roman"/>
-                <w:sz w:val="24"/>
-                <w:szCs w:val="24"/>
-              </w:rPr>
-              <w:t>amoun</w:t>
-            </w:r>
-            <w:proofErr w:type="spellEnd"/>
+              <w:t>Auction amoun</w:t>
+            </w:r>
           </w:p>
         </w:tc>
       </w:tr>
@@ -14037,7 +12776,6 @@
                 <w:szCs w:val="24"/>
               </w:rPr>
             </w:pPr>
-            <w:proofErr w:type="spellStart"/>
             <w:r>
               <w:rPr>
                 <w:rFonts w:ascii="Times New Roman" w:hAnsi="Times New Roman" w:cs="Times New Roman"/>
@@ -14046,7 +12784,6 @@
               </w:rPr>
               <w:t>V_no</w:t>
             </w:r>
-            <w:proofErr w:type="spellEnd"/>
           </w:p>
         </w:tc>
         <w:tc>
@@ -14064,23 +12801,13 @@
                 <w:szCs w:val="24"/>
               </w:rPr>
             </w:pPr>
-            <w:proofErr w:type="spellStart"/>
-            <w:r>
-              <w:rPr>
-                <w:rFonts w:ascii="Times New Roman" w:hAnsi="Times New Roman" w:cs="Times New Roman"/>
-                <w:sz w:val="24"/>
-                <w:szCs w:val="24"/>
-              </w:rPr>
-              <w:t>Int</w:t>
-            </w:r>
-            <w:proofErr w:type="spellEnd"/>
-            <w:r>
-              <w:rPr>
-                <w:rFonts w:ascii="Times New Roman" w:hAnsi="Times New Roman" w:cs="Times New Roman"/>
-                <w:sz w:val="24"/>
-                <w:szCs w:val="24"/>
-              </w:rPr>
-              <w:t>(15)</w:t>
+            <w:r>
+              <w:rPr>
+                <w:rFonts w:ascii="Times New Roman" w:hAnsi="Times New Roman" w:cs="Times New Roman"/>
+                <w:sz w:val="24"/>
+                <w:szCs w:val="24"/>
+              </w:rPr>
+              <w:t>Int(15)</w:t>
             </w:r>
           </w:p>
         </w:tc>
@@ -14154,7 +12881,6 @@
                 <w:szCs w:val="24"/>
               </w:rPr>
             </w:pPr>
-            <w:proofErr w:type="spellStart"/>
             <w:r>
               <w:rPr>
                 <w:rFonts w:ascii="Times New Roman" w:hAnsi="Times New Roman" w:cs="Times New Roman"/>
@@ -14163,7 +12889,6 @@
               </w:rPr>
               <w:t>Cheq_no</w:t>
             </w:r>
-            <w:proofErr w:type="spellEnd"/>
           </w:p>
         </w:tc>
         <w:tc>
@@ -14181,23 +12906,13 @@
                 <w:szCs w:val="24"/>
               </w:rPr>
             </w:pPr>
-            <w:proofErr w:type="spellStart"/>
-            <w:r>
-              <w:rPr>
-                <w:rFonts w:ascii="Times New Roman" w:hAnsi="Times New Roman" w:cs="Times New Roman"/>
-                <w:sz w:val="24"/>
-                <w:szCs w:val="24"/>
-              </w:rPr>
-              <w:t>Int</w:t>
-            </w:r>
-            <w:proofErr w:type="spellEnd"/>
-            <w:r>
-              <w:rPr>
-                <w:rFonts w:ascii="Times New Roman" w:hAnsi="Times New Roman" w:cs="Times New Roman"/>
-                <w:sz w:val="24"/>
-                <w:szCs w:val="24"/>
-              </w:rPr>
-              <w:t>(14)</w:t>
+            <w:r>
+              <w:rPr>
+                <w:rFonts w:ascii="Times New Roman" w:hAnsi="Times New Roman" w:cs="Times New Roman"/>
+                <w:sz w:val="24"/>
+                <w:szCs w:val="24"/>
+              </w:rPr>
+              <w:t>Int(14)</w:t>
             </w:r>
           </w:p>
         </w:tc>
@@ -14255,8 +12970,75 @@
           <w:szCs w:val="28"/>
         </w:rPr>
       </w:pPr>
-      <w:bookmarkStart w:id="0" w:name="_GoBack"/>
-      <w:bookmarkEnd w:id="0"/>
+      <w:r>
+        <w:rPr>
+          <w:rFonts w:ascii="Times New Roman" w:hAnsi="Times New Roman" w:cs="Times New Roman"/>
+          <w:b/>
+          <w:bCs/>
+          <w:noProof/>
+          <w:sz w:val="28"/>
+          <w:szCs w:val="28"/>
+          <w:lang w:eastAsia="en-IN" w:bidi="ml-IN"/>
+        </w:rPr>
+        <mc:AlternateContent>
+          <mc:Choice Requires="wps">
+            <w:drawing>
+              <wp:anchor distT="0" distB="0" distL="114300" distR="114300" simplePos="0" relativeHeight="251665408" behindDoc="0" locked="0" layoutInCell="1" allowOverlap="1">
+                <wp:simplePos x="0" y="0"/>
+                <wp:positionH relativeFrom="column">
+                  <wp:posOffset>76199</wp:posOffset>
+                </wp:positionH>
+                <wp:positionV relativeFrom="paragraph">
+                  <wp:posOffset>51435</wp:posOffset>
+                </wp:positionV>
+                <wp:extent cx="5876925" cy="57150"/>
+                <wp:effectExtent l="0" t="0" r="28575" b="19050"/>
+                <wp:wrapNone/>
+                <wp:docPr id="7" name="Straight Connector 7"/>
+                <wp:cNvGraphicFramePr/>
+                <a:graphic xmlns:a="http://schemas.openxmlformats.org/drawingml/2006/main">
+                  <a:graphicData uri="http://schemas.microsoft.com/office/word/2010/wordprocessingShape">
+                    <wps:wsp>
+                      <wps:cNvCnPr/>
+                      <wps:spPr>
+                        <a:xfrm>
+                          <a:off x="0" y="0"/>
+                          <a:ext cx="5876925" cy="57150"/>
+                        </a:xfrm>
+                        <a:prstGeom prst="line">
+                          <a:avLst/>
+                        </a:prstGeom>
+                      </wps:spPr>
+                      <wps:style>
+                        <a:lnRef idx="1">
+                          <a:schemeClr val="accent1"/>
+                        </a:lnRef>
+                        <a:fillRef idx="0">
+                          <a:schemeClr val="accent1"/>
+                        </a:fillRef>
+                        <a:effectRef idx="0">
+                          <a:schemeClr val="accent1"/>
+                        </a:effectRef>
+                        <a:fontRef idx="minor">
+                          <a:schemeClr val="tx1"/>
+                        </a:fontRef>
+                      </wps:style>
+                      <wps:bodyPr/>
+                    </wps:wsp>
+                  </a:graphicData>
+                </a:graphic>
+              </wp:anchor>
+            </w:drawing>
+          </mc:Choice>
+          <mc:Fallback>
+            <w:pict>
+              <v:line w14:anchorId="224EA56F" id="Straight Connector 7" o:spid="_x0000_s1026" style="position:absolute;z-index:251665408;visibility:visible;mso-wrap-style:square;mso-wrap-distance-left:9pt;mso-wrap-distance-top:0;mso-wrap-distance-right:9pt;mso-wrap-distance-bottom:0;mso-position-horizontal:absolute;mso-position-horizontal-relative:text;mso-position-vertical:absolute;mso-position-vertical-relative:text" from="6pt,4.05pt" to="468.75pt,8.55pt" o:gfxdata="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" strokecolor="#5b9bd5 [3204]" strokeweight=".5pt">
+                <v:stroke joinstyle="miter"/>
+              </v:line>
+            </w:pict>
+          </mc:Fallback>
+        </mc:AlternateContent>
+      </w:r>
     </w:p>
     <w:sectPr>
       <w:pgSz w:w="11906" w:h="16838"/>
